--- a/public/word-template/laporan-rekon.docx
+++ b/public/word-template/laporan-rekon.docx
@@ -253,6 +253,8 @@
           <w:w w:val="103"/>
         </w:rPr>
       </w:pPr>
+      <w:proofErr w:type="spellStart"/>
+      <w:proofErr w:type="gramStart"/>
       <w:r>
         <w:rPr>
           <w:rFonts w:ascii="Bookman Old Style" w:eastAsia="Bookman Old Style" w:hAnsi="Bookman Old Style" w:cs="Bookman Old Style"/>
@@ -301,6 +303,7 @@
         </w:rPr>
         <w:t>r</w:t>
       </w:r>
+      <w:proofErr w:type="spellEnd"/>
       <w:r>
         <w:rPr>
           <w:rFonts w:ascii="Bookman Old Style" w:eastAsia="Bookman Old Style" w:hAnsi="Bookman Old Style" w:cs="Bookman Old Style"/>
@@ -320,6 +323,7 @@
         </w:rPr>
         <w:t>:</w:t>
       </w:r>
+      <w:proofErr w:type="gramEnd"/>
       <w:r>
         <w:rPr>
           <w:rFonts w:ascii="Bookman Old Style" w:eastAsia="Bookman Old Style" w:hAnsi="Bookman Old Style" w:cs="Bookman Old Style"/>
@@ -327,7 +331,27 @@
           <w:bCs/>
           <w:w w:val="102"/>
         </w:rPr>
-        <w:t xml:space="preserve"> ${noSurat}</w:t>
+        <w:t xml:space="preserve"> ${</w:t>
+      </w:r>
+      <w:proofErr w:type="spellStart"/>
+      <w:r>
+        <w:rPr>
+          <w:rFonts w:ascii="Bookman Old Style" w:eastAsia="Bookman Old Style" w:hAnsi="Bookman Old Style" w:cs="Bookman Old Style"/>
+          <w:b/>
+          <w:bCs/>
+          <w:w w:val="102"/>
+        </w:rPr>
+        <w:t>noSurat</w:t>
+      </w:r>
+      <w:proofErr w:type="spellEnd"/>
+      <w:r>
+        <w:rPr>
+          <w:rFonts w:ascii="Bookman Old Style" w:eastAsia="Bookman Old Style" w:hAnsi="Bookman Old Style" w:cs="Bookman Old Style"/>
+          <w:b/>
+          <w:bCs/>
+          <w:w w:val="102"/>
+        </w:rPr>
+        <w:t>}</w:t>
       </w:r>
     </w:p>
     <w:p>
@@ -386,6 +410,7 @@
         </w:rPr>
         <w:t xml:space="preserve"> </w:t>
       </w:r>
+      <w:proofErr w:type="spellStart"/>
       <w:r>
         <w:rPr>
           <w:rFonts w:ascii="Bookman Old Style" w:eastAsia="Bookman Old Style" w:hAnsi="Bookman Old Style" w:cs="Bookman Old Style"/>
@@ -412,6 +437,7 @@
         </w:rPr>
         <w:t>i</w:t>
       </w:r>
+      <w:proofErr w:type="spellEnd"/>
       <w:r>
         <w:rPr>
           <w:rFonts w:ascii="Bookman Old Style" w:eastAsia="Bookman Old Style" w:hAnsi="Bookman Old Style" w:cs="Bookman Old Style"/>
@@ -419,6 +445,7 @@
         </w:rPr>
         <w:t xml:space="preserve"> </w:t>
       </w:r>
+      <w:proofErr w:type="spellStart"/>
       <w:r>
         <w:rPr>
           <w:rFonts w:ascii="Bookman Old Style" w:eastAsia="Bookman Old Style" w:hAnsi="Bookman Old Style" w:cs="Bookman Old Style"/>
@@ -440,17 +467,32 @@
         </w:rPr>
         <w:t>i</w:t>
       </w:r>
-      <w:r>
-        <w:rPr>
-          <w:rFonts w:ascii="Bookman Old Style" w:eastAsia="Bookman Old Style" w:hAnsi="Bookman Old Style" w:cs="Bookman Old Style"/>
-        </w:rPr>
-        <w:t xml:space="preserve"> </w:t>
-      </w:r>
-      <w:r>
-        <w:rPr>
-          <w:rFonts w:ascii="Bookman Old Style" w:eastAsia="Bookman Old Style" w:hAnsi="Bookman Old Style" w:cs="Bookman Old Style"/>
-        </w:rPr>
-        <w:t>${hari}</w:t>
+      <w:proofErr w:type="spellEnd"/>
+      <w:r>
+        <w:rPr>
+          <w:rFonts w:ascii="Bookman Old Style" w:eastAsia="Bookman Old Style" w:hAnsi="Bookman Old Style" w:cs="Bookman Old Style"/>
+        </w:rPr>
+        <w:t xml:space="preserve"> </w:t>
+      </w:r>
+      <w:r>
+        <w:rPr>
+          <w:rFonts w:ascii="Bookman Old Style" w:eastAsia="Bookman Old Style" w:hAnsi="Bookman Old Style" w:cs="Bookman Old Style"/>
+        </w:rPr>
+        <w:t>${</w:t>
+      </w:r>
+      <w:proofErr w:type="spellStart"/>
+      <w:r>
+        <w:rPr>
+          <w:rFonts w:ascii="Bookman Old Style" w:eastAsia="Bookman Old Style" w:hAnsi="Bookman Old Style" w:cs="Bookman Old Style"/>
+        </w:rPr>
+        <w:t>hari</w:t>
+      </w:r>
+      <w:proofErr w:type="spellEnd"/>
+      <w:r>
+        <w:rPr>
+          <w:rFonts w:ascii="Bookman Old Style" w:eastAsia="Bookman Old Style" w:hAnsi="Bookman Old Style" w:cs="Bookman Old Style"/>
+        </w:rPr>
+        <w:t>}</w:t>
       </w:r>
       <w:r>
         <w:rPr>
@@ -459,6 +501,7 @@
         </w:rPr>
         <w:t xml:space="preserve"> </w:t>
       </w:r>
+      <w:proofErr w:type="spellStart"/>
       <w:r>
         <w:rPr>
           <w:rFonts w:ascii="Bookman Old Style" w:eastAsia="Bookman Old Style" w:hAnsi="Bookman Old Style" w:cs="Bookman Old Style"/>
@@ -485,6 +528,7 @@
         </w:rPr>
         <w:t>ggal</w:t>
       </w:r>
+      <w:proofErr w:type="spellEnd"/>
       <w:r>
         <w:rPr>
           <w:rFonts w:ascii="Bookman Old Style" w:eastAsia="Bookman Old Style" w:hAnsi="Bookman Old Style" w:cs="Bookman Old Style"/>
@@ -497,7 +541,23 @@
           <w:rFonts w:ascii="Bookman Old Style" w:eastAsia="Bookman Old Style" w:hAnsi="Bookman Old Style" w:cs="Bookman Old Style"/>
           <w:spacing w:val="16"/>
         </w:rPr>
-        <w:t>${tgl}</w:t>
+        <w:t>${</w:t>
+      </w:r>
+      <w:proofErr w:type="spellStart"/>
+      <w:r>
+        <w:rPr>
+          <w:rFonts w:ascii="Bookman Old Style" w:eastAsia="Bookman Old Style" w:hAnsi="Bookman Old Style" w:cs="Bookman Old Style"/>
+          <w:spacing w:val="16"/>
+        </w:rPr>
+        <w:t>tgl</w:t>
+      </w:r>
+      <w:proofErr w:type="spellEnd"/>
+      <w:r>
+        <w:rPr>
+          <w:rFonts w:ascii="Bookman Old Style" w:eastAsia="Bookman Old Style" w:hAnsi="Bookman Old Style" w:cs="Bookman Old Style"/>
+          <w:spacing w:val="16"/>
+        </w:rPr>
+        <w:t>}</w:t>
       </w:r>
       <w:r>
         <w:rPr>
@@ -506,6 +566,7 @@
         </w:rPr>
         <w:t xml:space="preserve"> </w:t>
       </w:r>
+      <w:proofErr w:type="spellStart"/>
       <w:r>
         <w:rPr>
           <w:rFonts w:ascii="Bookman Old Style" w:eastAsia="Bookman Old Style" w:hAnsi="Bookman Old Style" w:cs="Bookman Old Style"/>
@@ -533,6 +594,7 @@
         </w:rPr>
         <w:t>an</w:t>
       </w:r>
+      <w:proofErr w:type="spellEnd"/>
       <w:r>
         <w:rPr>
           <w:rFonts w:ascii="Bookman Old Style" w:eastAsia="Bookman Old Style" w:hAnsi="Bookman Old Style" w:cs="Bookman Old Style"/>
@@ -545,7 +607,23 @@
           <w:rFonts w:ascii="Bookman Old Style" w:eastAsia="Bookman Old Style" w:hAnsi="Bookman Old Style" w:cs="Bookman Old Style"/>
           <w:spacing w:val="15"/>
         </w:rPr>
-        <w:t>${bulan}</w:t>
+        <w:t>${</w:t>
+      </w:r>
+      <w:proofErr w:type="spellStart"/>
+      <w:r>
+        <w:rPr>
+          <w:rFonts w:ascii="Bookman Old Style" w:eastAsia="Bookman Old Style" w:hAnsi="Bookman Old Style" w:cs="Bookman Old Style"/>
+          <w:spacing w:val="15"/>
+        </w:rPr>
+        <w:t>bulan</w:t>
+      </w:r>
+      <w:proofErr w:type="spellEnd"/>
+      <w:r>
+        <w:rPr>
+          <w:rFonts w:ascii="Bookman Old Style" w:eastAsia="Bookman Old Style" w:hAnsi="Bookman Old Style" w:cs="Bookman Old Style"/>
+          <w:spacing w:val="15"/>
+        </w:rPr>
+        <w:t>}</w:t>
       </w:r>
       <w:r>
         <w:rPr>
@@ -554,6 +632,7 @@
         </w:rPr>
         <w:t xml:space="preserve"> </w:t>
       </w:r>
+      <w:proofErr w:type="spellStart"/>
       <w:r>
         <w:rPr>
           <w:rFonts w:ascii="Bookman Old Style" w:eastAsia="Bookman Old Style" w:hAnsi="Bookman Old Style" w:cs="Bookman Old Style"/>
@@ -593,6 +672,7 @@
         </w:rPr>
         <w:t>n</w:t>
       </w:r>
+      <w:proofErr w:type="spellEnd"/>
       <w:r>
         <w:rPr>
           <w:rFonts w:ascii="Bookman Old Style" w:eastAsia="Times New Roman" w:hAnsi="Bookman Old Style" w:cs="Times New Roman"/>
@@ -730,14 +810,33 @@
           <w:spacing w:val="1"/>
           <w:w w:val="102"/>
         </w:rPr>
-        <w:t>${tahun}</w:t>
-      </w:r>
-      <w:r>
-        <w:rPr>
-          <w:rFonts w:ascii="Bookman Old Style" w:eastAsia="Bookman Old Style" w:hAnsi="Bookman Old Style" w:cs="Bookman Old Style"/>
-        </w:rPr>
-        <w:t xml:space="preserve"> </w:t>
-      </w:r>
+        <w:t>${</w:t>
+      </w:r>
+      <w:proofErr w:type="spellStart"/>
+      <w:r>
+        <w:rPr>
+          <w:rFonts w:ascii="Bookman Old Style" w:eastAsia="Bookman Old Style" w:hAnsi="Bookman Old Style" w:cs="Bookman Old Style"/>
+          <w:spacing w:val="1"/>
+          <w:w w:val="102"/>
+        </w:rPr>
+        <w:t>tahun</w:t>
+      </w:r>
+      <w:proofErr w:type="spellEnd"/>
+      <w:r>
+        <w:rPr>
+          <w:rFonts w:ascii="Bookman Old Style" w:eastAsia="Bookman Old Style" w:hAnsi="Bookman Old Style" w:cs="Bookman Old Style"/>
+          <w:spacing w:val="1"/>
+          <w:w w:val="102"/>
+        </w:rPr>
+        <w:t>}</w:t>
+      </w:r>
+      <w:r>
+        <w:rPr>
+          <w:rFonts w:ascii="Bookman Old Style" w:eastAsia="Bookman Old Style" w:hAnsi="Bookman Old Style" w:cs="Bookman Old Style"/>
+        </w:rPr>
+        <w:t xml:space="preserve"> </w:t>
+      </w:r>
+      <w:proofErr w:type="spellStart"/>
       <w:r>
         <w:rPr>
           <w:rFonts w:ascii="Bookman Old Style" w:eastAsia="Bookman Old Style" w:hAnsi="Bookman Old Style" w:cs="Bookman Old Style"/>
@@ -793,6 +892,7 @@
         </w:rPr>
         <w:t>at</w:t>
       </w:r>
+      <w:proofErr w:type="spellEnd"/>
       <w:r>
         <w:rPr>
           <w:rFonts w:ascii="Bookman Old Style" w:eastAsia="Bookman Old Style" w:hAnsi="Bookman Old Style" w:cs="Bookman Old Style"/>
@@ -825,8 +925,50 @@
           <w:rFonts w:ascii="Bookman Old Style" w:eastAsia="Bookman Old Style" w:hAnsi="Bookman Old Style" w:cs="Bookman Old Style"/>
           <w:spacing w:val="4"/>
         </w:rPr>
-        <w:t>..</w:t>
-      </w:r>
+        <w:t xml:space="preserve">Dinas </w:t>
+      </w:r>
+      <w:proofErr w:type="spellStart"/>
+      <w:r>
+        <w:rPr>
+          <w:rFonts w:ascii="Bookman Old Style" w:eastAsia="Bookman Old Style" w:hAnsi="Bookman Old Style" w:cs="Bookman Old Style"/>
+          <w:spacing w:val="4"/>
+        </w:rPr>
+        <w:t>Ketahanan</w:t>
+      </w:r>
+      <w:proofErr w:type="spellEnd"/>
+      <w:r>
+        <w:rPr>
+          <w:rFonts w:ascii="Bookman Old Style" w:eastAsia="Bookman Old Style" w:hAnsi="Bookman Old Style" w:cs="Bookman Old Style"/>
+          <w:spacing w:val="4"/>
+        </w:rPr>
+        <w:t xml:space="preserve"> </w:t>
+      </w:r>
+      <w:proofErr w:type="spellStart"/>
+      <w:r>
+        <w:rPr>
+          <w:rFonts w:ascii="Bookman Old Style" w:eastAsia="Bookman Old Style" w:hAnsi="Bookman Old Style" w:cs="Bookman Old Style"/>
+          <w:spacing w:val="4"/>
+        </w:rPr>
+        <w:t>Pangan</w:t>
+      </w:r>
+      <w:proofErr w:type="spellEnd"/>
+      <w:r>
+        <w:rPr>
+          <w:rFonts w:ascii="Bookman Old Style" w:eastAsia="Bookman Old Style" w:hAnsi="Bookman Old Style" w:cs="Bookman Old Style"/>
+          <w:spacing w:val="4"/>
+        </w:rPr>
+        <w:t xml:space="preserve"> Kota </w:t>
+      </w:r>
+      <w:proofErr w:type="spellStart"/>
+      <w:proofErr w:type="gramStart"/>
+      <w:r>
+        <w:rPr>
+          <w:rFonts w:ascii="Bookman Old Style" w:eastAsia="Bookman Old Style" w:hAnsi="Bookman Old Style" w:cs="Bookman Old Style"/>
+          <w:spacing w:val="4"/>
+        </w:rPr>
+        <w:t>Pekanbaru</w:t>
+      </w:r>
+      <w:proofErr w:type="spellEnd"/>
       <w:r>
         <w:rPr>
           <w:rFonts w:ascii="Bookman Old Style" w:eastAsia="Bookman Old Style" w:hAnsi="Bookman Old Style" w:cs="Bookman Old Style"/>
@@ -859,6 +1001,7 @@
         </w:rPr>
         <w:t>g</w:t>
       </w:r>
+      <w:proofErr w:type="gramEnd"/>
       <w:r>
         <w:rPr>
           <w:rFonts w:ascii="Bookman Old Style" w:eastAsia="Bookman Old Style" w:hAnsi="Bookman Old Style" w:cs="Bookman Old Style"/>
@@ -866,6 +1009,7 @@
         </w:rPr>
         <w:t xml:space="preserve"> </w:t>
       </w:r>
+      <w:proofErr w:type="spellStart"/>
       <w:r>
         <w:rPr>
           <w:rFonts w:ascii="Bookman Old Style" w:eastAsia="Bookman Old Style" w:hAnsi="Bookman Old Style" w:cs="Bookman Old Style"/>
@@ -913,6 +1057,7 @@
         </w:rPr>
         <w:t>a</w:t>
       </w:r>
+      <w:proofErr w:type="spellEnd"/>
       <w:r>
         <w:rPr>
           <w:rFonts w:ascii="Bookman Old Style" w:eastAsia="Bookman Old Style" w:hAnsi="Bookman Old Style" w:cs="Bookman Old Style"/>
@@ -920,6 +1065,7 @@
         </w:rPr>
         <w:t xml:space="preserve"> </w:t>
       </w:r>
+      <w:proofErr w:type="spellStart"/>
       <w:r>
         <w:rPr>
           <w:rFonts w:ascii="Bookman Old Style" w:eastAsia="Bookman Old Style" w:hAnsi="Bookman Old Style" w:cs="Bookman Old Style"/>
@@ -959,6 +1105,7 @@
         </w:rPr>
         <w:t>n</w:t>
       </w:r>
+      <w:proofErr w:type="spellEnd"/>
       <w:r>
         <w:rPr>
           <w:rFonts w:ascii="Bookman Old Style" w:eastAsia="Bookman Old Style" w:hAnsi="Bookman Old Style" w:cs="Bookman Old Style"/>
@@ -966,6 +1113,7 @@
         </w:rPr>
         <w:t xml:space="preserve"> </w:t>
       </w:r>
+      <w:proofErr w:type="spellStart"/>
       <w:r>
         <w:rPr>
           <w:rFonts w:ascii="Bookman Old Style" w:eastAsia="Bookman Old Style" w:hAnsi="Bookman Old Style" w:cs="Bookman Old Style"/>
@@ -1006,6 +1154,7 @@
         </w:rPr>
         <w:t>ah</w:t>
       </w:r>
+      <w:proofErr w:type="spellEnd"/>
       <w:r>
         <w:rPr>
           <w:rFonts w:ascii="Bookman Old Style" w:eastAsia="Bookman Old Style" w:hAnsi="Bookman Old Style" w:cs="Bookman Old Style"/>
@@ -1013,6 +1162,7 @@
         </w:rPr>
         <w:t xml:space="preserve"> </w:t>
       </w:r>
+      <w:proofErr w:type="spellStart"/>
       <w:r>
         <w:rPr>
           <w:rFonts w:ascii="Bookman Old Style" w:eastAsia="Bookman Old Style" w:hAnsi="Bookman Old Style" w:cs="Bookman Old Style"/>
@@ -1033,6 +1183,7 @@
         </w:rPr>
         <w:t>i</w:t>
       </w:r>
+      <w:proofErr w:type="spellEnd"/>
       <w:r>
         <w:rPr>
           <w:rFonts w:ascii="Bookman Old Style" w:eastAsia="Bookman Old Style" w:hAnsi="Bookman Old Style" w:cs="Bookman Old Style"/>
@@ -1113,7 +1264,27 @@
               <w:rPr>
                 <w:rFonts w:ascii="Bookman Old Style" w:eastAsia="Bookman Old Style" w:hAnsi="Bookman Old Style" w:cs="Bookman Old Style"/>
               </w:rPr>
-              <w:t xml:space="preserve"> ${nama}</w:t>
+              <w:t xml:space="preserve"> ${</w:t>
+            </w:r>
+            <w:proofErr w:type="spellStart"/>
+            <w:r>
+              <w:rPr>
+                <w:rFonts w:ascii="Bookman Old Style" w:eastAsia="Bookman Old Style" w:hAnsi="Bookman Old Style" w:cs="Bookman Old Style"/>
+              </w:rPr>
+              <w:t>nama</w:t>
+            </w:r>
+            <w:r>
+              <w:rPr>
+                <w:rFonts w:ascii="Bookman Old Style" w:eastAsia="Bookman Old Style" w:hAnsi="Bookman Old Style" w:cs="Bookman Old Style"/>
+              </w:rPr>
+              <w:t>Pengurus</w:t>
+            </w:r>
+            <w:proofErr w:type="spellEnd"/>
+            <w:r>
+              <w:rPr>
+                <w:rFonts w:ascii="Bookman Old Style" w:eastAsia="Bookman Old Style" w:hAnsi="Bookman Old Style" w:cs="Bookman Old Style"/>
+              </w:rPr>
+              <w:t>}</w:t>
             </w:r>
           </w:p>
         </w:tc>
@@ -1164,7 +1335,27 @@
               <w:rPr>
                 <w:rFonts w:ascii="Bookman Old Style" w:eastAsia="Bookman Old Style" w:hAnsi="Bookman Old Style" w:cs="Bookman Old Style"/>
               </w:rPr>
-              <w:t xml:space="preserve"> ${nip}</w:t>
+              <w:t xml:space="preserve"> ${</w:t>
+            </w:r>
+            <w:proofErr w:type="spellStart"/>
+            <w:r>
+              <w:rPr>
+                <w:rFonts w:ascii="Bookman Old Style" w:eastAsia="Bookman Old Style" w:hAnsi="Bookman Old Style" w:cs="Bookman Old Style"/>
+              </w:rPr>
+              <w:t>nip</w:t>
+            </w:r>
+            <w:r>
+              <w:rPr>
+                <w:rFonts w:ascii="Bookman Old Style" w:eastAsia="Bookman Old Style" w:hAnsi="Bookman Old Style" w:cs="Bookman Old Style"/>
+              </w:rPr>
+              <w:t>Pengurus</w:t>
+            </w:r>
+            <w:proofErr w:type="spellEnd"/>
+            <w:r>
+              <w:rPr>
+                <w:rFonts w:ascii="Bookman Old Style" w:eastAsia="Bookman Old Style" w:hAnsi="Bookman Old Style" w:cs="Bookman Old Style"/>
+              </w:rPr>
+              <w:t>}</w:t>
             </w:r>
           </w:p>
         </w:tc>
@@ -1185,11 +1376,19 @@
                 <w:rFonts w:ascii="Bookman Old Style" w:eastAsia="Bookman Old Style" w:hAnsi="Bookman Old Style" w:cs="Bookman Old Style"/>
               </w:rPr>
             </w:pPr>
-            <w:r>
-              <w:rPr>
-                <w:rFonts w:ascii="Bookman Old Style" w:eastAsia="Bookman Old Style" w:hAnsi="Bookman Old Style" w:cs="Bookman Old Style"/>
-              </w:rPr>
-              <w:t>Pangkat/Gol</w:t>
+            <w:proofErr w:type="spellStart"/>
+            <w:r>
+              <w:rPr>
+                <w:rFonts w:ascii="Bookman Old Style" w:eastAsia="Bookman Old Style" w:hAnsi="Bookman Old Style" w:cs="Bookman Old Style"/>
+              </w:rPr>
+              <w:t>Pangkat</w:t>
+            </w:r>
+            <w:proofErr w:type="spellEnd"/>
+            <w:r>
+              <w:rPr>
+                <w:rFonts w:ascii="Bookman Old Style" w:eastAsia="Bookman Old Style" w:hAnsi="Bookman Old Style" w:cs="Bookman Old Style"/>
+              </w:rPr>
+              <w:t>/Gol</w:t>
             </w:r>
           </w:p>
         </w:tc>
@@ -1221,7 +1420,27 @@
               <w:rPr>
                 <w:rFonts w:ascii="Bookman Old Style" w:eastAsia="Bookman Old Style" w:hAnsi="Bookman Old Style" w:cs="Bookman Old Style"/>
               </w:rPr>
-              <w:t>${pangkat}</w:t>
+              <w:t>${</w:t>
+            </w:r>
+            <w:proofErr w:type="spellStart"/>
+            <w:r>
+              <w:rPr>
+                <w:rFonts w:ascii="Bookman Old Style" w:eastAsia="Bookman Old Style" w:hAnsi="Bookman Old Style" w:cs="Bookman Old Style"/>
+              </w:rPr>
+              <w:t>pangkat</w:t>
+            </w:r>
+            <w:r>
+              <w:rPr>
+                <w:rFonts w:ascii="Bookman Old Style" w:eastAsia="Bookman Old Style" w:hAnsi="Bookman Old Style" w:cs="Bookman Old Style"/>
+              </w:rPr>
+              <w:t>Pengurus</w:t>
+            </w:r>
+            <w:proofErr w:type="spellEnd"/>
+            <w:r>
+              <w:rPr>
+                <w:rFonts w:ascii="Bookman Old Style" w:eastAsia="Bookman Old Style" w:hAnsi="Bookman Old Style" w:cs="Bookman Old Style"/>
+              </w:rPr>
+              <w:t>}</w:t>
             </w:r>
           </w:p>
         </w:tc>
@@ -1242,12 +1461,14 @@
                 <w:rFonts w:ascii="Bookman Old Style" w:eastAsia="Bookman Old Style" w:hAnsi="Bookman Old Style" w:cs="Bookman Old Style"/>
               </w:rPr>
             </w:pPr>
+            <w:proofErr w:type="spellStart"/>
             <w:r>
               <w:rPr>
                 <w:rFonts w:ascii="Bookman Old Style" w:eastAsia="Bookman Old Style" w:hAnsi="Bookman Old Style" w:cs="Bookman Old Style"/>
               </w:rPr>
               <w:t>Jabatan</w:t>
             </w:r>
+            <w:proofErr w:type="spellEnd"/>
           </w:p>
         </w:tc>
         <w:tc>
@@ -1272,7 +1493,27 @@
               <w:rPr>
                 <w:rFonts w:ascii="Bookman Old Style" w:eastAsia="Bookman Old Style" w:hAnsi="Bookman Old Style" w:cs="Bookman Old Style"/>
               </w:rPr>
-              <w:t xml:space="preserve"> ${jabatan}</w:t>
+              <w:t xml:space="preserve"> ${</w:t>
+            </w:r>
+            <w:proofErr w:type="spellStart"/>
+            <w:r>
+              <w:rPr>
+                <w:rFonts w:ascii="Bookman Old Style" w:eastAsia="Bookman Old Style" w:hAnsi="Bookman Old Style" w:cs="Bookman Old Style"/>
+              </w:rPr>
+              <w:t>jabatan</w:t>
+            </w:r>
+            <w:r>
+              <w:rPr>
+                <w:rFonts w:ascii="Bookman Old Style" w:eastAsia="Bookman Old Style" w:hAnsi="Bookman Old Style" w:cs="Bookman Old Style"/>
+              </w:rPr>
+              <w:t>Pengurus</w:t>
+            </w:r>
+            <w:proofErr w:type="spellEnd"/>
+            <w:r>
+              <w:rPr>
+                <w:rFonts w:ascii="Bookman Old Style" w:eastAsia="Bookman Old Style" w:hAnsi="Bookman Old Style" w:cs="Bookman Old Style"/>
+              </w:rPr>
+              <w:t>}</w:t>
             </w:r>
           </w:p>
         </w:tc>
@@ -1296,6 +1537,7 @@
           <w:w w:val="103"/>
         </w:rPr>
       </w:pPr>
+      <w:proofErr w:type="spellStart"/>
       <w:r>
         <w:rPr>
           <w:rFonts w:ascii="Bookman Old Style" w:eastAsia="Bookman Old Style" w:hAnsi="Bookman Old Style" w:cs="Bookman Old Style"/>
@@ -1336,6 +1578,8 @@
         </w:rPr>
         <w:t>u</w:t>
       </w:r>
+      <w:proofErr w:type="spellEnd"/>
+      <w:proofErr w:type="gramStart"/>
       <w:r>
         <w:rPr>
           <w:rFonts w:ascii="Bookman Old Style" w:eastAsia="Bookman Old Style" w:hAnsi="Bookman Old Style" w:cs="Bookman Old Style"/>
@@ -1349,6 +1593,7 @@
         </w:rPr>
         <w:t>..</w:t>
       </w:r>
+      <w:proofErr w:type="gramEnd"/>
       <w:r>
         <w:rPr>
           <w:rFonts w:ascii="Bookman Old Style" w:eastAsia="Bookman Old Style" w:hAnsi="Bookman Old Style" w:cs="Bookman Old Style"/>
@@ -1401,6 +1646,7 @@
         </w:rPr>
         <w:t xml:space="preserve"> </w:t>
       </w:r>
+      <w:proofErr w:type="spellStart"/>
       <w:r>
         <w:rPr>
           <w:rFonts w:ascii="Bookman Old Style" w:eastAsia="Bookman Old Style" w:hAnsi="Bookman Old Style" w:cs="Bookman Old Style"/>
@@ -1461,6 +1707,7 @@
         </w:rPr>
         <w:t>an</w:t>
       </w:r>
+      <w:proofErr w:type="spellEnd"/>
       <w:r>
         <w:rPr>
           <w:rFonts w:ascii="Bookman Old Style" w:eastAsia="Bookman Old Style" w:hAnsi="Bookman Old Style" w:cs="Bookman Old Style"/>
@@ -1468,6 +1715,7 @@
         </w:rPr>
         <w:t xml:space="preserve"> </w:t>
       </w:r>
+      <w:proofErr w:type="spellStart"/>
       <w:r>
         <w:rPr>
           <w:rFonts w:ascii="Bookman Old Style" w:eastAsia="Bookman Old Style" w:hAnsi="Bookman Old Style" w:cs="Bookman Old Style"/>
@@ -1499,7 +1747,14 @@
         <w:rPr>
           <w:rFonts w:ascii="Bookman Old Style" w:eastAsia="Bookman Old Style" w:hAnsi="Bookman Old Style" w:cs="Bookman Old Style"/>
         </w:rPr>
-        <w:t>a,</w:t>
+        <w:t>a</w:t>
+      </w:r>
+      <w:proofErr w:type="spellEnd"/>
+      <w:r>
+        <w:rPr>
+          <w:rFonts w:ascii="Bookman Old Style" w:eastAsia="Bookman Old Style" w:hAnsi="Bookman Old Style" w:cs="Bookman Old Style"/>
+        </w:rPr>
+        <w:t>,</w:t>
       </w:r>
       <w:r>
         <w:rPr>
@@ -1508,6 +1763,7 @@
         </w:rPr>
         <w:t xml:space="preserve"> </w:t>
       </w:r>
+      <w:proofErr w:type="spellStart"/>
       <w:r>
         <w:rPr>
           <w:rFonts w:ascii="Bookman Old Style" w:eastAsia="Bookman Old Style" w:hAnsi="Bookman Old Style" w:cs="Bookman Old Style"/>
@@ -1539,12 +1795,14 @@
         </w:rPr>
         <w:t>ah</w:t>
       </w:r>
-      <w:r>
-        <w:rPr>
-          <w:rFonts w:ascii="Bookman Old Style" w:eastAsia="Bookman Old Style" w:hAnsi="Bookman Old Style" w:cs="Bookman Old Style"/>
-        </w:rPr>
-        <w:t xml:space="preserve"> </w:t>
-      </w:r>
+      <w:proofErr w:type="spellEnd"/>
+      <w:r>
+        <w:rPr>
+          <w:rFonts w:ascii="Bookman Old Style" w:eastAsia="Bookman Old Style" w:hAnsi="Bookman Old Style" w:cs="Bookman Old Style"/>
+        </w:rPr>
+        <w:t xml:space="preserve"> </w:t>
+      </w:r>
+      <w:proofErr w:type="spellStart"/>
       <w:r>
         <w:rPr>
           <w:rFonts w:ascii="Bookman Old Style" w:eastAsia="Bookman Old Style" w:hAnsi="Bookman Old Style" w:cs="Bookman Old Style"/>
@@ -1592,6 +1850,7 @@
         </w:rPr>
         <w:t>an</w:t>
       </w:r>
+      <w:proofErr w:type="spellEnd"/>
       <w:r>
         <w:rPr>
           <w:rFonts w:ascii="Bookman Old Style" w:eastAsia="Bookman Old Style" w:hAnsi="Bookman Old Style" w:cs="Bookman Old Style"/>
@@ -1599,6 +1858,7 @@
         </w:rPr>
         <w:t xml:space="preserve"> </w:t>
       </w:r>
+      <w:proofErr w:type="spellStart"/>
       <w:r>
         <w:rPr>
           <w:rFonts w:ascii="Bookman Old Style" w:eastAsia="Bookman Old Style" w:hAnsi="Bookman Old Style" w:cs="Bookman Old Style"/>
@@ -1659,6 +1919,7 @@
         </w:rPr>
         <w:t>an</w:t>
       </w:r>
+      <w:proofErr w:type="spellEnd"/>
       <w:r>
         <w:rPr>
           <w:rFonts w:ascii="Bookman Old Style" w:eastAsia="Bookman Old Style" w:hAnsi="Bookman Old Style" w:cs="Bookman Old Style"/>
@@ -1666,6 +1927,7 @@
         </w:rPr>
         <w:t xml:space="preserve"> </w:t>
       </w:r>
+      <w:proofErr w:type="spellStart"/>
       <w:r>
         <w:rPr>
           <w:rFonts w:ascii="Bookman Old Style" w:eastAsia="Bookman Old Style" w:hAnsi="Bookman Old Style" w:cs="Bookman Old Style"/>
@@ -1685,6 +1947,7 @@
         </w:rPr>
         <w:t>au</w:t>
       </w:r>
+      <w:proofErr w:type="spellEnd"/>
       <w:r>
         <w:rPr>
           <w:rFonts w:ascii="Bookman Old Style" w:eastAsia="Bookman Old Style" w:hAnsi="Bookman Old Style" w:cs="Bookman Old Style"/>
@@ -1692,6 +1955,7 @@
         </w:rPr>
         <w:t xml:space="preserve"> </w:t>
       </w:r>
+      <w:proofErr w:type="spellStart"/>
       <w:r>
         <w:rPr>
           <w:rFonts w:ascii="Bookman Old Style" w:eastAsia="Bookman Old Style" w:hAnsi="Bookman Old Style" w:cs="Bookman Old Style"/>
@@ -1740,6 +2004,7 @@
         </w:rPr>
         <w:t>an</w:t>
       </w:r>
+      <w:proofErr w:type="spellEnd"/>
       <w:r>
         <w:rPr>
           <w:rFonts w:ascii="Bookman Old Style" w:eastAsia="Bookman Old Style" w:hAnsi="Bookman Old Style" w:cs="Bookman Old Style"/>
@@ -1747,6 +2012,7 @@
         </w:rPr>
         <w:t xml:space="preserve"> </w:t>
       </w:r>
+      <w:proofErr w:type="spellStart"/>
       <w:r>
         <w:rPr>
           <w:rFonts w:ascii="Bookman Old Style" w:eastAsia="Bookman Old Style" w:hAnsi="Bookman Old Style" w:cs="Bookman Old Style"/>
@@ -1787,6 +2053,7 @@
         </w:rPr>
         <w:t>i</w:t>
       </w:r>
+      <w:proofErr w:type="spellEnd"/>
       <w:r>
         <w:rPr>
           <w:rFonts w:ascii="Bookman Old Style" w:eastAsia="Bookman Old Style" w:hAnsi="Bookman Old Style" w:cs="Bookman Old Style"/>
@@ -1794,6 +2061,7 @@
         </w:rPr>
         <w:t xml:space="preserve"> </w:t>
       </w:r>
+      <w:proofErr w:type="spellStart"/>
       <w:r>
         <w:rPr>
           <w:rFonts w:ascii="Bookman Old Style" w:eastAsia="Bookman Old Style" w:hAnsi="Bookman Old Style" w:cs="Bookman Old Style"/>
@@ -1833,6 +2101,7 @@
         </w:rPr>
         <w:t>g</w:t>
       </w:r>
+      <w:proofErr w:type="spellEnd"/>
       <w:r>
         <w:rPr>
           <w:rFonts w:ascii="Bookman Old Style" w:eastAsia="Bookman Old Style" w:hAnsi="Bookman Old Style" w:cs="Bookman Old Style"/>
@@ -1930,6 +2199,7 @@
         </w:rPr>
         <w:t xml:space="preserve"> </w:t>
       </w:r>
+      <w:proofErr w:type="spellStart"/>
       <w:r>
         <w:rPr>
           <w:rFonts w:ascii="Bookman Old Style" w:eastAsia="Bookman Old Style" w:hAnsi="Bookman Old Style" w:cs="Bookman Old Style"/>
@@ -1985,6 +2255,7 @@
         </w:rPr>
         <w:t>h</w:t>
       </w:r>
+      <w:proofErr w:type="spellEnd"/>
       <w:r>
         <w:rPr>
           <w:rFonts w:ascii="Bookman Old Style" w:eastAsia="Bookman Old Style" w:hAnsi="Bookman Old Style" w:cs="Bookman Old Style"/>
@@ -1992,6 +2263,7 @@
         </w:rPr>
         <w:t xml:space="preserve"> </w:t>
       </w:r>
+      <w:proofErr w:type="spellStart"/>
       <w:r>
         <w:rPr>
           <w:rFonts w:ascii="Bookman Old Style" w:eastAsia="Bookman Old Style" w:hAnsi="Bookman Old Style" w:cs="Bookman Old Style"/>
@@ -2018,6 +2290,7 @@
         </w:rPr>
         <w:t>i</w:t>
       </w:r>
+      <w:proofErr w:type="spellEnd"/>
       <w:r>
         <w:rPr>
           <w:rFonts w:ascii="Bookman Old Style" w:eastAsia="Bookman Old Style" w:hAnsi="Bookman Old Style" w:cs="Bookman Old Style"/>
@@ -2025,6 +2298,7 @@
         </w:rPr>
         <w:t xml:space="preserve"> </w:t>
       </w:r>
+      <w:proofErr w:type="spellStart"/>
       <w:r>
         <w:rPr>
           <w:rFonts w:ascii="Bookman Old Style" w:eastAsia="Bookman Old Style" w:hAnsi="Bookman Old Style" w:cs="Bookman Old Style"/>
@@ -2065,6 +2339,7 @@
         </w:rPr>
         <w:t>aan</w:t>
       </w:r>
+      <w:proofErr w:type="spellEnd"/>
       <w:r>
         <w:rPr>
           <w:rFonts w:ascii="Bookman Old Style" w:eastAsia="Bookman Old Style" w:hAnsi="Bookman Old Style" w:cs="Bookman Old Style"/>
@@ -2106,6 +2381,7 @@
         </w:rPr>
         <w:t xml:space="preserve"> </w:t>
       </w:r>
+      <w:proofErr w:type="spellStart"/>
       <w:r>
         <w:rPr>
           <w:rFonts w:ascii="Bookman Old Style" w:eastAsia="Bookman Old Style" w:hAnsi="Bookman Old Style" w:cs="Bookman Old Style"/>
@@ -2146,6 +2422,7 @@
         </w:rPr>
         <w:t>n</w:t>
       </w:r>
+      <w:proofErr w:type="spellEnd"/>
       <w:r>
         <w:rPr>
           <w:rFonts w:ascii="Bookman Old Style" w:eastAsia="Bookman Old Style" w:hAnsi="Bookman Old Style" w:cs="Bookman Old Style"/>
@@ -2153,6 +2430,7 @@
         </w:rPr>
         <w:t xml:space="preserve"> </w:t>
       </w:r>
+      <w:proofErr w:type="spellStart"/>
       <w:r>
         <w:rPr>
           <w:rFonts w:ascii="Bookman Old Style" w:eastAsia="Bookman Old Style" w:hAnsi="Bookman Old Style" w:cs="Bookman Old Style"/>
@@ -2194,6 +2472,7 @@
         </w:rPr>
         <w:t>an</w:t>
       </w:r>
+      <w:proofErr w:type="spellEnd"/>
       <w:r>
         <w:rPr>
           <w:rFonts w:ascii="Bookman Old Style" w:eastAsia="Bookman Old Style" w:hAnsi="Bookman Old Style" w:cs="Bookman Old Style"/>
@@ -2201,6 +2480,7 @@
         </w:rPr>
         <w:t xml:space="preserve"> </w:t>
       </w:r>
+      <w:proofErr w:type="spellStart"/>
       <w:r>
         <w:rPr>
           <w:rFonts w:ascii="Bookman Old Style" w:eastAsia="Bookman Old Style" w:hAnsi="Bookman Old Style" w:cs="Bookman Old Style"/>
@@ -2241,6 +2521,7 @@
         </w:rPr>
         <w:t>i</w:t>
       </w:r>
+      <w:proofErr w:type="spellEnd"/>
       <w:r>
         <w:rPr>
           <w:rFonts w:ascii="Bookman Old Style" w:eastAsia="Bookman Old Style" w:hAnsi="Bookman Old Style" w:cs="Bookman Old Style"/>
@@ -2248,6 +2529,7 @@
         </w:rPr>
         <w:t xml:space="preserve"> </w:t>
       </w:r>
+      <w:proofErr w:type="spellStart"/>
       <w:r>
         <w:rPr>
           <w:rFonts w:ascii="Bookman Old Style" w:eastAsia="Bookman Old Style" w:hAnsi="Bookman Old Style" w:cs="Bookman Old Style"/>
@@ -2296,6 +2578,7 @@
         </w:rPr>
         <w:t>t</w:t>
       </w:r>
+      <w:proofErr w:type="spellEnd"/>
       <w:r>
         <w:rPr>
           <w:rFonts w:ascii="Bookman Old Style" w:eastAsia="Bookman Old Style" w:hAnsi="Bookman Old Style" w:cs="Bookman Old Style"/>
@@ -2343,8 +2626,16 @@
               <w:rPr>
                 <w:rFonts w:ascii="Bookman Old Style" w:eastAsia="Bookman Old Style" w:hAnsi="Bookman Old Style" w:cs="Bookman Old Style"/>
               </w:rPr>
-              <w:t>Kode sub Kegiatan</w:t>
-            </w:r>
+              <w:t xml:space="preserve">Kode sub </w:t>
+            </w:r>
+            <w:proofErr w:type="spellStart"/>
+            <w:r>
+              <w:rPr>
+                <w:rFonts w:ascii="Bookman Old Style" w:eastAsia="Bookman Old Style" w:hAnsi="Bookman Old Style" w:cs="Bookman Old Style"/>
+              </w:rPr>
+              <w:t>Kegiatan</w:t>
+            </w:r>
+            <w:proofErr w:type="spellEnd"/>
           </w:p>
         </w:tc>
         <w:tc>
@@ -2369,7 +2660,27 @@
               <w:rPr>
                 <w:rFonts w:ascii="Bookman Old Style" w:eastAsia="Bookman Old Style" w:hAnsi="Bookman Old Style" w:cs="Bookman Old Style"/>
               </w:rPr>
-              <w:t xml:space="preserve"> ${idBrg}</w:t>
+              <w:t xml:space="preserve"> ${</w:t>
+            </w:r>
+            <w:proofErr w:type="spellStart"/>
+            <w:r>
+              <w:rPr>
+                <w:rFonts w:ascii="Bookman Old Style" w:eastAsia="Bookman Old Style" w:hAnsi="Bookman Old Style" w:cs="Bookman Old Style"/>
+              </w:rPr>
+              <w:t>kode</w:t>
+            </w:r>
+            <w:r>
+              <w:rPr>
+                <w:rFonts w:ascii="Bookman Old Style" w:eastAsia="Bookman Old Style" w:hAnsi="Bookman Old Style" w:cs="Bookman Old Style"/>
+              </w:rPr>
+              <w:t>Brg</w:t>
+            </w:r>
+            <w:proofErr w:type="spellEnd"/>
+            <w:r>
+              <w:rPr>
+                <w:rFonts w:ascii="Bookman Old Style" w:eastAsia="Bookman Old Style" w:hAnsi="Bookman Old Style" w:cs="Bookman Old Style"/>
+              </w:rPr>
+              <w:t>}</w:t>
             </w:r>
           </w:p>
         </w:tc>
@@ -2394,8 +2705,16 @@
               <w:rPr>
                 <w:rFonts w:ascii="Bookman Old Style" w:eastAsia="Bookman Old Style" w:hAnsi="Bookman Old Style" w:cs="Bookman Old Style"/>
               </w:rPr>
-              <w:t>Nama sub Kegiatan</w:t>
-            </w:r>
+              <w:t xml:space="preserve">Nama sub </w:t>
+            </w:r>
+            <w:proofErr w:type="spellStart"/>
+            <w:r>
+              <w:rPr>
+                <w:rFonts w:ascii="Bookman Old Style" w:eastAsia="Bookman Old Style" w:hAnsi="Bookman Old Style" w:cs="Bookman Old Style"/>
+              </w:rPr>
+              <w:t>Kegiatan</w:t>
+            </w:r>
+            <w:proofErr w:type="spellEnd"/>
           </w:p>
         </w:tc>
         <w:tc>
@@ -2426,7 +2745,21 @@
               <w:rPr>
                 <w:rFonts w:ascii="Bookman Old Style" w:eastAsia="Bookman Old Style" w:hAnsi="Bookman Old Style" w:cs="Bookman Old Style"/>
               </w:rPr>
-              <w:t>${namaBrg}</w:t>
+              <w:t>${</w:t>
+            </w:r>
+            <w:proofErr w:type="spellStart"/>
+            <w:r>
+              <w:rPr>
+                <w:rFonts w:ascii="Bookman Old Style" w:eastAsia="Bookman Old Style" w:hAnsi="Bookman Old Style" w:cs="Bookman Old Style"/>
+              </w:rPr>
+              <w:t>namaBrg</w:t>
+            </w:r>
+            <w:proofErr w:type="spellEnd"/>
+            <w:r>
+              <w:rPr>
+                <w:rFonts w:ascii="Bookman Old Style" w:eastAsia="Bookman Old Style" w:hAnsi="Bookman Old Style" w:cs="Bookman Old Style"/>
+              </w:rPr>
+              <w:t>}</w:t>
             </w:r>
           </w:p>
         </w:tc>
@@ -2451,8 +2784,16 @@
               <w:rPr>
                 <w:rFonts w:ascii="Bookman Old Style" w:eastAsia="Bookman Old Style" w:hAnsi="Bookman Old Style" w:cs="Bookman Old Style"/>
               </w:rPr>
-              <w:t>Kode Belanja</w:t>
-            </w:r>
+              <w:t xml:space="preserve">Kode </w:t>
+            </w:r>
+            <w:proofErr w:type="spellStart"/>
+            <w:r>
+              <w:rPr>
+                <w:rFonts w:ascii="Bookman Old Style" w:eastAsia="Bookman Old Style" w:hAnsi="Bookman Old Style" w:cs="Bookman Old Style"/>
+              </w:rPr>
+              <w:t>Belanja</w:t>
+            </w:r>
+            <w:proofErr w:type="spellEnd"/>
           </w:p>
         </w:tc>
         <w:tc>
@@ -2483,7 +2824,27 @@
               <w:rPr>
                 <w:rFonts w:ascii="Bookman Old Style" w:eastAsia="Bookman Old Style" w:hAnsi="Bookman Old Style" w:cs="Bookman Old Style"/>
               </w:rPr>
-              <w:t>${kodeBrg}</w:t>
+              <w:t>${</w:t>
+            </w:r>
+            <w:proofErr w:type="spellStart"/>
+            <w:r>
+              <w:rPr>
+                <w:rFonts w:ascii="Bookman Old Style" w:eastAsia="Bookman Old Style" w:hAnsi="Bookman Old Style" w:cs="Bookman Old Style"/>
+              </w:rPr>
+              <w:t>kodeB</w:t>
+            </w:r>
+            <w:r>
+              <w:rPr>
+                <w:rFonts w:ascii="Bookman Old Style" w:eastAsia="Bookman Old Style" w:hAnsi="Bookman Old Style" w:cs="Bookman Old Style"/>
+              </w:rPr>
+              <w:t>elanja</w:t>
+            </w:r>
+            <w:proofErr w:type="spellEnd"/>
+            <w:r>
+              <w:rPr>
+                <w:rFonts w:ascii="Bookman Old Style" w:eastAsia="Bookman Old Style" w:hAnsi="Bookman Old Style" w:cs="Bookman Old Style"/>
+              </w:rPr>
+              <w:t>}</w:t>
             </w:r>
           </w:p>
         </w:tc>
@@ -2504,12 +2865,28 @@
                 <w:rFonts w:ascii="Bookman Old Style" w:eastAsia="Bookman Old Style" w:hAnsi="Bookman Old Style" w:cs="Bookman Old Style"/>
               </w:rPr>
             </w:pPr>
-            <w:r>
-              <w:rPr>
-                <w:rFonts w:ascii="Bookman Old Style" w:eastAsia="Bookman Old Style" w:hAnsi="Bookman Old Style" w:cs="Bookman Old Style"/>
-              </w:rPr>
-              <w:t>Uraian Belanja</w:t>
-            </w:r>
+            <w:proofErr w:type="spellStart"/>
+            <w:r>
+              <w:rPr>
+                <w:rFonts w:ascii="Bookman Old Style" w:eastAsia="Bookman Old Style" w:hAnsi="Bookman Old Style" w:cs="Bookman Old Style"/>
+              </w:rPr>
+              <w:t>Uraian</w:t>
+            </w:r>
+            <w:proofErr w:type="spellEnd"/>
+            <w:r>
+              <w:rPr>
+                <w:rFonts w:ascii="Bookman Old Style" w:eastAsia="Bookman Old Style" w:hAnsi="Bookman Old Style" w:cs="Bookman Old Style"/>
+              </w:rPr>
+              <w:t xml:space="preserve"> </w:t>
+            </w:r>
+            <w:proofErr w:type="spellStart"/>
+            <w:r>
+              <w:rPr>
+                <w:rFonts w:ascii="Bookman Old Style" w:eastAsia="Bookman Old Style" w:hAnsi="Bookman Old Style" w:cs="Bookman Old Style"/>
+              </w:rPr>
+              <w:t>Belanja</w:t>
+            </w:r>
+            <w:proofErr w:type="spellEnd"/>
           </w:p>
         </w:tc>
         <w:tc>
@@ -2540,7 +2917,21 @@
               <w:rPr>
                 <w:rFonts w:ascii="Bookman Old Style" w:eastAsia="Bookman Old Style" w:hAnsi="Bookman Old Style" w:cs="Bookman Old Style"/>
               </w:rPr>
-              <w:t>${keterangan}</w:t>
+              <w:t>${</w:t>
+            </w:r>
+            <w:proofErr w:type="spellStart"/>
+            <w:r>
+              <w:rPr>
+                <w:rFonts w:ascii="Bookman Old Style" w:eastAsia="Bookman Old Style" w:hAnsi="Bookman Old Style" w:cs="Bookman Old Style"/>
+              </w:rPr>
+              <w:t>uraianBelanja</w:t>
+            </w:r>
+            <w:proofErr w:type="spellEnd"/>
+            <w:r>
+              <w:rPr>
+                <w:rFonts w:ascii="Bookman Old Style" w:eastAsia="Bookman Old Style" w:hAnsi="Bookman Old Style" w:cs="Bookman Old Style"/>
+              </w:rPr>
+              <w:t>}</w:t>
             </w:r>
           </w:p>
         </w:tc>
@@ -2561,12 +2952,28 @@
                 <w:rFonts w:ascii="Bookman Old Style" w:eastAsia="Bookman Old Style" w:hAnsi="Bookman Old Style" w:cs="Bookman Old Style"/>
               </w:rPr>
             </w:pPr>
-            <w:r>
-              <w:rPr>
-                <w:rFonts w:ascii="Bookman Old Style" w:eastAsia="Bookman Old Style" w:hAnsi="Bookman Old Style" w:cs="Bookman Old Style"/>
-              </w:rPr>
-              <w:t>Bentuk Kontrak</w:t>
-            </w:r>
+            <w:proofErr w:type="spellStart"/>
+            <w:r>
+              <w:rPr>
+                <w:rFonts w:ascii="Bookman Old Style" w:eastAsia="Bookman Old Style" w:hAnsi="Bookman Old Style" w:cs="Bookman Old Style"/>
+              </w:rPr>
+              <w:t>Bentuk</w:t>
+            </w:r>
+            <w:proofErr w:type="spellEnd"/>
+            <w:r>
+              <w:rPr>
+                <w:rFonts w:ascii="Bookman Old Style" w:eastAsia="Bookman Old Style" w:hAnsi="Bookman Old Style" w:cs="Bookman Old Style"/>
+              </w:rPr>
+              <w:t xml:space="preserve"> </w:t>
+            </w:r>
+            <w:proofErr w:type="spellStart"/>
+            <w:r>
+              <w:rPr>
+                <w:rFonts w:ascii="Bookman Old Style" w:eastAsia="Bookman Old Style" w:hAnsi="Bookman Old Style" w:cs="Bookman Old Style"/>
+              </w:rPr>
+              <w:t>Kontrak</w:t>
+            </w:r>
+            <w:proofErr w:type="spellEnd"/>
           </w:p>
         </w:tc>
         <w:tc>
@@ -2615,8 +3022,16 @@
               <w:rPr>
                 <w:rFonts w:ascii="Bookman Old Style" w:eastAsia="Bookman Old Style" w:hAnsi="Bookman Old Style" w:cs="Bookman Old Style"/>
               </w:rPr>
-              <w:t>Nama Penyedia</w:t>
-            </w:r>
+              <w:t xml:space="preserve">Nama </w:t>
+            </w:r>
+            <w:proofErr w:type="spellStart"/>
+            <w:r>
+              <w:rPr>
+                <w:rFonts w:ascii="Bookman Old Style" w:eastAsia="Bookman Old Style" w:hAnsi="Bookman Old Style" w:cs="Bookman Old Style"/>
+              </w:rPr>
+              <w:t>Penyedia</w:t>
+            </w:r>
+            <w:proofErr w:type="spellEnd"/>
           </w:p>
         </w:tc>
         <w:tc>
@@ -2636,6 +3051,32 @@
                 <w:rFonts w:ascii="Bookman Old Style" w:eastAsia="Bookman Old Style" w:hAnsi="Bookman Old Style" w:cs="Bookman Old Style"/>
               </w:rPr>
               <w:t>:</w:t>
+            </w:r>
+            <w:r>
+              <w:rPr>
+                <w:rFonts w:ascii="Bookman Old Style" w:eastAsia="Bookman Old Style" w:hAnsi="Bookman Old Style" w:cs="Bookman Old Style"/>
+              </w:rPr>
+              <w:t xml:space="preserve"> </w:t>
+            </w:r>
+            <w:r>
+              <w:rPr>
+                <w:rFonts w:ascii="Bookman Old Style" w:eastAsia="Bookman Old Style" w:hAnsi="Bookman Old Style" w:cs="Bookman Old Style"/>
+              </w:rPr>
+              <w:t>${</w:t>
+            </w:r>
+            <w:proofErr w:type="spellStart"/>
+            <w:r>
+              <w:rPr>
+                <w:rFonts w:ascii="Bookman Old Style" w:eastAsia="Bookman Old Style" w:hAnsi="Bookman Old Style" w:cs="Bookman Old Style"/>
+              </w:rPr>
+              <w:t>namaPenyedia</w:t>
+            </w:r>
+            <w:proofErr w:type="spellEnd"/>
+            <w:r>
+              <w:rPr>
+                <w:rFonts w:ascii="Bookman Old Style" w:eastAsia="Bookman Old Style" w:hAnsi="Bookman Old Style" w:cs="Bookman Old Style"/>
+              </w:rPr>
+              <w:t>}</w:t>
             </w:r>
           </w:p>
         </w:tc>
@@ -2661,12 +3102,14 @@
                 <w:rFonts w:ascii="Bookman Old Style" w:eastAsia="Bookman Old Style" w:hAnsi="Bookman Old Style" w:cs="Bookman Old Style"/>
               </w:rPr>
             </w:pPr>
+            <w:proofErr w:type="spellStart"/>
             <w:r>
               <w:rPr>
                 <w:rFonts w:ascii="Bookman Old Style" w:eastAsia="Bookman Old Style" w:hAnsi="Bookman Old Style" w:cs="Bookman Old Style"/>
               </w:rPr>
               <w:t>Nomor</w:t>
             </w:r>
+            <w:proofErr w:type="spellEnd"/>
           </w:p>
         </w:tc>
         <w:tc>
@@ -2697,7 +3140,21 @@
               <w:rPr>
                 <w:rFonts w:ascii="Bookman Old Style" w:eastAsia="Bookman Old Style" w:hAnsi="Bookman Old Style" w:cs="Bookman Old Style"/>
               </w:rPr>
-              <w:t>${noSurat}</w:t>
+              <w:t>${</w:t>
+            </w:r>
+            <w:proofErr w:type="spellStart"/>
+            <w:r>
+              <w:rPr>
+                <w:rFonts w:ascii="Bookman Old Style" w:eastAsia="Bookman Old Style" w:hAnsi="Bookman Old Style" w:cs="Bookman Old Style"/>
+              </w:rPr>
+              <w:t>noSurat</w:t>
+            </w:r>
+            <w:proofErr w:type="spellEnd"/>
+            <w:r>
+              <w:rPr>
+                <w:rFonts w:ascii="Bookman Old Style" w:eastAsia="Bookman Old Style" w:hAnsi="Bookman Old Style" w:cs="Bookman Old Style"/>
+              </w:rPr>
+              <w:t>}</w:t>
             </w:r>
           </w:p>
         </w:tc>
@@ -2723,12 +3180,14 @@
                 <w:rFonts w:ascii="Bookman Old Style" w:eastAsia="Bookman Old Style" w:hAnsi="Bookman Old Style" w:cs="Bookman Old Style"/>
               </w:rPr>
             </w:pPr>
+            <w:proofErr w:type="spellStart"/>
             <w:r>
               <w:rPr>
                 <w:rFonts w:ascii="Bookman Old Style" w:eastAsia="Bookman Old Style" w:hAnsi="Bookman Old Style" w:cs="Bookman Old Style"/>
               </w:rPr>
               <w:t>Tanggal</w:t>
             </w:r>
+            <w:proofErr w:type="spellEnd"/>
           </w:p>
         </w:tc>
         <w:tc>
@@ -2753,7 +3212,55 @@
               <w:rPr>
                 <w:rFonts w:ascii="Bookman Old Style" w:eastAsia="Bookman Old Style" w:hAnsi="Bookman Old Style" w:cs="Bookman Old Style"/>
               </w:rPr>
-              <w:t xml:space="preserve"> tgl_now</w:t>
+              <w:t xml:space="preserve"> </w:t>
+            </w:r>
+            <w:r>
+              <w:rPr>
+                <w:rFonts w:ascii="Bookman Old Style" w:eastAsia="Bookman Old Style" w:hAnsi="Bookman Old Style" w:cs="Bookman Old Style"/>
+              </w:rPr>
+              <w:t>${</w:t>
+            </w:r>
+            <w:proofErr w:type="spellStart"/>
+            <w:r>
+              <w:rPr>
+                <w:rFonts w:ascii="Bookman Old Style" w:eastAsia="Bookman Old Style" w:hAnsi="Bookman Old Style" w:cs="Bookman Old Style"/>
+              </w:rPr>
+              <w:t>tgl</w:t>
+            </w:r>
+            <w:proofErr w:type="spellEnd"/>
+            <w:r>
+              <w:rPr>
+                <w:rFonts w:ascii="Bookman Old Style" w:eastAsia="Bookman Old Style" w:hAnsi="Bookman Old Style" w:cs="Bookman Old Style"/>
+              </w:rPr>
+              <w:t>} ${</w:t>
+            </w:r>
+            <w:proofErr w:type="spellStart"/>
+            <w:r>
+              <w:rPr>
+                <w:rFonts w:ascii="Bookman Old Style" w:eastAsia="Bookman Old Style" w:hAnsi="Bookman Old Style" w:cs="Bookman Old Style"/>
+              </w:rPr>
+              <w:t>bulan</w:t>
+            </w:r>
+            <w:proofErr w:type="spellEnd"/>
+            <w:r>
+              <w:rPr>
+                <w:rFonts w:ascii="Bookman Old Style" w:eastAsia="Bookman Old Style" w:hAnsi="Bookman Old Style" w:cs="Bookman Old Style"/>
+              </w:rPr>
+              <w:t>} ${</w:t>
+            </w:r>
+            <w:proofErr w:type="spellStart"/>
+            <w:r>
+              <w:rPr>
+                <w:rFonts w:ascii="Bookman Old Style" w:eastAsia="Bookman Old Style" w:hAnsi="Bookman Old Style" w:cs="Bookman Old Style"/>
+              </w:rPr>
+              <w:t>tahun</w:t>
+            </w:r>
+            <w:proofErr w:type="spellEnd"/>
+            <w:r>
+              <w:rPr>
+                <w:rFonts w:ascii="Bookman Old Style" w:eastAsia="Bookman Old Style" w:hAnsi="Bookman Old Style" w:cs="Bookman Old Style"/>
+              </w:rPr>
+              <w:t>}</w:t>
             </w:r>
           </w:p>
         </w:tc>
@@ -2774,12 +3281,28 @@
                 <w:rFonts w:ascii="Bookman Old Style" w:eastAsia="Bookman Old Style" w:hAnsi="Bookman Old Style" w:cs="Bookman Old Style"/>
               </w:rPr>
             </w:pPr>
-            <w:r>
-              <w:rPr>
-                <w:rFonts w:ascii="Bookman Old Style" w:eastAsia="Bookman Old Style" w:hAnsi="Bookman Old Style" w:cs="Bookman Old Style"/>
-              </w:rPr>
-              <w:t>Tanggal Perolehan</w:t>
-            </w:r>
+            <w:proofErr w:type="spellStart"/>
+            <w:r>
+              <w:rPr>
+                <w:rFonts w:ascii="Bookman Old Style" w:eastAsia="Bookman Old Style" w:hAnsi="Bookman Old Style" w:cs="Bookman Old Style"/>
+              </w:rPr>
+              <w:t>Tanggal</w:t>
+            </w:r>
+            <w:proofErr w:type="spellEnd"/>
+            <w:r>
+              <w:rPr>
+                <w:rFonts w:ascii="Bookman Old Style" w:eastAsia="Bookman Old Style" w:hAnsi="Bookman Old Style" w:cs="Bookman Old Style"/>
+              </w:rPr>
+              <w:t xml:space="preserve"> </w:t>
+            </w:r>
+            <w:proofErr w:type="spellStart"/>
+            <w:r>
+              <w:rPr>
+                <w:rFonts w:ascii="Bookman Old Style" w:eastAsia="Bookman Old Style" w:hAnsi="Bookman Old Style" w:cs="Bookman Old Style"/>
+              </w:rPr>
+              <w:t>Perolehan</w:t>
+            </w:r>
+            <w:proofErr w:type="spellEnd"/>
           </w:p>
         </w:tc>
         <w:tc>
@@ -2810,7 +3333,21 @@
               <w:rPr>
                 <w:rFonts w:ascii="Bookman Old Style" w:eastAsia="Bookman Old Style" w:hAnsi="Bookman Old Style" w:cs="Bookman Old Style"/>
               </w:rPr>
-              <w:t>${tglPerolehan}</w:t>
+              <w:t>${</w:t>
+            </w:r>
+            <w:proofErr w:type="spellStart"/>
+            <w:r>
+              <w:rPr>
+                <w:rFonts w:ascii="Bookman Old Style" w:eastAsia="Bookman Old Style" w:hAnsi="Bookman Old Style" w:cs="Bookman Old Style"/>
+              </w:rPr>
+              <w:t>tglPerolehan</w:t>
+            </w:r>
+            <w:proofErr w:type="spellEnd"/>
+            <w:r>
+              <w:rPr>
+                <w:rFonts w:ascii="Bookman Old Style" w:eastAsia="Bookman Old Style" w:hAnsi="Bookman Old Style" w:cs="Bookman Old Style"/>
+              </w:rPr>
+              <w:t>}</w:t>
             </w:r>
           </w:p>
         </w:tc>
@@ -2867,7 +3404,14 @@
               <w:rPr>
                 <w:rFonts w:ascii="Bookman Old Style" w:eastAsia="Bookman Old Style" w:hAnsi="Bookman Old Style" w:cs="Bookman Old Style"/>
               </w:rPr>
-              <w:t>${nilai</w:t>
+              <w:t>${</w:t>
+            </w:r>
+            <w:proofErr w:type="spellStart"/>
+            <w:r>
+              <w:rPr>
+                <w:rFonts w:ascii="Bookman Old Style" w:eastAsia="Bookman Old Style" w:hAnsi="Bookman Old Style" w:cs="Bookman Old Style"/>
+              </w:rPr>
+              <w:t>nilai</w:t>
             </w:r>
             <w:r>
               <w:rPr>
@@ -2875,6 +3419,7 @@
               </w:rPr>
               <w:t>Brg</w:t>
             </w:r>
+            <w:proofErr w:type="spellEnd"/>
             <w:r>
               <w:rPr>
                 <w:rFonts w:ascii="Bookman Old Style" w:eastAsia="Bookman Old Style" w:hAnsi="Bookman Old Style" w:cs="Bookman Old Style"/>
@@ -2903,6 +3448,7 @@
           <w:w w:val="103"/>
         </w:rPr>
       </w:pPr>
+      <w:proofErr w:type="spellStart"/>
       <w:r>
         <w:rPr>
           <w:rFonts w:ascii="Bookman Old Style" w:eastAsia="Bookman Old Style" w:hAnsi="Bookman Old Style" w:cs="Bookman Old Style"/>
@@ -2944,6 +3490,7 @@
         </w:rPr>
         <w:t>an</w:t>
       </w:r>
+      <w:proofErr w:type="spellEnd"/>
       <w:r>
         <w:rPr>
           <w:rFonts w:ascii="Bookman Old Style" w:eastAsia="Bookman Old Style" w:hAnsi="Bookman Old Style" w:cs="Bookman Old Style"/>
@@ -2951,6 +3498,7 @@
         </w:rPr>
         <w:t xml:space="preserve"> </w:t>
       </w:r>
+      <w:proofErr w:type="spellStart"/>
       <w:r>
         <w:rPr>
           <w:rFonts w:ascii="Bookman Old Style" w:eastAsia="Bookman Old Style" w:hAnsi="Bookman Old Style" w:cs="Bookman Old Style"/>
@@ -2978,6 +3526,7 @@
         </w:rPr>
         <w:t>at</w:t>
       </w:r>
+      <w:proofErr w:type="spellEnd"/>
       <w:r>
         <w:rPr>
           <w:rFonts w:ascii="Bookman Old Style" w:eastAsia="Bookman Old Style" w:hAnsi="Bookman Old Style" w:cs="Bookman Old Style"/>
@@ -2985,6 +3534,7 @@
         </w:rPr>
         <w:t xml:space="preserve"> </w:t>
       </w:r>
+      <w:proofErr w:type="spellStart"/>
       <w:r>
         <w:rPr>
           <w:rFonts w:ascii="Bookman Old Style" w:eastAsia="Bookman Old Style" w:hAnsi="Bookman Old Style" w:cs="Bookman Old Style"/>
@@ -3032,6 +3582,7 @@
         </w:rPr>
         <w:t>aan</w:t>
       </w:r>
+      <w:proofErr w:type="spellEnd"/>
       <w:r>
         <w:rPr>
           <w:rFonts w:ascii="Bookman Old Style" w:eastAsia="Bookman Old Style" w:hAnsi="Bookman Old Style" w:cs="Bookman Old Style"/>
@@ -3039,6 +3590,7 @@
         </w:rPr>
         <w:t xml:space="preserve"> </w:t>
       </w:r>
+      <w:proofErr w:type="spellStart"/>
       <w:r>
         <w:rPr>
           <w:rFonts w:ascii="Bookman Old Style" w:eastAsia="Bookman Old Style" w:hAnsi="Bookman Old Style" w:cs="Bookman Old Style"/>
@@ -3059,6 +3611,7 @@
         </w:rPr>
         <w:t>i</w:t>
       </w:r>
+      <w:proofErr w:type="spellEnd"/>
       <w:r>
         <w:rPr>
           <w:rFonts w:ascii="Bookman Old Style" w:eastAsia="Bookman Old Style" w:hAnsi="Bookman Old Style" w:cs="Bookman Old Style"/>
@@ -3066,6 +3619,7 @@
         </w:rPr>
         <w:t xml:space="preserve"> </w:t>
       </w:r>
+      <w:proofErr w:type="spellStart"/>
       <w:r>
         <w:rPr>
           <w:rFonts w:ascii="Bookman Old Style" w:eastAsia="Bookman Old Style" w:hAnsi="Bookman Old Style" w:cs="Bookman Old Style"/>
@@ -3100,6 +3654,7 @@
         </w:rPr>
         <w:t>at</w:t>
       </w:r>
+      <w:proofErr w:type="spellEnd"/>
       <w:r>
         <w:rPr>
           <w:rFonts w:ascii="Bookman Old Style" w:eastAsia="Bookman Old Style" w:hAnsi="Bookman Old Style" w:cs="Bookman Old Style"/>
@@ -3107,6 +3662,7 @@
         </w:rPr>
         <w:t xml:space="preserve"> </w:t>
       </w:r>
+      <w:proofErr w:type="spellStart"/>
       <w:r>
         <w:rPr>
           <w:rFonts w:ascii="Bookman Old Style" w:eastAsia="Bookman Old Style" w:hAnsi="Bookman Old Style" w:cs="Bookman Old Style"/>
@@ -3141,6 +3697,7 @@
         </w:rPr>
         <w:t>k</w:t>
       </w:r>
+      <w:proofErr w:type="spellEnd"/>
       <w:r>
         <w:rPr>
           <w:rFonts w:ascii="Bookman Old Style" w:eastAsia="Bookman Old Style" w:hAnsi="Bookman Old Style" w:cs="Bookman Old Style"/>
@@ -3148,6 +3705,7 @@
         </w:rPr>
         <w:t xml:space="preserve"> </w:t>
       </w:r>
+      <w:proofErr w:type="spellStart"/>
       <w:r>
         <w:rPr>
           <w:rFonts w:ascii="Bookman Old Style" w:eastAsia="Bookman Old Style" w:hAnsi="Bookman Old Style" w:cs="Bookman Old Style"/>
@@ -3225,6 +3783,7 @@
         </w:rPr>
         <w:t>an</w:t>
       </w:r>
+      <w:proofErr w:type="spellEnd"/>
       <w:r>
         <w:rPr>
           <w:rFonts w:ascii="Bookman Old Style" w:eastAsia="Bookman Old Style" w:hAnsi="Bookman Old Style" w:cs="Bookman Old Style"/>
@@ -3232,6 +3791,7 @@
         </w:rPr>
         <w:t xml:space="preserve"> </w:t>
       </w:r>
+      <w:proofErr w:type="spellStart"/>
       <w:r>
         <w:rPr>
           <w:rFonts w:ascii="Bookman Old Style" w:eastAsia="Bookman Old Style" w:hAnsi="Bookman Old Style" w:cs="Bookman Old Style"/>
@@ -3303,6 +3863,7 @@
         </w:rPr>
         <w:t>a</w:t>
       </w:r>
+      <w:proofErr w:type="spellEnd"/>
       <w:r>
         <w:rPr>
           <w:rFonts w:ascii="Bookman Old Style" w:eastAsia="Bookman Old Style" w:hAnsi="Bookman Old Style" w:cs="Bookman Old Style"/>
@@ -3310,6 +3871,7 @@
         </w:rPr>
         <w:t xml:space="preserve">, </w:t>
       </w:r>
+      <w:proofErr w:type="spellStart"/>
       <w:r>
         <w:rPr>
           <w:rFonts w:ascii="Bookman Old Style" w:eastAsia="Bookman Old Style" w:hAnsi="Bookman Old Style" w:cs="Bookman Old Style"/>
@@ -3349,6 +3911,7 @@
         </w:rPr>
         <w:t>a</w:t>
       </w:r>
+      <w:proofErr w:type="spellEnd"/>
       <w:r>
         <w:rPr>
           <w:rFonts w:ascii="Bookman Old Style" w:eastAsia="Bookman Old Style" w:hAnsi="Bookman Old Style" w:cs="Bookman Old Style"/>
@@ -3356,6 +3919,7 @@
         </w:rPr>
         <w:t xml:space="preserve"> </w:t>
       </w:r>
+      <w:proofErr w:type="spellStart"/>
       <w:r>
         <w:rPr>
           <w:rFonts w:ascii="Bookman Old Style" w:eastAsia="Bookman Old Style" w:hAnsi="Bookman Old Style" w:cs="Bookman Old Style"/>
@@ -3396,6 +3960,7 @@
         </w:rPr>
         <w:t>at</w:t>
       </w:r>
+      <w:proofErr w:type="spellEnd"/>
       <w:r>
         <w:rPr>
           <w:rFonts w:ascii="Bookman Old Style" w:eastAsia="Bookman Old Style" w:hAnsi="Bookman Old Style" w:cs="Bookman Old Style"/>
@@ -3403,6 +3968,7 @@
         </w:rPr>
         <w:t xml:space="preserve"> </w:t>
       </w:r>
+      <w:proofErr w:type="spellStart"/>
       <w:r>
         <w:rPr>
           <w:rFonts w:ascii="Bookman Old Style" w:eastAsia="Bookman Old Style" w:hAnsi="Bookman Old Style" w:cs="Bookman Old Style"/>
@@ -3458,6 +4024,7 @@
         </w:rPr>
         <w:t>an</w:t>
       </w:r>
+      <w:proofErr w:type="spellEnd"/>
       <w:r>
         <w:rPr>
           <w:rFonts w:ascii="Bookman Old Style" w:eastAsia="Bookman Old Style" w:hAnsi="Bookman Old Style" w:cs="Bookman Old Style"/>
@@ -3465,6 +4032,7 @@
         </w:rPr>
         <w:t xml:space="preserve"> </w:t>
       </w:r>
+      <w:proofErr w:type="spellStart"/>
       <w:r>
         <w:rPr>
           <w:rFonts w:ascii="Bookman Old Style" w:eastAsia="Bookman Old Style" w:hAnsi="Bookman Old Style" w:cs="Bookman Old Style"/>
@@ -3484,6 +4052,7 @@
         </w:rPr>
         <w:t>an</w:t>
       </w:r>
+      <w:proofErr w:type="spellEnd"/>
       <w:r>
         <w:rPr>
           <w:rFonts w:ascii="Bookman Old Style" w:eastAsia="Bookman Old Style" w:hAnsi="Bookman Old Style" w:cs="Bookman Old Style"/>
@@ -3491,6 +4060,7 @@
         </w:rPr>
         <w:t xml:space="preserve"> </w:t>
       </w:r>
+      <w:proofErr w:type="spellStart"/>
       <w:r>
         <w:rPr>
           <w:rFonts w:ascii="Bookman Old Style" w:eastAsia="Bookman Old Style" w:hAnsi="Bookman Old Style" w:cs="Bookman Old Style"/>
@@ -3538,6 +4108,7 @@
         </w:rPr>
         <w:t>an</w:t>
       </w:r>
+      <w:proofErr w:type="spellEnd"/>
       <w:r>
         <w:rPr>
           <w:rFonts w:ascii="Bookman Old Style" w:eastAsia="Bookman Old Style" w:hAnsi="Bookman Old Style" w:cs="Bookman Old Style"/>
@@ -3545,6 +4116,7 @@
         </w:rPr>
         <w:t xml:space="preserve"> </w:t>
       </w:r>
+      <w:proofErr w:type="spellStart"/>
       <w:r>
         <w:rPr>
           <w:rFonts w:ascii="Bookman Old Style" w:eastAsia="Bookman Old Style" w:hAnsi="Bookman Old Style" w:cs="Bookman Old Style"/>
@@ -3599,6 +4171,7 @@
         </w:rPr>
         <w:t>an</w:t>
       </w:r>
+      <w:proofErr w:type="spellEnd"/>
       <w:r>
         <w:rPr>
           <w:rFonts w:ascii="Bookman Old Style" w:eastAsia="Bookman Old Style" w:hAnsi="Bookman Old Style" w:cs="Bookman Old Style"/>
@@ -3606,6 +4179,7 @@
         </w:rPr>
         <w:t xml:space="preserve"> </w:t>
       </w:r>
+      <w:proofErr w:type="spellStart"/>
       <w:r>
         <w:rPr>
           <w:rFonts w:ascii="Bookman Old Style" w:eastAsia="Bookman Old Style" w:hAnsi="Bookman Old Style" w:cs="Bookman Old Style"/>
@@ -3640,6 +4214,7 @@
         </w:rPr>
         <w:t>ai</w:t>
       </w:r>
+      <w:proofErr w:type="spellEnd"/>
       <w:r>
         <w:rPr>
           <w:rFonts w:ascii="Bookman Old Style" w:eastAsia="Bookman Old Style" w:hAnsi="Bookman Old Style" w:cs="Bookman Old Style"/>
@@ -3647,6 +4222,7 @@
         </w:rPr>
         <w:t xml:space="preserve"> </w:t>
       </w:r>
+      <w:proofErr w:type="spellStart"/>
       <w:r>
         <w:rPr>
           <w:rFonts w:ascii="Bookman Old Style" w:eastAsia="Bookman Old Style" w:hAnsi="Bookman Old Style" w:cs="Bookman Old Style"/>
@@ -3718,6 +4294,7 @@
         </w:rPr>
         <w:t>n</w:t>
       </w:r>
+      <w:proofErr w:type="spellEnd"/>
       <w:r>
         <w:rPr>
           <w:rFonts w:ascii="Bookman Old Style" w:eastAsia="Bookman Old Style" w:hAnsi="Bookman Old Style" w:cs="Bookman Old Style"/>
@@ -3769,11 +4346,19 @@
                 <w:rFonts w:ascii="Bookman Old Style" w:eastAsia="Bookman Old Style" w:hAnsi="Bookman Old Style" w:cs="Bookman Old Style"/>
               </w:rPr>
             </w:pPr>
-            <w:r>
-              <w:rPr>
-                <w:rFonts w:ascii="Bookman Old Style" w:eastAsia="Bookman Old Style" w:hAnsi="Bookman Old Style" w:cs="Bookman Old Style"/>
-              </w:rPr>
-              <w:t>Mengetahui,</w:t>
+            <w:proofErr w:type="spellStart"/>
+            <w:r>
+              <w:rPr>
+                <w:rFonts w:ascii="Bookman Old Style" w:eastAsia="Bookman Old Style" w:hAnsi="Bookman Old Style" w:cs="Bookman Old Style"/>
+              </w:rPr>
+              <w:t>Mengetahui</w:t>
+            </w:r>
+            <w:proofErr w:type="spellEnd"/>
+            <w:r>
+              <w:rPr>
+                <w:rFonts w:ascii="Bookman Old Style" w:eastAsia="Bookman Old Style" w:hAnsi="Bookman Old Style" w:cs="Bookman Old Style"/>
+              </w:rPr>
+              <w:t>,</w:t>
             </w:r>
           </w:p>
         </w:tc>
@@ -3807,12 +4392,28 @@
                 <w:rFonts w:ascii="Bookman Old Style" w:eastAsia="Bookman Old Style" w:hAnsi="Bookman Old Style" w:cs="Bookman Old Style"/>
               </w:rPr>
             </w:pPr>
-            <w:r>
-              <w:rPr>
-                <w:rFonts w:ascii="Bookman Old Style" w:eastAsia="Bookman Old Style" w:hAnsi="Bookman Old Style" w:cs="Bookman Old Style"/>
-              </w:rPr>
-              <w:t>…………</w:t>
-            </w:r>
+            <w:proofErr w:type="spellStart"/>
+            <w:r>
+              <w:rPr>
+                <w:rFonts w:ascii="Bookman Old Style" w:eastAsia="Bookman Old Style" w:hAnsi="Bookman Old Style" w:cs="Bookman Old Style"/>
+              </w:rPr>
+              <w:t>Kasubag</w:t>
+            </w:r>
+            <w:proofErr w:type="spellEnd"/>
+            <w:r>
+              <w:rPr>
+                <w:rFonts w:ascii="Bookman Old Style" w:eastAsia="Bookman Old Style" w:hAnsi="Bookman Old Style" w:cs="Bookman Old Style"/>
+              </w:rPr>
+              <w:t xml:space="preserve"> </w:t>
+            </w:r>
+            <w:proofErr w:type="spellStart"/>
+            <w:r>
+              <w:rPr>
+                <w:rFonts w:ascii="Bookman Old Style" w:eastAsia="Bookman Old Style" w:hAnsi="Bookman Old Style" w:cs="Bookman Old Style"/>
+              </w:rPr>
+              <w:t>Umum</w:t>
+            </w:r>
+            <w:proofErr w:type="spellEnd"/>
           </w:p>
         </w:tc>
         <w:tc>
@@ -3828,12 +4429,84 @@
                 <w:rFonts w:ascii="Bookman Old Style" w:eastAsia="Bookman Old Style" w:hAnsi="Bookman Old Style" w:cs="Bookman Old Style"/>
               </w:rPr>
             </w:pPr>
-            <w:r>
-              <w:rPr>
-                <w:rFonts w:ascii="Bookman Old Style" w:eastAsia="Bookman Old Style" w:hAnsi="Bookman Old Style" w:cs="Bookman Old Style"/>
-              </w:rPr>
-              <w:t>Pengurus Barang atau Pengurus Barang Pembantu</w:t>
-            </w:r>
+            <w:proofErr w:type="spellStart"/>
+            <w:r>
+              <w:rPr>
+                <w:rFonts w:ascii="Bookman Old Style" w:eastAsia="Bookman Old Style" w:hAnsi="Bookman Old Style" w:cs="Bookman Old Style"/>
+              </w:rPr>
+              <w:t>Pengurus</w:t>
+            </w:r>
+            <w:proofErr w:type="spellEnd"/>
+            <w:r>
+              <w:rPr>
+                <w:rFonts w:ascii="Bookman Old Style" w:eastAsia="Bookman Old Style" w:hAnsi="Bookman Old Style" w:cs="Bookman Old Style"/>
+              </w:rPr>
+              <w:t xml:space="preserve"> </w:t>
+            </w:r>
+            <w:proofErr w:type="spellStart"/>
+            <w:r>
+              <w:rPr>
+                <w:rFonts w:ascii="Bookman Old Style" w:eastAsia="Bookman Old Style" w:hAnsi="Bookman Old Style" w:cs="Bookman Old Style"/>
+              </w:rPr>
+              <w:t>Barang</w:t>
+            </w:r>
+            <w:proofErr w:type="spellEnd"/>
+            <w:r>
+              <w:rPr>
+                <w:rFonts w:ascii="Bookman Old Style" w:eastAsia="Bookman Old Style" w:hAnsi="Bookman Old Style" w:cs="Bookman Old Style"/>
+              </w:rPr>
+              <w:t xml:space="preserve"> </w:t>
+            </w:r>
+            <w:proofErr w:type="spellStart"/>
+            <w:r>
+              <w:rPr>
+                <w:rFonts w:ascii="Bookman Old Style" w:eastAsia="Bookman Old Style" w:hAnsi="Bookman Old Style" w:cs="Bookman Old Style"/>
+              </w:rPr>
+              <w:t>atau</w:t>
+            </w:r>
+            <w:proofErr w:type="spellEnd"/>
+            <w:r>
+              <w:rPr>
+                <w:rFonts w:ascii="Bookman Old Style" w:eastAsia="Bookman Old Style" w:hAnsi="Bookman Old Style" w:cs="Bookman Old Style"/>
+              </w:rPr>
+              <w:t xml:space="preserve"> </w:t>
+            </w:r>
+            <w:proofErr w:type="spellStart"/>
+            <w:r>
+              <w:rPr>
+                <w:rFonts w:ascii="Bookman Old Style" w:eastAsia="Bookman Old Style" w:hAnsi="Bookman Old Style" w:cs="Bookman Old Style"/>
+              </w:rPr>
+              <w:t>Pengurus</w:t>
+            </w:r>
+            <w:proofErr w:type="spellEnd"/>
+            <w:r>
+              <w:rPr>
+                <w:rFonts w:ascii="Bookman Old Style" w:eastAsia="Bookman Old Style" w:hAnsi="Bookman Old Style" w:cs="Bookman Old Style"/>
+              </w:rPr>
+              <w:t xml:space="preserve"> </w:t>
+            </w:r>
+            <w:proofErr w:type="spellStart"/>
+            <w:r>
+              <w:rPr>
+                <w:rFonts w:ascii="Bookman Old Style" w:eastAsia="Bookman Old Style" w:hAnsi="Bookman Old Style" w:cs="Bookman Old Style"/>
+              </w:rPr>
+              <w:t>Barang</w:t>
+            </w:r>
+            <w:proofErr w:type="spellEnd"/>
+            <w:r>
+              <w:rPr>
+                <w:rFonts w:ascii="Bookman Old Style" w:eastAsia="Bookman Old Style" w:hAnsi="Bookman Old Style" w:cs="Bookman Old Style"/>
+              </w:rPr>
+              <w:t xml:space="preserve"> </w:t>
+            </w:r>
+            <w:proofErr w:type="spellStart"/>
+            <w:r>
+              <w:rPr>
+                <w:rFonts w:ascii="Bookman Old Style" w:eastAsia="Bookman Old Style" w:hAnsi="Bookman Old Style" w:cs="Bookman Old Style"/>
+              </w:rPr>
+              <w:t>Pembantu</w:t>
+            </w:r>
+            <w:proofErr w:type="spellEnd"/>
           </w:p>
         </w:tc>
       </w:tr>
@@ -3875,7 +4548,21 @@
               <w:rPr>
                 <w:rFonts w:ascii="Bookman Old Style" w:eastAsia="Bookman Old Style" w:hAnsi="Bookman Old Style" w:cs="Bookman Old Style"/>
               </w:rPr>
-              <w:t>…….</w:t>
+              <w:t>${</w:t>
+            </w:r>
+            <w:proofErr w:type="spellStart"/>
+            <w:r>
+              <w:rPr>
+                <w:rFonts w:ascii="Bookman Old Style" w:eastAsia="Bookman Old Style" w:hAnsi="Bookman Old Style" w:cs="Bookman Old Style"/>
+              </w:rPr>
+              <w:t>namaKasubagUmum</w:t>
+            </w:r>
+            <w:proofErr w:type="spellEnd"/>
+            <w:r>
+              <w:rPr>
+                <w:rFonts w:ascii="Bookman Old Style" w:eastAsia="Bookman Old Style" w:hAnsi="Bookman Old Style" w:cs="Bookman Old Style"/>
+              </w:rPr>
+              <w:t>}</w:t>
             </w:r>
           </w:p>
         </w:tc>
@@ -3916,7 +4603,21 @@
               <w:rPr>
                 <w:rFonts w:ascii="Bookman Old Style" w:eastAsia="Bookman Old Style" w:hAnsi="Bookman Old Style" w:cs="Bookman Old Style"/>
               </w:rPr>
-              <w:t>……</w:t>
+              <w:t>${</w:t>
+            </w:r>
+            <w:proofErr w:type="spellStart"/>
+            <w:r>
+              <w:rPr>
+                <w:rFonts w:ascii="Bookman Old Style" w:eastAsia="Bookman Old Style" w:hAnsi="Bookman Old Style" w:cs="Bookman Old Style"/>
+              </w:rPr>
+              <w:t>namaPengurus</w:t>
+            </w:r>
+            <w:proofErr w:type="spellEnd"/>
+            <w:r>
+              <w:rPr>
+                <w:rFonts w:ascii="Bookman Old Style" w:eastAsia="Bookman Old Style" w:hAnsi="Bookman Old Style" w:cs="Bookman Old Style"/>
+              </w:rPr>
+              <w:t>}</w:t>
             </w:r>
           </w:p>
         </w:tc>
@@ -3939,7 +4640,27 @@
               <w:rPr>
                 <w:rFonts w:ascii="Bookman Old Style" w:eastAsia="Bookman Old Style" w:hAnsi="Bookman Old Style" w:cs="Bookman Old Style"/>
               </w:rPr>
-              <w:t>NIP. ……</w:t>
+              <w:t xml:space="preserve">NIP. </w:t>
+            </w:r>
+            <w:r>
+              <w:rPr>
+                <w:rFonts w:ascii="Bookman Old Style" w:eastAsia="Bookman Old Style" w:hAnsi="Bookman Old Style" w:cs="Bookman Old Style"/>
+              </w:rPr>
+              <w:t>${</w:t>
+            </w:r>
+            <w:proofErr w:type="spellStart"/>
+            <w:r>
+              <w:rPr>
+                <w:rFonts w:ascii="Bookman Old Style" w:eastAsia="Bookman Old Style" w:hAnsi="Bookman Old Style" w:cs="Bookman Old Style"/>
+              </w:rPr>
+              <w:t>nipKasubagUmum</w:t>
+            </w:r>
+            <w:proofErr w:type="spellEnd"/>
+            <w:r>
+              <w:rPr>
+                <w:rFonts w:ascii="Bookman Old Style" w:eastAsia="Bookman Old Style" w:hAnsi="Bookman Old Style" w:cs="Bookman Old Style"/>
+              </w:rPr>
+              <w:t>}</w:t>
             </w:r>
           </w:p>
         </w:tc>
@@ -3960,7 +4681,27 @@
               <w:rPr>
                 <w:rFonts w:ascii="Bookman Old Style" w:eastAsia="Bookman Old Style" w:hAnsi="Bookman Old Style" w:cs="Bookman Old Style"/>
               </w:rPr>
-              <w:t>NIP. ….</w:t>
+              <w:t xml:space="preserve">NIP. </w:t>
+            </w:r>
+            <w:r>
+              <w:rPr>
+                <w:rFonts w:ascii="Bookman Old Style" w:eastAsia="Bookman Old Style" w:hAnsi="Bookman Old Style" w:cs="Bookman Old Style"/>
+              </w:rPr>
+              <w:t>${</w:t>
+            </w:r>
+            <w:proofErr w:type="spellStart"/>
+            <w:r>
+              <w:rPr>
+                <w:rFonts w:ascii="Bookman Old Style" w:eastAsia="Bookman Old Style" w:hAnsi="Bookman Old Style" w:cs="Bookman Old Style"/>
+              </w:rPr>
+              <w:t>nipPengurus</w:t>
+            </w:r>
+            <w:proofErr w:type="spellEnd"/>
+            <w:r>
+              <w:rPr>
+                <w:rFonts w:ascii="Bookman Old Style" w:eastAsia="Bookman Old Style" w:hAnsi="Bookman Old Style" w:cs="Bookman Old Style"/>
+              </w:rPr>
+              <w:t>}</w:t>
             </w:r>
           </w:p>
         </w:tc>
@@ -3999,144 +4740,6 @@
         </w:rPr>
         <w:br w:type="column"/>
       </w:r>
-      <w:r>
-        <w:rPr>
-          <w:rFonts w:ascii="Bookman Old Style" w:eastAsia="Bookman Old Style" w:hAnsi="Bookman Old Style" w:cs="Bookman Old Style"/>
-          <w:b/>
-          <w:spacing w:val="-2"/>
-        </w:rPr>
-        <w:lastRenderedPageBreak/>
-        <w:t>KO</w:t>
-      </w:r>
-      <w:r>
-        <w:rPr>
-          <w:rFonts w:ascii="Bookman Old Style" w:eastAsia="Bookman Old Style" w:hAnsi="Bookman Old Style" w:cs="Bookman Old Style"/>
-          <w:b/>
-        </w:rPr>
-        <w:t>P</w:t>
-      </w:r>
-      <w:r>
-        <w:rPr>
-          <w:rFonts w:ascii="Bookman Old Style" w:eastAsia="Bookman Old Style" w:hAnsi="Bookman Old Style" w:cs="Bookman Old Style"/>
-          <w:b/>
-          <w:spacing w:val="40"/>
-        </w:rPr>
-        <w:t xml:space="preserve"> </w:t>
-      </w:r>
-      <w:r>
-        <w:rPr>
-          <w:rFonts w:ascii="Bookman Old Style" w:eastAsia="Bookman Old Style" w:hAnsi="Bookman Old Style" w:cs="Bookman Old Style"/>
-          <w:b/>
-          <w:spacing w:val="1"/>
-          <w:w w:val="107"/>
-        </w:rPr>
-        <w:t>S</w:t>
-      </w:r>
-      <w:r>
-        <w:rPr>
-          <w:rFonts w:ascii="Bookman Old Style" w:eastAsia="Bookman Old Style" w:hAnsi="Bookman Old Style" w:cs="Bookman Old Style"/>
-          <w:b/>
-          <w:spacing w:val="2"/>
-          <w:w w:val="107"/>
-        </w:rPr>
-        <w:t>U</w:t>
-      </w:r>
-      <w:r>
-        <w:rPr>
-          <w:rFonts w:ascii="Bookman Old Style" w:eastAsia="Bookman Old Style" w:hAnsi="Bookman Old Style" w:cs="Bookman Old Style"/>
-          <w:b/>
-          <w:spacing w:val="3"/>
-          <w:w w:val="107"/>
-        </w:rPr>
-        <w:t>R</w:t>
-      </w:r>
-      <w:r>
-        <w:rPr>
-          <w:rFonts w:ascii="Bookman Old Style" w:eastAsia="Bookman Old Style" w:hAnsi="Bookman Old Style" w:cs="Bookman Old Style"/>
-          <w:b/>
-          <w:spacing w:val="-3"/>
-          <w:w w:val="107"/>
-        </w:rPr>
-        <w:t>A</w:t>
-      </w:r>
-      <w:r>
-        <w:rPr>
-          <w:rFonts w:ascii="Bookman Old Style" w:eastAsia="Bookman Old Style" w:hAnsi="Bookman Old Style" w:cs="Bookman Old Style"/>
-          <w:b/>
-          <w:spacing w:val="2"/>
-          <w:w w:val="107"/>
-        </w:rPr>
-        <w:t>T</w:t>
-      </w:r>
-      <w:r>
-        <w:rPr>
-          <w:rFonts w:ascii="Bookman Old Style" w:eastAsia="Bookman Old Style" w:hAnsi="Bookman Old Style" w:cs="Bookman Old Style"/>
-          <w:b/>
-          <w:w w:val="107"/>
-        </w:rPr>
-        <w:t>…</w:t>
-      </w:r>
-      <w:r>
-        <w:rPr>
-          <w:rFonts w:ascii="Bookman Old Style" w:eastAsia="Bookman Old Style" w:hAnsi="Bookman Old Style" w:cs="Bookman Old Style"/>
-          <w:b/>
-          <w:spacing w:val="1"/>
-          <w:w w:val="107"/>
-        </w:rPr>
-        <w:t>…</w:t>
-      </w:r>
-      <w:r>
-        <w:rPr>
-          <w:rFonts w:ascii="Bookman Old Style" w:eastAsia="Bookman Old Style" w:hAnsi="Bookman Old Style" w:cs="Bookman Old Style"/>
-          <w:b/>
-          <w:w w:val="107"/>
-        </w:rPr>
-        <w:t>…</w:t>
-      </w:r>
-      <w:r>
-        <w:rPr>
-          <w:rFonts w:ascii="Bookman Old Style" w:eastAsia="Bookman Old Style" w:hAnsi="Bookman Old Style" w:cs="Bookman Old Style"/>
-          <w:b/>
-          <w:spacing w:val="-1"/>
-          <w:w w:val="107"/>
-        </w:rPr>
-        <w:t>.</w:t>
-      </w:r>
-      <w:r>
-        <w:rPr>
-          <w:rFonts w:ascii="Bookman Old Style" w:eastAsia="Bookman Old Style" w:hAnsi="Bookman Old Style" w:cs="Bookman Old Style"/>
-          <w:b/>
-          <w:spacing w:val="-2"/>
-          <w:w w:val="107"/>
-        </w:rPr>
-        <w:t>.</w:t>
-      </w:r>
-      <w:r>
-        <w:rPr>
-          <w:rFonts w:ascii="Bookman Old Style" w:eastAsia="Bookman Old Style" w:hAnsi="Bookman Old Style" w:cs="Bookman Old Style"/>
-          <w:b/>
-          <w:spacing w:val="3"/>
-          <w:w w:val="107"/>
-        </w:rPr>
-        <w:t>(</w:t>
-      </w:r>
-      <w:r>
-        <w:rPr>
-          <w:rFonts w:ascii="Bookman Old Style" w:eastAsia="Bookman Old Style" w:hAnsi="Bookman Old Style" w:cs="Bookman Old Style"/>
-          <w:b/>
-          <w:spacing w:val="1"/>
-          <w:w w:val="107"/>
-        </w:rPr>
-        <w:t>1</w:t>
-      </w:r>
-      <w:r>
-        <w:rPr>
-          <w:rFonts w:ascii="Bookman Old Style" w:eastAsia="Bookman Old Style" w:hAnsi="Bookman Old Style" w:cs="Bookman Old Style"/>
-          <w:b/>
-          <w:w w:val="107"/>
-        </w:rPr>
-        <w:t>)</w:t>
-      </w:r>
     </w:p>
     <w:p>
       <w:pPr>
@@ -4381,6 +4984,8 @@
           <w:rFonts w:ascii="Bookman Old Style" w:eastAsia="Bookman Old Style" w:hAnsi="Bookman Old Style" w:cs="Bookman Old Style"/>
         </w:rPr>
       </w:pPr>
+      <w:proofErr w:type="spellStart"/>
+      <w:proofErr w:type="gramStart"/>
       <w:r>
         <w:rPr>
           <w:rFonts w:ascii="Bookman Old Style" w:eastAsia="Bookman Old Style" w:hAnsi="Bookman Old Style" w:cs="Bookman Old Style"/>
@@ -4418,6 +5023,14 @@
           <w:b/>
         </w:rPr>
         <w:t>r</w:t>
+      </w:r>
+      <w:proofErr w:type="spellEnd"/>
+      <w:r>
+        <w:rPr>
+          <w:rFonts w:ascii="Bookman Old Style" w:eastAsia="Bookman Old Style" w:hAnsi="Bookman Old Style" w:cs="Bookman Old Style"/>
+          <w:b/>
+        </w:rPr>
+        <w:t xml:space="preserve"> </w:t>
       </w:r>
       <w:r>
         <w:rPr>
@@ -4428,133 +5041,41 @@
         </w:rPr>
         <w:t>:</w:t>
       </w:r>
+      <w:proofErr w:type="gramEnd"/>
+      <w:r>
+        <w:rPr>
+          <w:rFonts w:ascii="Bookman Old Style" w:eastAsia="Bookman Old Style" w:hAnsi="Bookman Old Style" w:cs="Bookman Old Style"/>
+          <w:b/>
+          <w:spacing w:val="-5"/>
+          <w:w w:val="108"/>
+        </w:rPr>
+        <w:t xml:space="preserve"> </w:t>
+      </w:r>
       <w:r>
         <w:rPr>
           <w:rFonts w:ascii="Bookman Old Style" w:eastAsia="Bookman Old Style" w:hAnsi="Bookman Old Style" w:cs="Bookman Old Style"/>
           <w:b/>
           <w:w w:val="108"/>
         </w:rPr>
-        <w:t>…</w:t>
-      </w:r>
-      <w:r>
-        <w:rPr>
-          <w:rFonts w:ascii="Bookman Old Style" w:eastAsia="Bookman Old Style" w:hAnsi="Bookman Old Style" w:cs="Bookman Old Style"/>
-          <w:b/>
-          <w:spacing w:val="1"/>
-          <w:w w:val="108"/>
-        </w:rPr>
-        <w:t>…</w:t>
-      </w:r>
+        <w:t>${</w:t>
+      </w:r>
+      <w:proofErr w:type="spellStart"/>
       <w:r>
         <w:rPr>
           <w:rFonts w:ascii="Bookman Old Style" w:eastAsia="Bookman Old Style" w:hAnsi="Bookman Old Style" w:cs="Bookman Old Style"/>
           <w:b/>
           <w:w w:val="108"/>
         </w:rPr>
-        <w:t>…</w:t>
-      </w:r>
-      <w:r>
-        <w:rPr>
-          <w:rFonts w:ascii="Bookman Old Style" w:eastAsia="Bookman Old Style" w:hAnsi="Bookman Old Style" w:cs="Bookman Old Style"/>
-          <w:b/>
-          <w:spacing w:val="1"/>
-          <w:w w:val="108"/>
-        </w:rPr>
-        <w:t>…</w:t>
-      </w:r>
+        <w:t>noSurat</w:t>
+      </w:r>
+      <w:proofErr w:type="spellEnd"/>
       <w:r>
         <w:rPr>
           <w:rFonts w:ascii="Bookman Old Style" w:eastAsia="Bookman Old Style" w:hAnsi="Bookman Old Style" w:cs="Bookman Old Style"/>
           <w:b/>
           <w:w w:val="108"/>
         </w:rPr>
-        <w:t>…</w:t>
-      </w:r>
-      <w:r>
-        <w:rPr>
-          <w:rFonts w:ascii="Bookman Old Style" w:eastAsia="Bookman Old Style" w:hAnsi="Bookman Old Style" w:cs="Bookman Old Style"/>
-          <w:b/>
-          <w:spacing w:val="1"/>
-          <w:w w:val="108"/>
-        </w:rPr>
-        <w:t>…</w:t>
-      </w:r>
-      <w:r>
-        <w:rPr>
-          <w:rFonts w:ascii="Bookman Old Style" w:eastAsia="Bookman Old Style" w:hAnsi="Bookman Old Style" w:cs="Bookman Old Style"/>
-          <w:b/>
-          <w:w w:val="108"/>
-        </w:rPr>
-        <w:t>…</w:t>
-      </w:r>
-      <w:r>
-        <w:rPr>
-          <w:rFonts w:ascii="Bookman Old Style" w:eastAsia="Bookman Old Style" w:hAnsi="Bookman Old Style" w:cs="Bookman Old Style"/>
-          <w:b/>
-          <w:spacing w:val="1"/>
-          <w:w w:val="108"/>
-        </w:rPr>
-        <w:t>…</w:t>
-      </w:r>
-      <w:r>
-        <w:rPr>
-          <w:rFonts w:ascii="Bookman Old Style" w:eastAsia="Bookman Old Style" w:hAnsi="Bookman Old Style" w:cs="Bookman Old Style"/>
-          <w:b/>
-          <w:w w:val="108"/>
-        </w:rPr>
-        <w:t>…</w:t>
-      </w:r>
-      <w:r>
-        <w:rPr>
-          <w:rFonts w:ascii="Bookman Old Style" w:eastAsia="Bookman Old Style" w:hAnsi="Bookman Old Style" w:cs="Bookman Old Style"/>
-          <w:b/>
-          <w:spacing w:val="1"/>
-          <w:w w:val="108"/>
-        </w:rPr>
-        <w:t>…</w:t>
-      </w:r>
-      <w:r>
-        <w:rPr>
-          <w:rFonts w:ascii="Bookman Old Style" w:eastAsia="Bookman Old Style" w:hAnsi="Bookman Old Style" w:cs="Bookman Old Style"/>
-          <w:b/>
-          <w:w w:val="108"/>
-        </w:rPr>
-        <w:t>…</w:t>
-      </w:r>
-      <w:r>
-        <w:rPr>
-          <w:rFonts w:ascii="Bookman Old Style" w:eastAsia="Bookman Old Style" w:hAnsi="Bookman Old Style" w:cs="Bookman Old Style"/>
-          <w:b/>
-          <w:spacing w:val="-4"/>
-          <w:w w:val="108"/>
-        </w:rPr>
-        <w:t>.</w:t>
-      </w:r>
-      <w:r>
-        <w:rPr>
-          <w:rFonts w:ascii="Bookman Old Style" w:eastAsia="Bookman Old Style" w:hAnsi="Bookman Old Style" w:cs="Bookman Old Style"/>
-          <w:b/>
-          <w:spacing w:val="-6"/>
-          <w:w w:val="108"/>
-        </w:rPr>
-        <w:t>.</w:t>
-      </w:r>
-      <w:r>
-        <w:rPr>
-          <w:rFonts w:ascii="Bookman Old Style" w:eastAsia="Bookman Old Style" w:hAnsi="Bookman Old Style" w:cs="Bookman Old Style"/>
-          <w:b/>
-          <w:spacing w:val="-7"/>
-          <w:w w:val="108"/>
-        </w:rPr>
-        <w:t>(</w:t>
-      </w:r>
-      <w:r>
-        <w:rPr>
-          <w:rFonts w:ascii="Bookman Old Style" w:eastAsia="Bookman Old Style" w:hAnsi="Bookman Old Style" w:cs="Bookman Old Style"/>
-          <w:b/>
-          <w:w w:val="108"/>
-        </w:rPr>
-        <w:t>2)</w:t>
+        <w:t>}</w:t>
       </w:r>
     </w:p>
     <w:p>
@@ -4606,6 +5127,7 @@
         </w:rPr>
         <w:t xml:space="preserve"> </w:t>
       </w:r>
+      <w:proofErr w:type="spellStart"/>
       <w:r>
         <w:rPr>
           <w:rFonts w:ascii="Bookman Old Style" w:eastAsia="Bookman Old Style" w:hAnsi="Bookman Old Style" w:cs="Bookman Old Style"/>
@@ -4633,6 +5155,7 @@
         </w:rPr>
         <w:t>i</w:t>
       </w:r>
+      <w:proofErr w:type="spellEnd"/>
       <w:r>
         <w:rPr>
           <w:rFonts w:ascii="Bookman Old Style" w:eastAsia="Bookman Old Style" w:hAnsi="Bookman Old Style" w:cs="Bookman Old Style"/>
@@ -4640,6 +5163,7 @@
         </w:rPr>
         <w:t xml:space="preserve"> </w:t>
       </w:r>
+      <w:proofErr w:type="spellStart"/>
       <w:r>
         <w:rPr>
           <w:rFonts w:ascii="Bookman Old Style" w:eastAsia="Bookman Old Style" w:hAnsi="Bookman Old Style" w:cs="Bookman Old Style"/>
@@ -4664,208 +5188,291 @@
         </w:rPr>
         <w:t>i</w:t>
       </w:r>
-      <w:r>
-        <w:rPr>
-          <w:rFonts w:ascii="Bookman Old Style" w:eastAsia="Bookman Old Style" w:hAnsi="Bookman Old Style" w:cs="Bookman Old Style"/>
-          <w:w w:val="107"/>
-        </w:rPr>
-        <w:t>…</w:t>
-      </w:r>
-      <w:r>
-        <w:rPr>
-          <w:rFonts w:ascii="Bookman Old Style" w:eastAsia="Bookman Old Style" w:hAnsi="Bookman Old Style" w:cs="Bookman Old Style"/>
-          <w:spacing w:val="1"/>
-          <w:w w:val="107"/>
-        </w:rPr>
-        <w:t>…</w:t>
-      </w:r>
-      <w:r>
-        <w:rPr>
-          <w:rFonts w:ascii="Bookman Old Style" w:eastAsia="Bookman Old Style" w:hAnsi="Bookman Old Style" w:cs="Bookman Old Style"/>
-          <w:w w:val="107"/>
-        </w:rPr>
-        <w:t>….</w:t>
-      </w:r>
+      <w:proofErr w:type="spellEnd"/>
       <w:r>
         <w:rPr>
           <w:rFonts w:ascii="Bookman Old Style" w:eastAsia="Bookman Old Style" w:hAnsi="Bookman Old Style" w:cs="Bookman Old Style"/>
           <w:spacing w:val="4"/>
           <w:w w:val="107"/>
         </w:rPr>
-        <w:t>(</w:t>
-      </w:r>
+        <w:t xml:space="preserve"> ${</w:t>
+      </w:r>
+      <w:proofErr w:type="spellStart"/>
+      <w:r>
+        <w:rPr>
+          <w:rFonts w:ascii="Bookman Old Style" w:eastAsia="Bookman Old Style" w:hAnsi="Bookman Old Style" w:cs="Bookman Old Style"/>
+          <w:spacing w:val="4"/>
+          <w:w w:val="107"/>
+        </w:rPr>
+        <w:t>hari</w:t>
+      </w:r>
+      <w:proofErr w:type="spellEnd"/>
+      <w:r>
+        <w:rPr>
+          <w:rFonts w:ascii="Bookman Old Style" w:eastAsia="Bookman Old Style" w:hAnsi="Bookman Old Style" w:cs="Bookman Old Style"/>
+          <w:spacing w:val="4"/>
+          <w:w w:val="107"/>
+        </w:rPr>
+        <w:t>}</w:t>
+      </w:r>
+      <w:r>
+        <w:rPr>
+          <w:rFonts w:ascii="Bookman Old Style" w:eastAsia="Bookman Old Style" w:hAnsi="Bookman Old Style" w:cs="Bookman Old Style"/>
+          <w:spacing w:val="15"/>
+          <w:w w:val="107"/>
+        </w:rPr>
+        <w:t xml:space="preserve"> </w:t>
+      </w:r>
+      <w:proofErr w:type="spellStart"/>
+      <w:proofErr w:type="gramStart"/>
+      <w:r>
+        <w:rPr>
+          <w:rFonts w:ascii="Bookman Old Style" w:eastAsia="Bookman Old Style" w:hAnsi="Bookman Old Style" w:cs="Bookman Old Style"/>
+          <w:spacing w:val="-4"/>
+        </w:rPr>
+        <w:t>t</w:t>
+      </w:r>
+      <w:r>
+        <w:rPr>
+          <w:rFonts w:ascii="Bookman Old Style" w:eastAsia="Bookman Old Style" w:hAnsi="Bookman Old Style" w:cs="Bookman Old Style"/>
+          <w:spacing w:val="2"/>
+        </w:rPr>
+        <w:t>a</w:t>
+      </w:r>
+      <w:r>
+        <w:rPr>
+          <w:rFonts w:ascii="Bookman Old Style" w:eastAsia="Bookman Old Style" w:hAnsi="Bookman Old Style" w:cs="Bookman Old Style"/>
+          <w:spacing w:val="5"/>
+        </w:rPr>
+        <w:t>n</w:t>
+      </w:r>
+      <w:r>
+        <w:rPr>
+          <w:rFonts w:ascii="Bookman Old Style" w:eastAsia="Bookman Old Style" w:hAnsi="Bookman Old Style" w:cs="Bookman Old Style"/>
+          <w:spacing w:val="1"/>
+        </w:rPr>
+        <w:t>gg</w:t>
+      </w:r>
+      <w:r>
+        <w:rPr>
+          <w:rFonts w:ascii="Bookman Old Style" w:eastAsia="Bookman Old Style" w:hAnsi="Bookman Old Style" w:cs="Bookman Old Style"/>
+          <w:spacing w:val="2"/>
+        </w:rPr>
+        <w:t>a</w:t>
+      </w:r>
+      <w:r>
+        <w:rPr>
+          <w:rFonts w:ascii="Bookman Old Style" w:eastAsia="Bookman Old Style" w:hAnsi="Bookman Old Style" w:cs="Bookman Old Style"/>
+        </w:rPr>
+        <w:t>l</w:t>
+      </w:r>
+      <w:proofErr w:type="spellEnd"/>
+      <w:r>
+        <w:rPr>
+          <w:rFonts w:ascii="Bookman Old Style" w:eastAsia="Bookman Old Style" w:hAnsi="Bookman Old Style" w:cs="Bookman Old Style"/>
+        </w:rPr>
+        <w:t xml:space="preserve"> </w:t>
+      </w:r>
+      <w:r>
+        <w:rPr>
+          <w:rFonts w:ascii="Bookman Old Style" w:eastAsia="Bookman Old Style" w:hAnsi="Bookman Old Style" w:cs="Bookman Old Style"/>
+          <w:spacing w:val="2"/>
+        </w:rPr>
+        <w:t xml:space="preserve"> </w:t>
+      </w:r>
+      <w:r>
+        <w:rPr>
+          <w:rFonts w:ascii="Bookman Old Style" w:eastAsia="Bookman Old Style" w:hAnsi="Bookman Old Style" w:cs="Bookman Old Style"/>
+        </w:rPr>
+        <w:t>$</w:t>
+      </w:r>
+      <w:proofErr w:type="gramEnd"/>
+      <w:r>
+        <w:rPr>
+          <w:rFonts w:ascii="Bookman Old Style" w:eastAsia="Bookman Old Style" w:hAnsi="Bookman Old Style" w:cs="Bookman Old Style"/>
+        </w:rPr>
+        <w:t>{</w:t>
+      </w:r>
+      <w:proofErr w:type="spellStart"/>
+      <w:r>
+        <w:rPr>
+          <w:rFonts w:ascii="Bookman Old Style" w:eastAsia="Bookman Old Style" w:hAnsi="Bookman Old Style" w:cs="Bookman Old Style"/>
+        </w:rPr>
+        <w:t>tgl</w:t>
+      </w:r>
+      <w:proofErr w:type="spellEnd"/>
+      <w:r>
+        <w:rPr>
+          <w:rFonts w:ascii="Bookman Old Style" w:eastAsia="Bookman Old Style" w:hAnsi="Bookman Old Style" w:cs="Bookman Old Style"/>
+        </w:rPr>
+        <w:t>}</w:t>
+      </w:r>
+      <w:r>
+        <w:rPr>
+          <w:rFonts w:ascii="Bookman Old Style" w:eastAsia="Bookman Old Style" w:hAnsi="Bookman Old Style" w:cs="Bookman Old Style"/>
+          <w:spacing w:val="55"/>
+        </w:rPr>
+        <w:t xml:space="preserve"> </w:t>
+      </w:r>
+      <w:proofErr w:type="spellStart"/>
+      <w:r>
+        <w:rPr>
+          <w:rFonts w:ascii="Bookman Old Style" w:eastAsia="Bookman Old Style" w:hAnsi="Bookman Old Style" w:cs="Bookman Old Style"/>
+          <w:spacing w:val="3"/>
+        </w:rPr>
+        <w:t>b</w:t>
+      </w:r>
+      <w:r>
+        <w:rPr>
+          <w:rFonts w:ascii="Bookman Old Style" w:eastAsia="Bookman Old Style" w:hAnsi="Bookman Old Style" w:cs="Bookman Old Style"/>
+        </w:rPr>
+        <w:t>u</w:t>
+      </w:r>
+      <w:r>
+        <w:rPr>
+          <w:rFonts w:ascii="Bookman Old Style" w:eastAsia="Bookman Old Style" w:hAnsi="Bookman Old Style" w:cs="Bookman Old Style"/>
+          <w:spacing w:val="4"/>
+        </w:rPr>
+        <w:t>l</w:t>
+      </w:r>
+      <w:r>
+        <w:rPr>
+          <w:rFonts w:ascii="Bookman Old Style" w:eastAsia="Bookman Old Style" w:hAnsi="Bookman Old Style" w:cs="Bookman Old Style"/>
+          <w:spacing w:val="2"/>
+        </w:rPr>
+        <w:t>a</w:t>
+      </w:r>
+      <w:r>
+        <w:rPr>
+          <w:rFonts w:ascii="Bookman Old Style" w:eastAsia="Bookman Old Style" w:hAnsi="Bookman Old Style" w:cs="Bookman Old Style"/>
+        </w:rPr>
+        <w:t>n</w:t>
+      </w:r>
+      <w:proofErr w:type="spellEnd"/>
+      <w:r>
+        <w:rPr>
+          <w:rFonts w:ascii="Bookman Old Style" w:eastAsia="Bookman Old Style" w:hAnsi="Bookman Old Style" w:cs="Bookman Old Style"/>
+          <w:spacing w:val="55"/>
+        </w:rPr>
+        <w:t xml:space="preserve"> </w:t>
+      </w:r>
+      <w:r>
+        <w:rPr>
+          <w:rFonts w:ascii="Bookman Old Style" w:eastAsia="Bookman Old Style" w:hAnsi="Bookman Old Style" w:cs="Bookman Old Style"/>
+          <w:spacing w:val="55"/>
+        </w:rPr>
+        <w:t>${</w:t>
+      </w:r>
+      <w:proofErr w:type="spellStart"/>
+      <w:r>
+        <w:rPr>
+          <w:rFonts w:ascii="Bookman Old Style" w:eastAsia="Bookman Old Style" w:hAnsi="Bookman Old Style" w:cs="Bookman Old Style"/>
+          <w:spacing w:val="55"/>
+        </w:rPr>
+        <w:t>bulan</w:t>
+      </w:r>
+      <w:proofErr w:type="spellEnd"/>
+      <w:r>
+        <w:rPr>
+          <w:rFonts w:ascii="Bookman Old Style" w:eastAsia="Bookman Old Style" w:hAnsi="Bookman Old Style" w:cs="Bookman Old Style"/>
+          <w:spacing w:val="55"/>
+        </w:rPr>
+        <w:t>}</w:t>
+      </w:r>
+      <w:r>
+        <w:rPr>
+          <w:rFonts w:ascii="Bookman Old Style" w:eastAsia="Bookman Old Style" w:hAnsi="Bookman Old Style" w:cs="Bookman Old Style"/>
+          <w:spacing w:val="16"/>
+          <w:w w:val="107"/>
+        </w:rPr>
+        <w:t xml:space="preserve"> </w:t>
+      </w:r>
+      <w:proofErr w:type="spellStart"/>
+      <w:r>
+        <w:rPr>
+          <w:rFonts w:ascii="Bookman Old Style" w:eastAsia="Bookman Old Style" w:hAnsi="Bookman Old Style" w:cs="Bookman Old Style"/>
+          <w:spacing w:val="-4"/>
+          <w:w w:val="108"/>
+        </w:rPr>
+        <w:t>t</w:t>
+      </w:r>
+      <w:r>
+        <w:rPr>
+          <w:rFonts w:ascii="Bookman Old Style" w:eastAsia="Bookman Old Style" w:hAnsi="Bookman Old Style" w:cs="Bookman Old Style"/>
+          <w:spacing w:val="2"/>
+          <w:w w:val="108"/>
+        </w:rPr>
+        <w:t>a</w:t>
+      </w:r>
+      <w:r>
+        <w:rPr>
+          <w:rFonts w:ascii="Bookman Old Style" w:eastAsia="Bookman Old Style" w:hAnsi="Bookman Old Style" w:cs="Bookman Old Style"/>
+          <w:spacing w:val="5"/>
+          <w:w w:val="108"/>
+        </w:rPr>
+        <w:t>h</w:t>
+      </w:r>
+      <w:r>
+        <w:rPr>
+          <w:rFonts w:ascii="Bookman Old Style" w:eastAsia="Bookman Old Style" w:hAnsi="Bookman Old Style" w:cs="Bookman Old Style"/>
+          <w:w w:val="108"/>
+        </w:rPr>
+        <w:t>u</w:t>
+      </w:r>
+      <w:r>
+        <w:rPr>
+          <w:rFonts w:ascii="Bookman Old Style" w:eastAsia="Bookman Old Style" w:hAnsi="Bookman Old Style" w:cs="Bookman Old Style"/>
+          <w:spacing w:val="5"/>
+          <w:w w:val="108"/>
+        </w:rPr>
+        <w:t>n</w:t>
+      </w:r>
+      <w:proofErr w:type="spellEnd"/>
+      <w:r>
+        <w:rPr>
+          <w:rFonts w:ascii="Bookman Old Style" w:eastAsia="Bookman Old Style" w:hAnsi="Bookman Old Style" w:cs="Bookman Old Style"/>
+          <w:w w:val="108"/>
+        </w:rPr>
+        <w:t xml:space="preserve"> ${</w:t>
+      </w:r>
+      <w:proofErr w:type="spellStart"/>
+      <w:r>
+        <w:rPr>
+          <w:rFonts w:ascii="Bookman Old Style" w:eastAsia="Bookman Old Style" w:hAnsi="Bookman Old Style" w:cs="Bookman Old Style"/>
+          <w:w w:val="108"/>
+        </w:rPr>
+        <w:t>tahun</w:t>
+      </w:r>
+      <w:proofErr w:type="spellEnd"/>
+      <w:r>
+        <w:rPr>
+          <w:rFonts w:ascii="Bookman Old Style" w:eastAsia="Bookman Old Style" w:hAnsi="Bookman Old Style" w:cs="Bookman Old Style"/>
+          <w:w w:val="108"/>
+        </w:rPr>
+        <w:t>}</w:t>
+      </w:r>
+      <w:r>
+        <w:rPr>
+          <w:rFonts w:ascii="Bookman Old Style" w:eastAsia="Bookman Old Style" w:hAnsi="Bookman Old Style" w:cs="Bookman Old Style"/>
+        </w:rPr>
+        <w:t xml:space="preserve"> </w:t>
+      </w:r>
+      <w:proofErr w:type="spellStart"/>
       <w:r>
         <w:rPr>
           <w:rFonts w:ascii="Bookman Old Style" w:eastAsia="Bookman Old Style" w:hAnsi="Bookman Old Style" w:cs="Bookman Old Style"/>
           <w:spacing w:val="3"/>
           <w:w w:val="107"/>
         </w:rPr>
-        <w:t>3</w:t>
-      </w:r>
-      <w:r>
-        <w:rPr>
-          <w:rFonts w:ascii="Bookman Old Style" w:eastAsia="Bookman Old Style" w:hAnsi="Bookman Old Style" w:cs="Bookman Old Style"/>
+        <w:t>b</w:t>
+      </w:r>
+      <w:r>
+        <w:rPr>
+          <w:rFonts w:ascii="Bookman Old Style" w:eastAsia="Bookman Old Style" w:hAnsi="Bookman Old Style" w:cs="Bookman Old Style"/>
+          <w:spacing w:val="5"/>
           <w:w w:val="107"/>
         </w:rPr>
-        <w:t>)</w:t>
-      </w:r>
-      <w:r>
-        <w:rPr>
-          <w:rFonts w:ascii="Bookman Old Style" w:eastAsia="Bookman Old Style" w:hAnsi="Bookman Old Style" w:cs="Bookman Old Style"/>
-          <w:spacing w:val="15"/>
-          <w:w w:val="107"/>
-        </w:rPr>
-        <w:t xml:space="preserve"> </w:t>
-      </w:r>
-      <w:r>
-        <w:rPr>
-          <w:rFonts w:ascii="Bookman Old Style" w:eastAsia="Bookman Old Style" w:hAnsi="Bookman Old Style" w:cs="Bookman Old Style"/>
-          <w:spacing w:val="-4"/>
-        </w:rPr>
-        <w:t>t</w:t>
-      </w:r>
-      <w:r>
-        <w:rPr>
-          <w:rFonts w:ascii="Bookman Old Style" w:eastAsia="Bookman Old Style" w:hAnsi="Bookman Old Style" w:cs="Bookman Old Style"/>
-          <w:spacing w:val="2"/>
-        </w:rPr>
-        <w:t>a</w:t>
-      </w:r>
-      <w:r>
-        <w:rPr>
-          <w:rFonts w:ascii="Bookman Old Style" w:eastAsia="Bookman Old Style" w:hAnsi="Bookman Old Style" w:cs="Bookman Old Style"/>
-          <w:spacing w:val="5"/>
-        </w:rPr>
-        <w:t>n</w:t>
-      </w:r>
-      <w:r>
-        <w:rPr>
-          <w:rFonts w:ascii="Bookman Old Style" w:eastAsia="Bookman Old Style" w:hAnsi="Bookman Old Style" w:cs="Bookman Old Style"/>
-          <w:spacing w:val="1"/>
-        </w:rPr>
-        <w:t>gg</w:t>
-      </w:r>
-      <w:r>
-        <w:rPr>
-          <w:rFonts w:ascii="Bookman Old Style" w:eastAsia="Bookman Old Style" w:hAnsi="Bookman Old Style" w:cs="Bookman Old Style"/>
-          <w:spacing w:val="2"/>
-        </w:rPr>
-        <w:t>a</w:t>
-      </w:r>
-      <w:r>
-        <w:rPr>
-          <w:rFonts w:ascii="Bookman Old Style" w:eastAsia="Bookman Old Style" w:hAnsi="Bookman Old Style" w:cs="Bookman Old Style"/>
-        </w:rPr>
-        <w:t xml:space="preserve">l </w:t>
-      </w:r>
-      <w:r>
-        <w:rPr>
-          <w:rFonts w:ascii="Bookman Old Style" w:eastAsia="Bookman Old Style" w:hAnsi="Bookman Old Style" w:cs="Bookman Old Style"/>
-          <w:spacing w:val="2"/>
-        </w:rPr>
-        <w:t xml:space="preserve"> </w:t>
-      </w:r>
-      <w:r>
-        <w:rPr>
-          <w:rFonts w:ascii="Bookman Old Style" w:eastAsia="Bookman Old Style" w:hAnsi="Bookman Old Style" w:cs="Bookman Old Style"/>
-        </w:rPr>
-        <w:t>….</w:t>
-      </w:r>
-      <w:r>
-        <w:rPr>
-          <w:rFonts w:ascii="Bookman Old Style" w:eastAsia="Bookman Old Style" w:hAnsi="Bookman Old Style" w:cs="Bookman Old Style"/>
-          <w:spacing w:val="-1"/>
-        </w:rPr>
-        <w:t>.</w:t>
-      </w:r>
-      <w:r>
-        <w:rPr>
-          <w:rFonts w:ascii="Bookman Old Style" w:eastAsia="Bookman Old Style" w:hAnsi="Bookman Old Style" w:cs="Bookman Old Style"/>
-          <w:spacing w:val="4"/>
-        </w:rPr>
-        <w:t>(</w:t>
-      </w:r>
-      <w:r>
-        <w:rPr>
-          <w:rFonts w:ascii="Bookman Old Style" w:eastAsia="Bookman Old Style" w:hAnsi="Bookman Old Style" w:cs="Bookman Old Style"/>
-          <w:spacing w:val="3"/>
-        </w:rPr>
-        <w:t>4</w:t>
-      </w:r>
-      <w:r>
-        <w:rPr>
-          <w:rFonts w:ascii="Bookman Old Style" w:eastAsia="Bookman Old Style" w:hAnsi="Bookman Old Style" w:cs="Bookman Old Style"/>
-        </w:rPr>
-        <w:t>)</w:t>
-      </w:r>
-      <w:r>
-        <w:rPr>
-          <w:rFonts w:ascii="Bookman Old Style" w:eastAsia="Bookman Old Style" w:hAnsi="Bookman Old Style" w:cs="Bookman Old Style"/>
-          <w:spacing w:val="55"/>
-        </w:rPr>
-        <w:t xml:space="preserve"> </w:t>
-      </w:r>
-      <w:r>
-        <w:rPr>
-          <w:rFonts w:ascii="Bookman Old Style" w:eastAsia="Bookman Old Style" w:hAnsi="Bookman Old Style" w:cs="Bookman Old Style"/>
-          <w:spacing w:val="3"/>
-        </w:rPr>
-        <w:t>b</w:t>
-      </w:r>
-      <w:r>
-        <w:rPr>
-          <w:rFonts w:ascii="Bookman Old Style" w:eastAsia="Bookman Old Style" w:hAnsi="Bookman Old Style" w:cs="Bookman Old Style"/>
-        </w:rPr>
-        <w:t>u</w:t>
-      </w:r>
-      <w:r>
-        <w:rPr>
-          <w:rFonts w:ascii="Bookman Old Style" w:eastAsia="Bookman Old Style" w:hAnsi="Bookman Old Style" w:cs="Bookman Old Style"/>
-          <w:spacing w:val="4"/>
-        </w:rPr>
-        <w:t>l</w:t>
-      </w:r>
-      <w:r>
-        <w:rPr>
-          <w:rFonts w:ascii="Bookman Old Style" w:eastAsia="Bookman Old Style" w:hAnsi="Bookman Old Style" w:cs="Bookman Old Style"/>
-          <w:spacing w:val="2"/>
-        </w:rPr>
-        <w:t>a</w:t>
-      </w:r>
-      <w:r>
-        <w:rPr>
-          <w:rFonts w:ascii="Bookman Old Style" w:eastAsia="Bookman Old Style" w:hAnsi="Bookman Old Style" w:cs="Bookman Old Style"/>
-        </w:rPr>
-        <w:t>n</w:t>
-      </w:r>
-      <w:r>
-        <w:rPr>
-          <w:rFonts w:ascii="Bookman Old Style" w:eastAsia="Bookman Old Style" w:hAnsi="Bookman Old Style" w:cs="Bookman Old Style"/>
-          <w:spacing w:val="55"/>
-        </w:rPr>
-        <w:t xml:space="preserve"> </w:t>
-      </w:r>
-      <w:r>
-        <w:rPr>
-          <w:rFonts w:ascii="Bookman Old Style" w:eastAsia="Bookman Old Style" w:hAnsi="Bookman Old Style" w:cs="Bookman Old Style"/>
-          <w:w w:val="107"/>
-        </w:rPr>
-        <w:t>……</w:t>
-      </w:r>
-      <w:r>
-        <w:rPr>
-          <w:rFonts w:ascii="Bookman Old Style" w:eastAsia="Bookman Old Style" w:hAnsi="Bookman Old Style" w:cs="Bookman Old Style"/>
-          <w:spacing w:val="1"/>
-          <w:w w:val="107"/>
-        </w:rPr>
-        <w:t>…</w:t>
-      </w:r>
-      <w:r>
-        <w:rPr>
-          <w:rFonts w:ascii="Bookman Old Style" w:eastAsia="Bookman Old Style" w:hAnsi="Bookman Old Style" w:cs="Bookman Old Style"/>
-          <w:w w:val="107"/>
-        </w:rPr>
-        <w:t>…..</w:t>
+        <w:t>e</w:t>
       </w:r>
       <w:r>
         <w:rPr>
@@ -4873,104 +5480,23 @@
           <w:spacing w:val="3"/>
           <w:w w:val="107"/>
         </w:rPr>
-        <w:t>(4</w:t>
-      </w:r>
-      <w:r>
-        <w:rPr>
-          <w:rFonts w:ascii="Bookman Old Style" w:eastAsia="Bookman Old Style" w:hAnsi="Bookman Old Style" w:cs="Bookman Old Style"/>
+        <w:t>r</w:t>
+      </w:r>
+      <w:r>
+        <w:rPr>
+          <w:rFonts w:ascii="Bookman Old Style" w:eastAsia="Bookman Old Style" w:hAnsi="Bookman Old Style" w:cs="Bookman Old Style"/>
+          <w:spacing w:val="-3"/>
           <w:w w:val="107"/>
         </w:rPr>
-        <w:t>)</w:t>
-      </w:r>
-      <w:r>
-        <w:rPr>
-          <w:rFonts w:ascii="Bookman Old Style" w:eastAsia="Bookman Old Style" w:hAnsi="Bookman Old Style" w:cs="Bookman Old Style"/>
-          <w:spacing w:val="16"/>
+        <w:t>t</w:t>
+      </w:r>
+      <w:r>
+        <w:rPr>
+          <w:rFonts w:ascii="Bookman Old Style" w:eastAsia="Bookman Old Style" w:hAnsi="Bookman Old Style" w:cs="Bookman Old Style"/>
+          <w:spacing w:val="5"/>
           <w:w w:val="107"/>
         </w:rPr>
-        <w:t xml:space="preserve"> </w:t>
-      </w:r>
-      <w:r>
-        <w:rPr>
-          <w:rFonts w:ascii="Bookman Old Style" w:eastAsia="Bookman Old Style" w:hAnsi="Bookman Old Style" w:cs="Bookman Old Style"/>
-          <w:spacing w:val="-4"/>
-          <w:w w:val="108"/>
-        </w:rPr>
-        <w:t>t</w:t>
-      </w:r>
-      <w:r>
-        <w:rPr>
-          <w:rFonts w:ascii="Bookman Old Style" w:eastAsia="Bookman Old Style" w:hAnsi="Bookman Old Style" w:cs="Bookman Old Style"/>
-          <w:spacing w:val="2"/>
-          <w:w w:val="108"/>
-        </w:rPr>
-        <w:t>a</w:t>
-      </w:r>
-      <w:r>
-        <w:rPr>
-          <w:rFonts w:ascii="Bookman Old Style" w:eastAsia="Bookman Old Style" w:hAnsi="Bookman Old Style" w:cs="Bookman Old Style"/>
-          <w:spacing w:val="5"/>
-          <w:w w:val="108"/>
-        </w:rPr>
-        <w:t>h</w:t>
-      </w:r>
-      <w:r>
-        <w:rPr>
-          <w:rFonts w:ascii="Bookman Old Style" w:eastAsia="Bookman Old Style" w:hAnsi="Bookman Old Style" w:cs="Bookman Old Style"/>
-          <w:w w:val="108"/>
-        </w:rPr>
-        <w:t>u</w:t>
-      </w:r>
-      <w:r>
-        <w:rPr>
-          <w:rFonts w:ascii="Bookman Old Style" w:eastAsia="Bookman Old Style" w:hAnsi="Bookman Old Style" w:cs="Bookman Old Style"/>
-          <w:spacing w:val="5"/>
-          <w:w w:val="108"/>
-        </w:rPr>
-        <w:t>n</w:t>
-      </w:r>
-      <w:r>
-        <w:rPr>
-          <w:rFonts w:ascii="Bookman Old Style" w:eastAsia="Bookman Old Style" w:hAnsi="Bookman Old Style" w:cs="Bookman Old Style"/>
-          <w:w w:val="108"/>
-        </w:rPr>
-        <w:t>…</w:t>
-      </w:r>
-      <w:r>
-        <w:rPr>
-          <w:rFonts w:ascii="Bookman Old Style" w:eastAsia="Bookman Old Style" w:hAnsi="Bookman Old Style" w:cs="Bookman Old Style"/>
-          <w:spacing w:val="1"/>
-          <w:w w:val="108"/>
-        </w:rPr>
-        <w:t>…</w:t>
-      </w:r>
-      <w:r>
-        <w:rPr>
-          <w:rFonts w:ascii="Bookman Old Style" w:eastAsia="Bookman Old Style" w:hAnsi="Bookman Old Style" w:cs="Bookman Old Style"/>
-          <w:w w:val="108"/>
-        </w:rPr>
-        <w:t>.</w:t>
-      </w:r>
-      <w:r>
-        <w:rPr>
-          <w:rFonts w:ascii="Bookman Old Style" w:eastAsia="Bookman Old Style" w:hAnsi="Bookman Old Style" w:cs="Bookman Old Style"/>
-          <w:spacing w:val="3"/>
-          <w:w w:val="108"/>
-        </w:rPr>
-        <w:t>(4</w:t>
-      </w:r>
-      <w:r>
-        <w:rPr>
-          <w:rFonts w:ascii="Bookman Old Style" w:eastAsia="Bookman Old Style" w:hAnsi="Bookman Old Style" w:cs="Bookman Old Style"/>
-          <w:w w:val="108"/>
-        </w:rPr>
-        <w:t>)</w:t>
-      </w:r>
-      <w:r>
-        <w:rPr>
-          <w:rFonts w:ascii="Bookman Old Style" w:eastAsia="Bookman Old Style" w:hAnsi="Bookman Old Style" w:cs="Bookman Old Style"/>
-        </w:rPr>
-        <w:t xml:space="preserve"> </w:t>
+        <w:t>e</w:t>
       </w:r>
       <w:r>
         <w:rPr>
@@ -4978,46 +5504,6 @@
           <w:spacing w:val="3"/>
           <w:w w:val="107"/>
         </w:rPr>
-        <w:t>b</w:t>
-      </w:r>
-      <w:r>
-        <w:rPr>
-          <w:rFonts w:ascii="Bookman Old Style" w:eastAsia="Bookman Old Style" w:hAnsi="Bookman Old Style" w:cs="Bookman Old Style"/>
-          <w:spacing w:val="5"/>
-          <w:w w:val="107"/>
-        </w:rPr>
-        <w:t>e</w:t>
-      </w:r>
-      <w:r>
-        <w:rPr>
-          <w:rFonts w:ascii="Bookman Old Style" w:eastAsia="Bookman Old Style" w:hAnsi="Bookman Old Style" w:cs="Bookman Old Style"/>
-          <w:spacing w:val="3"/>
-          <w:w w:val="107"/>
-        </w:rPr>
-        <w:t>r</w:t>
-      </w:r>
-      <w:r>
-        <w:rPr>
-          <w:rFonts w:ascii="Bookman Old Style" w:eastAsia="Bookman Old Style" w:hAnsi="Bookman Old Style" w:cs="Bookman Old Style"/>
-          <w:spacing w:val="-3"/>
-          <w:w w:val="107"/>
-        </w:rPr>
-        <w:t>t</w:t>
-      </w:r>
-      <w:r>
-        <w:rPr>
-          <w:rFonts w:ascii="Bookman Old Style" w:eastAsia="Bookman Old Style" w:hAnsi="Bookman Old Style" w:cs="Bookman Old Style"/>
-          <w:spacing w:val="5"/>
-          <w:w w:val="107"/>
-        </w:rPr>
-        <w:t>e</w:t>
-      </w:r>
-      <w:r>
-        <w:rPr>
-          <w:rFonts w:ascii="Bookman Old Style" w:eastAsia="Bookman Old Style" w:hAnsi="Bookman Old Style" w:cs="Bookman Old Style"/>
-          <w:spacing w:val="3"/>
-          <w:w w:val="107"/>
-        </w:rPr>
         <w:t>mp</w:t>
       </w:r>
       <w:r>
@@ -5035,6 +5521,7 @@
         </w:rPr>
         <w:t>t</w:t>
       </w:r>
+      <w:proofErr w:type="spellEnd"/>
       <w:r>
         <w:rPr>
           <w:rFonts w:ascii="Bookman Old Style" w:eastAsia="Bookman Old Style" w:hAnsi="Bookman Old Style" w:cs="Bookman Old Style"/>
@@ -5067,41 +5554,238 @@
         <w:rPr>
           <w:rFonts w:ascii="Bookman Old Style" w:eastAsia="Bookman Old Style" w:hAnsi="Bookman Old Style" w:cs="Bookman Old Style"/>
         </w:rPr>
-        <w:t>……..</w:t>
-      </w:r>
+        <w:t xml:space="preserve">Dinas </w:t>
+      </w:r>
+      <w:proofErr w:type="spellStart"/>
+      <w:r>
+        <w:rPr>
+          <w:rFonts w:ascii="Bookman Old Style" w:eastAsia="Bookman Old Style" w:hAnsi="Bookman Old Style" w:cs="Bookman Old Style"/>
+        </w:rPr>
+        <w:t>Ketahanan</w:t>
+      </w:r>
+      <w:proofErr w:type="spellEnd"/>
+      <w:r>
+        <w:rPr>
+          <w:rFonts w:ascii="Bookman Old Style" w:eastAsia="Bookman Old Style" w:hAnsi="Bookman Old Style" w:cs="Bookman Old Style"/>
+        </w:rPr>
+        <w:t xml:space="preserve"> </w:t>
+      </w:r>
+      <w:proofErr w:type="spellStart"/>
+      <w:r>
+        <w:rPr>
+          <w:rFonts w:ascii="Bookman Old Style" w:eastAsia="Bookman Old Style" w:hAnsi="Bookman Old Style" w:cs="Bookman Old Style"/>
+        </w:rPr>
+        <w:t>Pangan</w:t>
+      </w:r>
+      <w:proofErr w:type="spellEnd"/>
+      <w:r>
+        <w:rPr>
+          <w:rFonts w:ascii="Bookman Old Style" w:eastAsia="Bookman Old Style" w:hAnsi="Bookman Old Style" w:cs="Bookman Old Style"/>
+        </w:rPr>
+        <w:t xml:space="preserve"> Kota </w:t>
+      </w:r>
+      <w:proofErr w:type="spellStart"/>
+      <w:r>
+        <w:rPr>
+          <w:rFonts w:ascii="Bookman Old Style" w:eastAsia="Bookman Old Style" w:hAnsi="Bookman Old Style" w:cs="Bookman Old Style"/>
+        </w:rPr>
+        <w:t>Pekanbaru</w:t>
+      </w:r>
+      <w:proofErr w:type="spellEnd"/>
+      <w:r>
+        <w:rPr>
+          <w:rFonts w:ascii="Bookman Old Style" w:eastAsia="Bookman Old Style" w:hAnsi="Bookman Old Style" w:cs="Bookman Old Style"/>
+        </w:rPr>
+        <w:t xml:space="preserve">,  </w:t>
+      </w:r>
+      <w:r>
+        <w:rPr>
+          <w:rFonts w:ascii="Bookman Old Style" w:eastAsia="Bookman Old Style" w:hAnsi="Bookman Old Style" w:cs="Bookman Old Style"/>
+          <w:spacing w:val="13"/>
+        </w:rPr>
+        <w:t xml:space="preserve"> </w:t>
+      </w:r>
+      <w:r>
+        <w:rPr>
+          <w:rFonts w:ascii="Bookman Old Style" w:eastAsia="Bookman Old Style" w:hAnsi="Bookman Old Style" w:cs="Bookman Old Style"/>
+          <w:spacing w:val="1"/>
+        </w:rPr>
+        <w:t>y</w:t>
+      </w:r>
+      <w:r>
+        <w:rPr>
+          <w:rFonts w:ascii="Bookman Old Style" w:eastAsia="Bookman Old Style" w:hAnsi="Bookman Old Style" w:cs="Bookman Old Style"/>
+          <w:spacing w:val="2"/>
+        </w:rPr>
+        <w:t>a</w:t>
+      </w:r>
+      <w:r>
+        <w:rPr>
+          <w:rFonts w:ascii="Bookman Old Style" w:eastAsia="Bookman Old Style" w:hAnsi="Bookman Old Style" w:cs="Bookman Old Style"/>
+          <w:spacing w:val="5"/>
+        </w:rPr>
+        <w:t>n</w:t>
+      </w:r>
+      <w:r>
+        <w:rPr>
+          <w:rFonts w:ascii="Bookman Old Style" w:eastAsia="Bookman Old Style" w:hAnsi="Bookman Old Style" w:cs="Bookman Old Style"/>
+        </w:rPr>
+        <w:t>g</w:t>
+      </w:r>
+      <w:r>
+        <w:rPr>
+          <w:rFonts w:ascii="Bookman Old Style" w:eastAsia="Bookman Old Style" w:hAnsi="Bookman Old Style" w:cs="Bookman Old Style"/>
+          <w:spacing w:val="43"/>
+        </w:rPr>
+        <w:t xml:space="preserve"> </w:t>
+      </w:r>
+      <w:proofErr w:type="spellStart"/>
       <w:r>
         <w:rPr>
           <w:rFonts w:ascii="Bookman Old Style" w:eastAsia="Bookman Old Style" w:hAnsi="Bookman Old Style" w:cs="Bookman Old Style"/>
           <w:spacing w:val="3"/>
         </w:rPr>
-        <w:t>(5</w:t>
+        <w:t>b</w:t>
+      </w:r>
+      <w:r>
+        <w:rPr>
+          <w:rFonts w:ascii="Bookman Old Style" w:eastAsia="Bookman Old Style" w:hAnsi="Bookman Old Style" w:cs="Bookman Old Style"/>
+          <w:spacing w:val="5"/>
+        </w:rPr>
+        <w:t>e</w:t>
+      </w:r>
+      <w:r>
+        <w:rPr>
+          <w:rFonts w:ascii="Bookman Old Style" w:eastAsia="Bookman Old Style" w:hAnsi="Bookman Old Style" w:cs="Bookman Old Style"/>
+          <w:spacing w:val="3"/>
+        </w:rPr>
+        <w:t>r</w:t>
+      </w:r>
+      <w:r>
+        <w:rPr>
+          <w:rFonts w:ascii="Bookman Old Style" w:eastAsia="Bookman Old Style" w:hAnsi="Bookman Old Style" w:cs="Bookman Old Style"/>
+          <w:spacing w:val="-3"/>
+        </w:rPr>
+        <w:t>t</w:t>
+      </w:r>
+      <w:r>
+        <w:rPr>
+          <w:rFonts w:ascii="Bookman Old Style" w:eastAsia="Bookman Old Style" w:hAnsi="Bookman Old Style" w:cs="Bookman Old Style"/>
+          <w:spacing w:val="2"/>
+        </w:rPr>
+        <w:t>a</w:t>
+      </w:r>
+      <w:r>
+        <w:rPr>
+          <w:rFonts w:ascii="Bookman Old Style" w:eastAsia="Bookman Old Style" w:hAnsi="Bookman Old Style" w:cs="Bookman Old Style"/>
+          <w:spacing w:val="5"/>
+        </w:rPr>
+        <w:t>n</w:t>
+      </w:r>
+      <w:r>
+        <w:rPr>
+          <w:rFonts w:ascii="Bookman Old Style" w:eastAsia="Bookman Old Style" w:hAnsi="Bookman Old Style" w:cs="Bookman Old Style"/>
+          <w:spacing w:val="3"/>
+        </w:rPr>
+        <w:t>d</w:t>
+      </w:r>
+      <w:r>
+        <w:rPr>
+          <w:rFonts w:ascii="Bookman Old Style" w:eastAsia="Bookman Old Style" w:hAnsi="Bookman Old Style" w:cs="Bookman Old Style"/>
+        </w:rPr>
+        <w:t>a</w:t>
+      </w:r>
+      <w:proofErr w:type="spellEnd"/>
+      <w:r>
+        <w:rPr>
+          <w:rFonts w:ascii="Bookman Old Style" w:eastAsia="Bookman Old Style" w:hAnsi="Bookman Old Style" w:cs="Bookman Old Style"/>
+        </w:rPr>
+        <w:t xml:space="preserve"> </w:t>
+      </w:r>
+      <w:r>
+        <w:rPr>
+          <w:rFonts w:ascii="Bookman Old Style" w:eastAsia="Bookman Old Style" w:hAnsi="Bookman Old Style" w:cs="Bookman Old Style"/>
+          <w:spacing w:val="15"/>
+        </w:rPr>
+        <w:t xml:space="preserve"> </w:t>
+      </w:r>
+      <w:proofErr w:type="spellStart"/>
+      <w:r>
+        <w:rPr>
+          <w:rFonts w:ascii="Bookman Old Style" w:eastAsia="Bookman Old Style" w:hAnsi="Bookman Old Style" w:cs="Bookman Old Style"/>
+          <w:spacing w:val="-4"/>
+        </w:rPr>
+        <w:t>t</w:t>
+      </w:r>
+      <w:r>
+        <w:rPr>
+          <w:rFonts w:ascii="Bookman Old Style" w:eastAsia="Bookman Old Style" w:hAnsi="Bookman Old Style" w:cs="Bookman Old Style"/>
+          <w:spacing w:val="2"/>
+        </w:rPr>
+        <w:t>a</w:t>
+      </w:r>
+      <w:r>
+        <w:rPr>
+          <w:rFonts w:ascii="Bookman Old Style" w:eastAsia="Bookman Old Style" w:hAnsi="Bookman Old Style" w:cs="Bookman Old Style"/>
+          <w:spacing w:val="5"/>
+        </w:rPr>
+        <w:t>n</w:t>
+      </w:r>
+      <w:r>
+        <w:rPr>
+          <w:rFonts w:ascii="Bookman Old Style" w:eastAsia="Bookman Old Style" w:hAnsi="Bookman Old Style" w:cs="Bookman Old Style"/>
+          <w:spacing w:val="1"/>
+        </w:rPr>
+        <w:t>g</w:t>
+      </w:r>
+      <w:r>
+        <w:rPr>
+          <w:rFonts w:ascii="Bookman Old Style" w:eastAsia="Bookman Old Style" w:hAnsi="Bookman Old Style" w:cs="Bookman Old Style"/>
+          <w:spacing w:val="2"/>
+        </w:rPr>
+        <w:t>a</w:t>
+      </w:r>
+      <w:r>
+        <w:rPr>
+          <w:rFonts w:ascii="Bookman Old Style" w:eastAsia="Bookman Old Style" w:hAnsi="Bookman Old Style" w:cs="Bookman Old Style"/>
+        </w:rPr>
+        <w:t>n</w:t>
+      </w:r>
+      <w:proofErr w:type="spellEnd"/>
+      <w:r>
+        <w:rPr>
+          <w:rFonts w:ascii="Bookman Old Style" w:eastAsia="Bookman Old Style" w:hAnsi="Bookman Old Style" w:cs="Bookman Old Style"/>
+        </w:rPr>
+        <w:t xml:space="preserve"> </w:t>
+      </w:r>
+      <w:r>
+        <w:rPr>
+          <w:rFonts w:ascii="Bookman Old Style" w:eastAsia="Bookman Old Style" w:hAnsi="Bookman Old Style" w:cs="Bookman Old Style"/>
+          <w:spacing w:val="1"/>
+        </w:rPr>
+        <w:t xml:space="preserve"> </w:t>
+      </w:r>
+      <w:proofErr w:type="spellStart"/>
+      <w:r>
+        <w:rPr>
+          <w:rFonts w:ascii="Bookman Old Style" w:eastAsia="Bookman Old Style" w:hAnsi="Bookman Old Style" w:cs="Bookman Old Style"/>
+          <w:spacing w:val="3"/>
+        </w:rPr>
+        <w:t>d</w:t>
       </w:r>
       <w:r>
         <w:rPr>
           <w:rFonts w:ascii="Bookman Old Style" w:eastAsia="Bookman Old Style" w:hAnsi="Bookman Old Style" w:cs="Bookman Old Style"/>
           <w:spacing w:val="4"/>
         </w:rPr>
-        <w:t>)</w:t>
-      </w:r>
-      <w:r>
-        <w:rPr>
-          <w:rFonts w:ascii="Bookman Old Style" w:eastAsia="Bookman Old Style" w:hAnsi="Bookman Old Style" w:cs="Bookman Old Style"/>
-        </w:rPr>
-        <w:t xml:space="preserve">,  </w:t>
-      </w:r>
-      <w:r>
-        <w:rPr>
-          <w:rFonts w:ascii="Bookman Old Style" w:eastAsia="Bookman Old Style" w:hAnsi="Bookman Old Style" w:cs="Bookman Old Style"/>
-          <w:spacing w:val="13"/>
-        </w:rPr>
-        <w:t xml:space="preserve"> </w:t>
-      </w:r>
-      <w:r>
-        <w:rPr>
-          <w:rFonts w:ascii="Bookman Old Style" w:eastAsia="Bookman Old Style" w:hAnsi="Bookman Old Style" w:cs="Bookman Old Style"/>
-          <w:spacing w:val="1"/>
-        </w:rPr>
-        <w:t>y</w:t>
+        <w:t>i</w:t>
+      </w:r>
+      <w:r>
+        <w:rPr>
+          <w:rFonts w:ascii="Bookman Old Style" w:eastAsia="Bookman Old Style" w:hAnsi="Bookman Old Style" w:cs="Bookman Old Style"/>
+          <w:spacing w:val="3"/>
+        </w:rPr>
+        <w:t>b</w:t>
       </w:r>
       <w:r>
         <w:rPr>
@@ -5113,6 +5797,48 @@
       <w:r>
         <w:rPr>
           <w:rFonts w:ascii="Bookman Old Style" w:eastAsia="Bookman Old Style" w:hAnsi="Bookman Old Style" w:cs="Bookman Old Style"/>
+          <w:spacing w:val="-2"/>
+        </w:rPr>
+        <w:t>w</w:t>
+      </w:r>
+      <w:r>
+        <w:rPr>
+          <w:rFonts w:ascii="Bookman Old Style" w:eastAsia="Bookman Old Style" w:hAnsi="Bookman Old Style" w:cs="Bookman Old Style"/>
+          <w:spacing w:val="2"/>
+        </w:rPr>
+        <w:t>a</w:t>
+      </w:r>
+      <w:r>
+        <w:rPr>
+          <w:rFonts w:ascii="Bookman Old Style" w:eastAsia="Bookman Old Style" w:hAnsi="Bookman Old Style" w:cs="Bookman Old Style"/>
+        </w:rPr>
+        <w:t>h</w:t>
+      </w:r>
+      <w:proofErr w:type="spellEnd"/>
+      <w:r>
+        <w:rPr>
+          <w:rFonts w:ascii="Bookman Old Style" w:eastAsia="Bookman Old Style" w:hAnsi="Bookman Old Style" w:cs="Bookman Old Style"/>
+        </w:rPr>
+        <w:t xml:space="preserve"> </w:t>
+      </w:r>
+      <w:r>
+        <w:rPr>
+          <w:rFonts w:ascii="Bookman Old Style" w:eastAsia="Bookman Old Style" w:hAnsi="Bookman Old Style" w:cs="Bookman Old Style"/>
+          <w:spacing w:val="12"/>
+        </w:rPr>
+        <w:t xml:space="preserve"> </w:t>
+      </w:r>
+      <w:proofErr w:type="spellStart"/>
+      <w:r>
+        <w:rPr>
+          <w:rFonts w:ascii="Bookman Old Style" w:eastAsia="Bookman Old Style" w:hAnsi="Bookman Old Style" w:cs="Bookman Old Style"/>
+          <w:spacing w:val="3"/>
+        </w:rPr>
+        <w:t>i</w:t>
+      </w:r>
+      <w:r>
+        <w:rPr>
+          <w:rFonts w:ascii="Bookman Old Style" w:eastAsia="Bookman Old Style" w:hAnsi="Bookman Old Style" w:cs="Bookman Old Style"/>
           <w:spacing w:val="5"/>
         </w:rPr>
         <w:t>n</w:t>
@@ -5121,200 +5847,9 @@
         <w:rPr>
           <w:rFonts w:ascii="Bookman Old Style" w:eastAsia="Bookman Old Style" w:hAnsi="Bookman Old Style" w:cs="Bookman Old Style"/>
         </w:rPr>
-        <w:t>g</w:t>
-      </w:r>
-      <w:r>
-        <w:rPr>
-          <w:rFonts w:ascii="Bookman Old Style" w:eastAsia="Bookman Old Style" w:hAnsi="Bookman Old Style" w:cs="Bookman Old Style"/>
-          <w:spacing w:val="43"/>
-        </w:rPr>
-        <w:t xml:space="preserve"> </w:t>
-      </w:r>
-      <w:r>
-        <w:rPr>
-          <w:rFonts w:ascii="Bookman Old Style" w:eastAsia="Bookman Old Style" w:hAnsi="Bookman Old Style" w:cs="Bookman Old Style"/>
-          <w:spacing w:val="3"/>
-        </w:rPr>
-        <w:t>b</w:t>
-      </w:r>
-      <w:r>
-        <w:rPr>
-          <w:rFonts w:ascii="Bookman Old Style" w:eastAsia="Bookman Old Style" w:hAnsi="Bookman Old Style" w:cs="Bookman Old Style"/>
-          <w:spacing w:val="5"/>
-        </w:rPr>
-        <w:t>e</w:t>
-      </w:r>
-      <w:r>
-        <w:rPr>
-          <w:rFonts w:ascii="Bookman Old Style" w:eastAsia="Bookman Old Style" w:hAnsi="Bookman Old Style" w:cs="Bookman Old Style"/>
-          <w:spacing w:val="3"/>
-        </w:rPr>
-        <w:t>r</w:t>
-      </w:r>
-      <w:r>
-        <w:rPr>
-          <w:rFonts w:ascii="Bookman Old Style" w:eastAsia="Bookman Old Style" w:hAnsi="Bookman Old Style" w:cs="Bookman Old Style"/>
-          <w:spacing w:val="-3"/>
-        </w:rPr>
-        <w:t>t</w:t>
-      </w:r>
-      <w:r>
-        <w:rPr>
-          <w:rFonts w:ascii="Bookman Old Style" w:eastAsia="Bookman Old Style" w:hAnsi="Bookman Old Style" w:cs="Bookman Old Style"/>
-          <w:spacing w:val="2"/>
-        </w:rPr>
-        <w:t>a</w:t>
-      </w:r>
-      <w:r>
-        <w:rPr>
-          <w:rFonts w:ascii="Bookman Old Style" w:eastAsia="Bookman Old Style" w:hAnsi="Bookman Old Style" w:cs="Bookman Old Style"/>
-          <w:spacing w:val="5"/>
-        </w:rPr>
-        <w:t>n</w:t>
-      </w:r>
-      <w:r>
-        <w:rPr>
-          <w:rFonts w:ascii="Bookman Old Style" w:eastAsia="Bookman Old Style" w:hAnsi="Bookman Old Style" w:cs="Bookman Old Style"/>
-          <w:spacing w:val="3"/>
-        </w:rPr>
-        <w:t>d</w:t>
-      </w:r>
-      <w:r>
-        <w:rPr>
-          <w:rFonts w:ascii="Bookman Old Style" w:eastAsia="Bookman Old Style" w:hAnsi="Bookman Old Style" w:cs="Bookman Old Style"/>
-        </w:rPr>
-        <w:t xml:space="preserve">a </w:t>
-      </w:r>
-      <w:r>
-        <w:rPr>
-          <w:rFonts w:ascii="Bookman Old Style" w:eastAsia="Bookman Old Style" w:hAnsi="Bookman Old Style" w:cs="Bookman Old Style"/>
-          <w:spacing w:val="15"/>
-        </w:rPr>
-        <w:t xml:space="preserve"> </w:t>
-      </w:r>
-      <w:r>
-        <w:rPr>
-          <w:rFonts w:ascii="Bookman Old Style" w:eastAsia="Bookman Old Style" w:hAnsi="Bookman Old Style" w:cs="Bookman Old Style"/>
-          <w:spacing w:val="-4"/>
-        </w:rPr>
-        <w:t>t</w:t>
-      </w:r>
-      <w:r>
-        <w:rPr>
-          <w:rFonts w:ascii="Bookman Old Style" w:eastAsia="Bookman Old Style" w:hAnsi="Bookman Old Style" w:cs="Bookman Old Style"/>
-          <w:spacing w:val="2"/>
-        </w:rPr>
-        <w:t>a</w:t>
-      </w:r>
-      <w:r>
-        <w:rPr>
-          <w:rFonts w:ascii="Bookman Old Style" w:eastAsia="Bookman Old Style" w:hAnsi="Bookman Old Style" w:cs="Bookman Old Style"/>
-          <w:spacing w:val="5"/>
-        </w:rPr>
-        <w:t>n</w:t>
-      </w:r>
-      <w:r>
-        <w:rPr>
-          <w:rFonts w:ascii="Bookman Old Style" w:eastAsia="Bookman Old Style" w:hAnsi="Bookman Old Style" w:cs="Bookman Old Style"/>
-          <w:spacing w:val="1"/>
-        </w:rPr>
-        <w:t>g</w:t>
-      </w:r>
-      <w:r>
-        <w:rPr>
-          <w:rFonts w:ascii="Bookman Old Style" w:eastAsia="Bookman Old Style" w:hAnsi="Bookman Old Style" w:cs="Bookman Old Style"/>
-          <w:spacing w:val="2"/>
-        </w:rPr>
-        <w:t>a</w:t>
-      </w:r>
-      <w:r>
-        <w:rPr>
-          <w:rFonts w:ascii="Bookman Old Style" w:eastAsia="Bookman Old Style" w:hAnsi="Bookman Old Style" w:cs="Bookman Old Style"/>
-        </w:rPr>
-        <w:t xml:space="preserve">n </w:t>
-      </w:r>
-      <w:r>
-        <w:rPr>
-          <w:rFonts w:ascii="Bookman Old Style" w:eastAsia="Bookman Old Style" w:hAnsi="Bookman Old Style" w:cs="Bookman Old Style"/>
-          <w:spacing w:val="1"/>
-        </w:rPr>
-        <w:t xml:space="preserve"> </w:t>
-      </w:r>
-      <w:r>
-        <w:rPr>
-          <w:rFonts w:ascii="Bookman Old Style" w:eastAsia="Bookman Old Style" w:hAnsi="Bookman Old Style" w:cs="Bookman Old Style"/>
-          <w:spacing w:val="3"/>
-        </w:rPr>
-        <w:t>d</w:t>
-      </w:r>
-      <w:r>
-        <w:rPr>
-          <w:rFonts w:ascii="Bookman Old Style" w:eastAsia="Bookman Old Style" w:hAnsi="Bookman Old Style" w:cs="Bookman Old Style"/>
-          <w:spacing w:val="4"/>
-        </w:rPr>
         <w:t>i</w:t>
       </w:r>
-      <w:r>
-        <w:rPr>
-          <w:rFonts w:ascii="Bookman Old Style" w:eastAsia="Bookman Old Style" w:hAnsi="Bookman Old Style" w:cs="Bookman Old Style"/>
-          <w:spacing w:val="3"/>
-        </w:rPr>
-        <w:t>b</w:t>
-      </w:r>
-      <w:r>
-        <w:rPr>
-          <w:rFonts w:ascii="Bookman Old Style" w:eastAsia="Bookman Old Style" w:hAnsi="Bookman Old Style" w:cs="Bookman Old Style"/>
-          <w:spacing w:val="2"/>
-        </w:rPr>
-        <w:t>a</w:t>
-      </w:r>
-      <w:r>
-        <w:rPr>
-          <w:rFonts w:ascii="Bookman Old Style" w:eastAsia="Bookman Old Style" w:hAnsi="Bookman Old Style" w:cs="Bookman Old Style"/>
-          <w:spacing w:val="-2"/>
-        </w:rPr>
-        <w:t>w</w:t>
-      </w:r>
-      <w:r>
-        <w:rPr>
-          <w:rFonts w:ascii="Bookman Old Style" w:eastAsia="Bookman Old Style" w:hAnsi="Bookman Old Style" w:cs="Bookman Old Style"/>
-          <w:spacing w:val="2"/>
-        </w:rPr>
-        <w:t>a</w:t>
-      </w:r>
-      <w:r>
-        <w:rPr>
-          <w:rFonts w:ascii="Bookman Old Style" w:eastAsia="Bookman Old Style" w:hAnsi="Bookman Old Style" w:cs="Bookman Old Style"/>
-        </w:rPr>
-        <w:t xml:space="preserve">h </w:t>
-      </w:r>
-      <w:r>
-        <w:rPr>
-          <w:rFonts w:ascii="Bookman Old Style" w:eastAsia="Bookman Old Style" w:hAnsi="Bookman Old Style" w:cs="Bookman Old Style"/>
-          <w:spacing w:val="12"/>
-        </w:rPr>
-        <w:t xml:space="preserve"> </w:t>
-      </w:r>
-      <w:r>
-        <w:rPr>
-          <w:rFonts w:ascii="Bookman Old Style" w:eastAsia="Bookman Old Style" w:hAnsi="Bookman Old Style" w:cs="Bookman Old Style"/>
-          <w:spacing w:val="3"/>
-        </w:rPr>
-        <w:t>i</w:t>
-      </w:r>
-      <w:r>
-        <w:rPr>
-          <w:rFonts w:ascii="Bookman Old Style" w:eastAsia="Bookman Old Style" w:hAnsi="Bookman Old Style" w:cs="Bookman Old Style"/>
-          <w:spacing w:val="5"/>
-        </w:rPr>
-        <w:t>n</w:t>
-      </w:r>
-      <w:r>
-        <w:rPr>
-          <w:rFonts w:ascii="Bookman Old Style" w:eastAsia="Bookman Old Style" w:hAnsi="Bookman Old Style" w:cs="Bookman Old Style"/>
-        </w:rPr>
-        <w:t>i</w:t>
-      </w:r>
+      <w:proofErr w:type="spellEnd"/>
       <w:r>
         <w:rPr>
           <w:rFonts w:ascii="Bookman Old Style" w:eastAsia="Bookman Old Style" w:hAnsi="Bookman Old Style" w:cs="Bookman Old Style"/>
@@ -5355,9 +5890,9 @@
         <w:tblLook w:val="04A0" w:firstRow="1" w:lastRow="0" w:firstColumn="1" w:lastColumn="0" w:noHBand="0" w:noVBand="1"/>
       </w:tblPr>
       <w:tblGrid>
-        <w:gridCol w:w="850"/>
-        <w:gridCol w:w="2268"/>
-        <w:gridCol w:w="5671"/>
+        <w:gridCol w:w="817"/>
+        <w:gridCol w:w="2214"/>
+        <w:gridCol w:w="5408"/>
       </w:tblGrid>
       <w:tr>
         <w:trPr>
@@ -5420,6 +5955,26 @@
                 <w:rFonts w:ascii="Bookman Old Style" w:hAnsi="Bookman Old Style"/>
               </w:rPr>
               <w:t>:</w:t>
+            </w:r>
+            <w:r>
+              <w:rPr>
+                <w:rFonts w:ascii="Bookman Old Style" w:hAnsi="Bookman Old Style"/>
+              </w:rPr>
+              <w:t xml:space="preserve"> ${</w:t>
+            </w:r>
+            <w:proofErr w:type="spellStart"/>
+            <w:r>
+              <w:rPr>
+                <w:rFonts w:ascii="Bookman Old Style" w:hAnsi="Bookman Old Style"/>
+              </w:rPr>
+              <w:t>namaPengurus</w:t>
+            </w:r>
+            <w:proofErr w:type="spellEnd"/>
+            <w:r>
+              <w:rPr>
+                <w:rFonts w:ascii="Bookman Old Style" w:hAnsi="Bookman Old Style"/>
+              </w:rPr>
+              <w:t>}</w:t>
             </w:r>
           </w:p>
         </w:tc>
@@ -5480,6 +6035,26 @@
               </w:rPr>
               <w:t>:</w:t>
             </w:r>
+            <w:r>
+              <w:rPr>
+                <w:rFonts w:ascii="Bookman Old Style" w:hAnsi="Bookman Old Style"/>
+              </w:rPr>
+              <w:t xml:space="preserve"> ${</w:t>
+            </w:r>
+            <w:proofErr w:type="spellStart"/>
+            <w:r>
+              <w:rPr>
+                <w:rFonts w:ascii="Bookman Old Style" w:hAnsi="Bookman Old Style"/>
+              </w:rPr>
+              <w:t>nipPengurus</w:t>
+            </w:r>
+            <w:proofErr w:type="spellEnd"/>
+            <w:r>
+              <w:rPr>
+                <w:rFonts w:ascii="Bookman Old Style" w:hAnsi="Bookman Old Style"/>
+              </w:rPr>
+              <w:t>}</w:t>
+            </w:r>
           </w:p>
         </w:tc>
       </w:tr>
@@ -5513,11 +6088,19 @@
                 <w:rFonts w:ascii="Bookman Old Style" w:hAnsi="Bookman Old Style"/>
               </w:rPr>
             </w:pPr>
-            <w:r>
-              <w:rPr>
-                <w:rFonts w:ascii="Bookman Old Style" w:hAnsi="Bookman Old Style"/>
-              </w:rPr>
-              <w:t>Pangkat/Gol</w:t>
+            <w:proofErr w:type="spellStart"/>
+            <w:r>
+              <w:rPr>
+                <w:rFonts w:ascii="Bookman Old Style" w:hAnsi="Bookman Old Style"/>
+              </w:rPr>
+              <w:t>Pangkat</w:t>
+            </w:r>
+            <w:proofErr w:type="spellEnd"/>
+            <w:r>
+              <w:rPr>
+                <w:rFonts w:ascii="Bookman Old Style" w:hAnsi="Bookman Old Style"/>
+              </w:rPr>
+              <w:t>/Gol</w:t>
             </w:r>
           </w:p>
         </w:tc>
@@ -5538,6 +6121,26 @@
                 <w:rFonts w:ascii="Bookman Old Style" w:hAnsi="Bookman Old Style"/>
               </w:rPr>
               <w:t>:</w:t>
+            </w:r>
+            <w:r>
+              <w:rPr>
+                <w:rFonts w:ascii="Bookman Old Style" w:hAnsi="Bookman Old Style"/>
+              </w:rPr>
+              <w:t xml:space="preserve"> ${</w:t>
+            </w:r>
+            <w:proofErr w:type="spellStart"/>
+            <w:r>
+              <w:rPr>
+                <w:rFonts w:ascii="Bookman Old Style" w:hAnsi="Bookman Old Style"/>
+              </w:rPr>
+              <w:t>pangkatPengurus</w:t>
+            </w:r>
+            <w:proofErr w:type="spellEnd"/>
+            <w:r>
+              <w:rPr>
+                <w:rFonts w:ascii="Bookman Old Style" w:hAnsi="Bookman Old Style"/>
+              </w:rPr>
+              <w:t>}</w:t>
             </w:r>
           </w:p>
         </w:tc>
@@ -5572,12 +6175,14 @@
                 <w:rFonts w:ascii="Bookman Old Style" w:hAnsi="Bookman Old Style"/>
               </w:rPr>
             </w:pPr>
+            <w:proofErr w:type="spellStart"/>
             <w:r>
               <w:rPr>
                 <w:rFonts w:ascii="Bookman Old Style" w:hAnsi="Bookman Old Style"/>
               </w:rPr>
               <w:t>Jabatan</w:t>
             </w:r>
+            <w:proofErr w:type="spellEnd"/>
           </w:p>
         </w:tc>
         <w:tc>
@@ -5597,6 +6202,26 @@
                 <w:rFonts w:ascii="Bookman Old Style" w:hAnsi="Bookman Old Style"/>
               </w:rPr>
               <w:t>:</w:t>
+            </w:r>
+            <w:r>
+              <w:rPr>
+                <w:rFonts w:ascii="Bookman Old Style" w:hAnsi="Bookman Old Style"/>
+              </w:rPr>
+              <w:t xml:space="preserve"> ${</w:t>
+            </w:r>
+            <w:proofErr w:type="spellStart"/>
+            <w:r>
+              <w:rPr>
+                <w:rFonts w:ascii="Bookman Old Style" w:hAnsi="Bookman Old Style"/>
+              </w:rPr>
+              <w:t>jabatanPengurus</w:t>
+            </w:r>
+            <w:proofErr w:type="spellEnd"/>
+            <w:r>
+              <w:rPr>
+                <w:rFonts w:ascii="Bookman Old Style" w:hAnsi="Bookman Old Style"/>
+              </w:rPr>
+              <w:t>}</w:t>
             </w:r>
           </w:p>
         </w:tc>
@@ -5679,11 +6304,159 @@
                 <w:rFonts w:ascii="Bookman Old Style" w:hAnsi="Bookman Old Style"/>
               </w:rPr>
             </w:pPr>
-            <w:r>
-              <w:rPr>
-                <w:rFonts w:ascii="Bookman Old Style" w:hAnsi="Bookman Old Style"/>
-              </w:rPr>
-              <w:t>Dalam hal ini bertindak sebagai Pengurus Barang Pengguna pada … , selanjutnya sebagai PIHAK PERTAMA.</w:t>
+            <w:proofErr w:type="spellStart"/>
+            <w:r>
+              <w:rPr>
+                <w:rFonts w:ascii="Bookman Old Style" w:hAnsi="Bookman Old Style"/>
+              </w:rPr>
+              <w:t>Dalam</w:t>
+            </w:r>
+            <w:proofErr w:type="spellEnd"/>
+            <w:r>
+              <w:rPr>
+                <w:rFonts w:ascii="Bookman Old Style" w:hAnsi="Bookman Old Style"/>
+              </w:rPr>
+              <w:t xml:space="preserve"> </w:t>
+            </w:r>
+            <w:proofErr w:type="spellStart"/>
+            <w:r>
+              <w:rPr>
+                <w:rFonts w:ascii="Bookman Old Style" w:hAnsi="Bookman Old Style"/>
+              </w:rPr>
+              <w:t>hal</w:t>
+            </w:r>
+            <w:proofErr w:type="spellEnd"/>
+            <w:r>
+              <w:rPr>
+                <w:rFonts w:ascii="Bookman Old Style" w:hAnsi="Bookman Old Style"/>
+              </w:rPr>
+              <w:t xml:space="preserve"> </w:t>
+            </w:r>
+            <w:proofErr w:type="spellStart"/>
+            <w:r>
+              <w:rPr>
+                <w:rFonts w:ascii="Bookman Old Style" w:hAnsi="Bookman Old Style"/>
+              </w:rPr>
+              <w:t>ini</w:t>
+            </w:r>
+            <w:proofErr w:type="spellEnd"/>
+            <w:r>
+              <w:rPr>
+                <w:rFonts w:ascii="Bookman Old Style" w:hAnsi="Bookman Old Style"/>
+              </w:rPr>
+              <w:t xml:space="preserve"> </w:t>
+            </w:r>
+            <w:proofErr w:type="spellStart"/>
+            <w:r>
+              <w:rPr>
+                <w:rFonts w:ascii="Bookman Old Style" w:hAnsi="Bookman Old Style"/>
+              </w:rPr>
+              <w:t>bertindak</w:t>
+            </w:r>
+            <w:proofErr w:type="spellEnd"/>
+            <w:r>
+              <w:rPr>
+                <w:rFonts w:ascii="Bookman Old Style" w:hAnsi="Bookman Old Style"/>
+              </w:rPr>
+              <w:t xml:space="preserve"> </w:t>
+            </w:r>
+            <w:proofErr w:type="spellStart"/>
+            <w:r>
+              <w:rPr>
+                <w:rFonts w:ascii="Bookman Old Style" w:hAnsi="Bookman Old Style"/>
+              </w:rPr>
+              <w:t>sebagai</w:t>
+            </w:r>
+            <w:proofErr w:type="spellEnd"/>
+            <w:r>
+              <w:rPr>
+                <w:rFonts w:ascii="Bookman Old Style" w:hAnsi="Bookman Old Style"/>
+              </w:rPr>
+              <w:t xml:space="preserve"> </w:t>
+            </w:r>
+            <w:proofErr w:type="spellStart"/>
+            <w:r>
+              <w:rPr>
+                <w:rFonts w:ascii="Bookman Old Style" w:hAnsi="Bookman Old Style"/>
+              </w:rPr>
+              <w:t>Pengurus</w:t>
+            </w:r>
+            <w:proofErr w:type="spellEnd"/>
+            <w:r>
+              <w:rPr>
+                <w:rFonts w:ascii="Bookman Old Style" w:hAnsi="Bookman Old Style"/>
+              </w:rPr>
+              <w:t xml:space="preserve"> </w:t>
+            </w:r>
+            <w:proofErr w:type="spellStart"/>
+            <w:r>
+              <w:rPr>
+                <w:rFonts w:ascii="Bookman Old Style" w:hAnsi="Bookman Old Style"/>
+              </w:rPr>
+              <w:t>Barang</w:t>
+            </w:r>
+            <w:proofErr w:type="spellEnd"/>
+            <w:r>
+              <w:rPr>
+                <w:rFonts w:ascii="Bookman Old Style" w:hAnsi="Bookman Old Style"/>
+              </w:rPr>
+              <w:t xml:space="preserve"> </w:t>
+            </w:r>
+            <w:proofErr w:type="spellStart"/>
+            <w:r>
+              <w:rPr>
+                <w:rFonts w:ascii="Bookman Old Style" w:hAnsi="Bookman Old Style"/>
+              </w:rPr>
+              <w:t>Pengguna</w:t>
+            </w:r>
+            <w:proofErr w:type="spellEnd"/>
+            <w:r>
+              <w:rPr>
+                <w:rFonts w:ascii="Bookman Old Style" w:hAnsi="Bookman Old Style"/>
+              </w:rPr>
+              <w:t xml:space="preserve"> pada </w:t>
+            </w:r>
+            <w:proofErr w:type="gramStart"/>
+            <w:r>
+              <w:rPr>
+                <w:rFonts w:ascii="Bookman Old Style" w:hAnsi="Bookman Old Style"/>
+              </w:rPr>
+              <w:t>… ,</w:t>
+            </w:r>
+            <w:proofErr w:type="gramEnd"/>
+            <w:r>
+              <w:rPr>
+                <w:rFonts w:ascii="Bookman Old Style" w:hAnsi="Bookman Old Style"/>
+              </w:rPr>
+              <w:t xml:space="preserve"> </w:t>
+            </w:r>
+            <w:proofErr w:type="spellStart"/>
+            <w:r>
+              <w:rPr>
+                <w:rFonts w:ascii="Bookman Old Style" w:hAnsi="Bookman Old Style"/>
+              </w:rPr>
+              <w:t>selanjutnya</w:t>
+            </w:r>
+            <w:proofErr w:type="spellEnd"/>
+            <w:r>
+              <w:rPr>
+                <w:rFonts w:ascii="Bookman Old Style" w:hAnsi="Bookman Old Style"/>
+              </w:rPr>
+              <w:t xml:space="preserve"> </w:t>
+            </w:r>
+            <w:proofErr w:type="spellStart"/>
+            <w:r>
+              <w:rPr>
+                <w:rFonts w:ascii="Bookman Old Style" w:hAnsi="Bookman Old Style"/>
+              </w:rPr>
+              <w:t>sebagai</w:t>
+            </w:r>
+            <w:proofErr w:type="spellEnd"/>
+            <w:r>
+              <w:rPr>
+                <w:rFonts w:ascii="Bookman Old Style" w:hAnsi="Bookman Old Style"/>
+              </w:rPr>
+              <w:t xml:space="preserve"> PIHAK PERTAMA.</w:t>
             </w:r>
           </w:p>
         </w:tc>
@@ -5797,6 +6570,26 @@
               </w:rPr>
               <w:t>:</w:t>
             </w:r>
+            <w:r>
+              <w:rPr>
+                <w:rFonts w:ascii="Bookman Old Style" w:hAnsi="Bookman Old Style"/>
+              </w:rPr>
+              <w:t xml:space="preserve"> ${</w:t>
+            </w:r>
+            <w:proofErr w:type="spellStart"/>
+            <w:r>
+              <w:rPr>
+                <w:rFonts w:ascii="Bookman Old Style" w:hAnsi="Bookman Old Style"/>
+              </w:rPr>
+              <w:t>namaSKPD</w:t>
+            </w:r>
+            <w:proofErr w:type="spellEnd"/>
+            <w:r>
+              <w:rPr>
+                <w:rFonts w:ascii="Bookman Old Style" w:hAnsi="Bookman Old Style"/>
+              </w:rPr>
+              <w:t>}</w:t>
+            </w:r>
           </w:p>
         </w:tc>
       </w:tr>
@@ -5856,6 +6649,26 @@
               </w:rPr>
               <w:t>:</w:t>
             </w:r>
+            <w:r>
+              <w:rPr>
+                <w:rFonts w:ascii="Bookman Old Style" w:hAnsi="Bookman Old Style"/>
+              </w:rPr>
+              <w:t xml:space="preserve"> ${</w:t>
+            </w:r>
+            <w:proofErr w:type="spellStart"/>
+            <w:r>
+              <w:rPr>
+                <w:rFonts w:ascii="Bookman Old Style" w:hAnsi="Bookman Old Style"/>
+              </w:rPr>
+              <w:t>nipSKPD</w:t>
+            </w:r>
+            <w:proofErr w:type="spellEnd"/>
+            <w:r>
+              <w:rPr>
+                <w:rFonts w:ascii="Bookman Old Style" w:hAnsi="Bookman Old Style"/>
+              </w:rPr>
+              <w:t>}</w:t>
+            </w:r>
           </w:p>
         </w:tc>
       </w:tr>
@@ -5889,11 +6702,19 @@
                 <w:rFonts w:ascii="Bookman Old Style" w:hAnsi="Bookman Old Style"/>
               </w:rPr>
             </w:pPr>
-            <w:r>
-              <w:rPr>
-                <w:rFonts w:ascii="Bookman Old Style" w:hAnsi="Bookman Old Style"/>
-              </w:rPr>
-              <w:t>Pangkat/Gol</w:t>
+            <w:proofErr w:type="spellStart"/>
+            <w:r>
+              <w:rPr>
+                <w:rFonts w:ascii="Bookman Old Style" w:hAnsi="Bookman Old Style"/>
+              </w:rPr>
+              <w:t>Pangkat</w:t>
+            </w:r>
+            <w:proofErr w:type="spellEnd"/>
+            <w:r>
+              <w:rPr>
+                <w:rFonts w:ascii="Bookman Old Style" w:hAnsi="Bookman Old Style"/>
+              </w:rPr>
+              <w:t>/Gol</w:t>
             </w:r>
           </w:p>
         </w:tc>
@@ -5914,6 +6735,26 @@
                 <w:rFonts w:ascii="Bookman Old Style" w:hAnsi="Bookman Old Style"/>
               </w:rPr>
               <w:t>:</w:t>
+            </w:r>
+            <w:r>
+              <w:rPr>
+                <w:rFonts w:ascii="Bookman Old Style" w:hAnsi="Bookman Old Style"/>
+              </w:rPr>
+              <w:t xml:space="preserve"> ${</w:t>
+            </w:r>
+            <w:proofErr w:type="spellStart"/>
+            <w:r>
+              <w:rPr>
+                <w:rFonts w:ascii="Bookman Old Style" w:hAnsi="Bookman Old Style"/>
+              </w:rPr>
+              <w:t>pangkatSKPD</w:t>
+            </w:r>
+            <w:proofErr w:type="spellEnd"/>
+            <w:r>
+              <w:rPr>
+                <w:rFonts w:ascii="Bookman Old Style" w:hAnsi="Bookman Old Style"/>
+              </w:rPr>
+              <w:t>}</w:t>
             </w:r>
           </w:p>
         </w:tc>
@@ -5948,12 +6789,14 @@
                 <w:rFonts w:ascii="Bookman Old Style" w:hAnsi="Bookman Old Style"/>
               </w:rPr>
             </w:pPr>
+            <w:proofErr w:type="spellStart"/>
             <w:r>
               <w:rPr>
                 <w:rFonts w:ascii="Bookman Old Style" w:hAnsi="Bookman Old Style"/>
               </w:rPr>
               <w:t>Jabatan</w:t>
             </w:r>
+            <w:proofErr w:type="spellEnd"/>
           </w:p>
         </w:tc>
         <w:tc>
@@ -5973,6 +6816,26 @@
                 <w:rFonts w:ascii="Bookman Old Style" w:hAnsi="Bookman Old Style"/>
               </w:rPr>
               <w:t>:</w:t>
+            </w:r>
+            <w:r>
+              <w:rPr>
+                <w:rFonts w:ascii="Bookman Old Style" w:hAnsi="Bookman Old Style"/>
+              </w:rPr>
+              <w:t xml:space="preserve"> ${</w:t>
+            </w:r>
+            <w:proofErr w:type="spellStart"/>
+            <w:r>
+              <w:rPr>
+                <w:rFonts w:ascii="Bookman Old Style" w:hAnsi="Bookman Old Style"/>
+              </w:rPr>
+              <w:t>jabatanSKPD</w:t>
+            </w:r>
+            <w:proofErr w:type="spellEnd"/>
+            <w:r>
+              <w:rPr>
+                <w:rFonts w:ascii="Bookman Old Style" w:hAnsi="Bookman Old Style"/>
+              </w:rPr>
+              <w:t>}</w:t>
             </w:r>
           </w:p>
         </w:tc>
@@ -6042,11 +6905,145 @@
                 <w:rFonts w:ascii="Bookman Old Style" w:hAnsi="Bookman Old Style"/>
               </w:rPr>
             </w:pPr>
-            <w:r>
-              <w:rPr>
-                <w:rFonts w:ascii="Bookman Old Style" w:hAnsi="Bookman Old Style"/>
-              </w:rPr>
-              <w:t>Dalam hal ini bertindak sebagai pelaksana akuntansi pada SKPD … , selanjutnya sebagai PIHAK KEDUA.</w:t>
+            <w:proofErr w:type="spellStart"/>
+            <w:r>
+              <w:rPr>
+                <w:rFonts w:ascii="Bookman Old Style" w:hAnsi="Bookman Old Style"/>
+              </w:rPr>
+              <w:t>Dalam</w:t>
+            </w:r>
+            <w:proofErr w:type="spellEnd"/>
+            <w:r>
+              <w:rPr>
+                <w:rFonts w:ascii="Bookman Old Style" w:hAnsi="Bookman Old Style"/>
+              </w:rPr>
+              <w:t xml:space="preserve"> </w:t>
+            </w:r>
+            <w:proofErr w:type="spellStart"/>
+            <w:r>
+              <w:rPr>
+                <w:rFonts w:ascii="Bookman Old Style" w:hAnsi="Bookman Old Style"/>
+              </w:rPr>
+              <w:t>hal</w:t>
+            </w:r>
+            <w:proofErr w:type="spellEnd"/>
+            <w:r>
+              <w:rPr>
+                <w:rFonts w:ascii="Bookman Old Style" w:hAnsi="Bookman Old Style"/>
+              </w:rPr>
+              <w:t xml:space="preserve"> </w:t>
+            </w:r>
+            <w:proofErr w:type="spellStart"/>
+            <w:r>
+              <w:rPr>
+                <w:rFonts w:ascii="Bookman Old Style" w:hAnsi="Bookman Old Style"/>
+              </w:rPr>
+              <w:t>ini</w:t>
+            </w:r>
+            <w:proofErr w:type="spellEnd"/>
+            <w:r>
+              <w:rPr>
+                <w:rFonts w:ascii="Bookman Old Style" w:hAnsi="Bookman Old Style"/>
+              </w:rPr>
+              <w:t xml:space="preserve"> </w:t>
+            </w:r>
+            <w:proofErr w:type="spellStart"/>
+            <w:r>
+              <w:rPr>
+                <w:rFonts w:ascii="Bookman Old Style" w:hAnsi="Bookman Old Style"/>
+              </w:rPr>
+              <w:t>bertindak</w:t>
+            </w:r>
+            <w:proofErr w:type="spellEnd"/>
+            <w:r>
+              <w:rPr>
+                <w:rFonts w:ascii="Bookman Old Style" w:hAnsi="Bookman Old Style"/>
+              </w:rPr>
+              <w:t xml:space="preserve"> </w:t>
+            </w:r>
+            <w:proofErr w:type="spellStart"/>
+            <w:r>
+              <w:rPr>
+                <w:rFonts w:ascii="Bookman Old Style" w:hAnsi="Bookman Old Style"/>
+              </w:rPr>
+              <w:t>sebagai</w:t>
+            </w:r>
+            <w:proofErr w:type="spellEnd"/>
+            <w:r>
+              <w:rPr>
+                <w:rFonts w:ascii="Bookman Old Style" w:hAnsi="Bookman Old Style"/>
+              </w:rPr>
+              <w:t xml:space="preserve"> </w:t>
+            </w:r>
+            <w:proofErr w:type="spellStart"/>
+            <w:r>
+              <w:rPr>
+                <w:rFonts w:ascii="Bookman Old Style" w:hAnsi="Bookman Old Style"/>
+              </w:rPr>
+              <w:t>pelaksana</w:t>
+            </w:r>
+            <w:proofErr w:type="spellEnd"/>
+            <w:r>
+              <w:rPr>
+                <w:rFonts w:ascii="Bookman Old Style" w:hAnsi="Bookman Old Style"/>
+              </w:rPr>
+              <w:t xml:space="preserve"> </w:t>
+            </w:r>
+            <w:proofErr w:type="spellStart"/>
+            <w:r>
+              <w:rPr>
+                <w:rFonts w:ascii="Bookman Old Style" w:hAnsi="Bookman Old Style"/>
+              </w:rPr>
+              <w:t>akuntansi</w:t>
+            </w:r>
+            <w:proofErr w:type="spellEnd"/>
+            <w:r>
+              <w:rPr>
+                <w:rFonts w:ascii="Bookman Old Style" w:hAnsi="Bookman Old Style"/>
+              </w:rPr>
+              <w:t xml:space="preserve"> pada SKPD </w:t>
+            </w:r>
+            <w:proofErr w:type="gramStart"/>
+            <w:r>
+              <w:rPr>
+                <w:rFonts w:ascii="Bookman Old Style" w:hAnsi="Bookman Old Style"/>
+              </w:rPr>
+              <w:t>… ,</w:t>
+            </w:r>
+            <w:proofErr w:type="gramEnd"/>
+            <w:r>
+              <w:rPr>
+                <w:rFonts w:ascii="Bookman Old Style" w:hAnsi="Bookman Old Style"/>
+              </w:rPr>
+              <w:t xml:space="preserve"> </w:t>
+            </w:r>
+            <w:proofErr w:type="spellStart"/>
+            <w:r>
+              <w:rPr>
+                <w:rFonts w:ascii="Bookman Old Style" w:hAnsi="Bookman Old Style"/>
+              </w:rPr>
+              <w:t>selanjutnya</w:t>
+            </w:r>
+            <w:proofErr w:type="spellEnd"/>
+            <w:r>
+              <w:rPr>
+                <w:rFonts w:ascii="Bookman Old Style" w:hAnsi="Bookman Old Style"/>
+              </w:rPr>
+              <w:t xml:space="preserve"> </w:t>
+            </w:r>
+            <w:proofErr w:type="spellStart"/>
+            <w:r>
+              <w:rPr>
+                <w:rFonts w:ascii="Bookman Old Style" w:hAnsi="Bookman Old Style"/>
+              </w:rPr>
+              <w:t>sebagai</w:t>
+            </w:r>
+            <w:proofErr w:type="spellEnd"/>
+            <w:r>
+              <w:rPr>
+                <w:rFonts w:ascii="Bookman Old Style" w:hAnsi="Bookman Old Style"/>
+              </w:rPr>
+              <w:t xml:space="preserve"> PIHAK KEDUA.</w:t>
             </w:r>
           </w:p>
         </w:tc>
@@ -6227,6 +7224,7 @@
         </w:rPr>
         <w:t xml:space="preserve"> </w:t>
       </w:r>
+      <w:proofErr w:type="gramStart"/>
       <w:r>
         <w:rPr>
           <w:rFonts w:ascii="Bookman Old Style" w:eastAsia="Bookman Old Style" w:hAnsi="Bookman Old Style" w:cs="Bookman Old Style"/>
@@ -6261,6 +7259,7 @@
         </w:rPr>
         <w:t xml:space="preserve">A  </w:t>
       </w:r>
+      <w:proofErr w:type="spellStart"/>
       <w:r>
         <w:rPr>
           <w:rFonts w:ascii="Bookman Old Style" w:eastAsia="Bookman Old Style" w:hAnsi="Bookman Old Style" w:cs="Bookman Old Style"/>
@@ -6295,6 +7294,8 @@
         </w:rPr>
         <w:t>h</w:t>
       </w:r>
+      <w:proofErr w:type="spellEnd"/>
+      <w:proofErr w:type="gramEnd"/>
       <w:r>
         <w:rPr>
           <w:rFonts w:ascii="Bookman Old Style" w:eastAsia="Bookman Old Style" w:hAnsi="Bookman Old Style" w:cs="Bookman Old Style"/>
@@ -6302,6 +7303,7 @@
         </w:rPr>
         <w:t xml:space="preserve"> </w:t>
       </w:r>
+      <w:proofErr w:type="spellStart"/>
       <w:r>
         <w:rPr>
           <w:rFonts w:ascii="Bookman Old Style" w:eastAsia="Bookman Old Style" w:hAnsi="Bookman Old Style" w:cs="Bookman Old Style"/>
@@ -6397,6 +7399,7 @@
         </w:rPr>
         <w:t>n</w:t>
       </w:r>
+      <w:proofErr w:type="spellEnd"/>
       <w:r>
         <w:rPr>
           <w:rFonts w:ascii="Bookman Old Style" w:eastAsia="Bookman Old Style" w:hAnsi="Bookman Old Style" w:cs="Bookman Old Style"/>
@@ -6405,6 +7408,7 @@
         </w:rPr>
         <w:t xml:space="preserve"> </w:t>
       </w:r>
+      <w:proofErr w:type="spellStart"/>
       <w:r>
         <w:rPr>
           <w:rFonts w:ascii="Bookman Old Style" w:eastAsia="Bookman Old Style" w:hAnsi="Bookman Old Style" w:cs="Bookman Old Style"/>
@@ -6482,7 +7486,15 @@
           <w:rFonts w:ascii="Bookman Old Style" w:eastAsia="Bookman Old Style" w:hAnsi="Bookman Old Style" w:cs="Bookman Old Style"/>
           <w:w w:val="108"/>
         </w:rPr>
-        <w:t xml:space="preserve">i </w:t>
+        <w:t>i</w:t>
+      </w:r>
+      <w:proofErr w:type="spellEnd"/>
+      <w:r>
+        <w:rPr>
+          <w:rFonts w:ascii="Bookman Old Style" w:eastAsia="Bookman Old Style" w:hAnsi="Bookman Old Style" w:cs="Bookman Old Style"/>
+          <w:w w:val="108"/>
+        </w:rPr>
+        <w:t xml:space="preserve"> </w:t>
       </w:r>
       <w:r>
         <w:rPr>
@@ -6545,6 +7557,7 @@
         </w:rPr>
         <w:t xml:space="preserve"> </w:t>
       </w:r>
+      <w:proofErr w:type="spellStart"/>
       <w:r>
         <w:rPr>
           <w:rFonts w:ascii="Bookman Old Style" w:eastAsia="Bookman Old Style" w:hAnsi="Bookman Old Style" w:cs="Bookman Old Style"/>
@@ -6577,7 +7590,14 @@
         <w:rPr>
           <w:rFonts w:ascii="Bookman Old Style" w:eastAsia="Bookman Old Style" w:hAnsi="Bookman Old Style" w:cs="Bookman Old Style"/>
         </w:rPr>
-        <w:t xml:space="preserve">n </w:t>
+        <w:t>n</w:t>
+      </w:r>
+      <w:proofErr w:type="spellEnd"/>
+      <w:r>
+        <w:rPr>
+          <w:rFonts w:ascii="Bookman Old Style" w:eastAsia="Bookman Old Style" w:hAnsi="Bookman Old Style" w:cs="Bookman Old Style"/>
+        </w:rPr>
+        <w:t xml:space="preserve"> </w:t>
       </w:r>
       <w:r>
         <w:rPr>
@@ -6586,6 +7606,7 @@
         </w:rPr>
         <w:t xml:space="preserve"> </w:t>
       </w:r>
+      <w:proofErr w:type="spellStart"/>
       <w:r>
         <w:rPr>
           <w:rFonts w:ascii="Bookman Old Style" w:eastAsia="Bookman Old Style" w:hAnsi="Bookman Old Style" w:cs="Bookman Old Style"/>
@@ -6681,6 +7702,7 @@
         </w:rPr>
         <w:t>n</w:t>
       </w:r>
+      <w:proofErr w:type="spellEnd"/>
       <w:r>
         <w:rPr>
           <w:rFonts w:ascii="Bookman Old Style" w:eastAsia="Bookman Old Style" w:hAnsi="Bookman Old Style" w:cs="Bookman Old Style"/>
@@ -6723,6 +7745,7 @@
         </w:rPr>
         <w:t xml:space="preserve"> </w:t>
       </w:r>
+      <w:proofErr w:type="spellStart"/>
       <w:r>
         <w:rPr>
           <w:rFonts w:ascii="Bookman Old Style" w:eastAsia="Bookman Old Style" w:hAnsi="Bookman Old Style" w:cs="Bookman Old Style"/>
@@ -6769,7 +7792,14 @@
         <w:rPr>
           <w:rFonts w:ascii="Bookman Old Style" w:eastAsia="Bookman Old Style" w:hAnsi="Bookman Old Style" w:cs="Bookman Old Style"/>
         </w:rPr>
-        <w:t xml:space="preserve">n </w:t>
+        <w:t>n</w:t>
+      </w:r>
+      <w:proofErr w:type="spellEnd"/>
+      <w:r>
+        <w:rPr>
+          <w:rFonts w:ascii="Bookman Old Style" w:eastAsia="Bookman Old Style" w:hAnsi="Bookman Old Style" w:cs="Bookman Old Style"/>
+        </w:rPr>
+        <w:t xml:space="preserve"> </w:t>
       </w:r>
       <w:r>
         <w:rPr>
@@ -6805,6 +7835,7 @@
         </w:rPr>
         <w:t xml:space="preserve"> </w:t>
       </w:r>
+      <w:proofErr w:type="spellStart"/>
       <w:r>
         <w:rPr>
           <w:rFonts w:ascii="Bookman Old Style" w:eastAsia="Bookman Old Style" w:hAnsi="Bookman Old Style" w:cs="Bookman Old Style"/>
@@ -6837,7 +7868,14 @@
         <w:rPr>
           <w:rFonts w:ascii="Bookman Old Style" w:eastAsia="Bookman Old Style" w:hAnsi="Bookman Old Style" w:cs="Bookman Old Style"/>
         </w:rPr>
-        <w:t xml:space="preserve">n </w:t>
+        <w:t>n</w:t>
+      </w:r>
+      <w:proofErr w:type="spellEnd"/>
+      <w:r>
+        <w:rPr>
+          <w:rFonts w:ascii="Bookman Old Style" w:eastAsia="Bookman Old Style" w:hAnsi="Bookman Old Style" w:cs="Bookman Old Style"/>
+        </w:rPr>
+        <w:t xml:space="preserve"> </w:t>
       </w:r>
       <w:r>
         <w:rPr>
@@ -6846,6 +7884,7 @@
         </w:rPr>
         <w:t xml:space="preserve"> </w:t>
       </w:r>
+      <w:proofErr w:type="spellStart"/>
       <w:r>
         <w:rPr>
           <w:rFonts w:ascii="Bookman Old Style" w:eastAsia="Bookman Old Style" w:hAnsi="Bookman Old Style" w:cs="Bookman Old Style"/>
@@ -6899,8 +7938,17 @@
           <w:rFonts w:ascii="Bookman Old Style" w:eastAsia="Bookman Old Style" w:hAnsi="Bookman Old Style" w:cs="Bookman Old Style"/>
           <w:w w:val="108"/>
         </w:rPr>
-        <w:t xml:space="preserve">n </w:t>
-      </w:r>
+        <w:t>n</w:t>
+      </w:r>
+      <w:proofErr w:type="spellEnd"/>
+      <w:r>
+        <w:rPr>
+          <w:rFonts w:ascii="Bookman Old Style" w:eastAsia="Bookman Old Style" w:hAnsi="Bookman Old Style" w:cs="Bookman Old Style"/>
+          <w:w w:val="108"/>
+        </w:rPr>
+        <w:t xml:space="preserve"> </w:t>
+      </w:r>
+      <w:proofErr w:type="spellStart"/>
       <w:r>
         <w:rPr>
           <w:rFonts w:ascii="Bookman Old Style" w:eastAsia="Bookman Old Style" w:hAnsi="Bookman Old Style" w:cs="Bookman Old Style"/>
@@ -6942,6 +7990,7 @@
         </w:rPr>
         <w:t>a</w:t>
       </w:r>
+      <w:proofErr w:type="spellEnd"/>
       <w:r>
         <w:rPr>
           <w:rFonts w:ascii="Bookman Old Style" w:eastAsia="Bookman Old Style" w:hAnsi="Bookman Old Style" w:cs="Bookman Old Style"/>
@@ -7064,6 +8113,7 @@
         </w:rPr>
         <w:t xml:space="preserve"> </w:t>
       </w:r>
+      <w:proofErr w:type="spellStart"/>
       <w:r>
         <w:rPr>
           <w:rFonts w:ascii="Bookman Old Style" w:eastAsia="Bookman Old Style" w:hAnsi="Bookman Old Style" w:cs="Bookman Old Style"/>
@@ -7096,7 +8146,14 @@
         <w:rPr>
           <w:rFonts w:ascii="Bookman Old Style" w:eastAsia="Bookman Old Style" w:hAnsi="Bookman Old Style" w:cs="Bookman Old Style"/>
         </w:rPr>
-        <w:t xml:space="preserve">n </w:t>
+        <w:t>n</w:t>
+      </w:r>
+      <w:proofErr w:type="spellEnd"/>
+      <w:r>
+        <w:rPr>
+          <w:rFonts w:ascii="Bookman Old Style" w:eastAsia="Bookman Old Style" w:hAnsi="Bookman Old Style" w:cs="Bookman Old Style"/>
+        </w:rPr>
+        <w:t xml:space="preserve"> </w:t>
       </w:r>
       <w:r>
         <w:rPr>
@@ -7105,6 +8162,7 @@
         </w:rPr>
         <w:t xml:space="preserve"> </w:t>
       </w:r>
+      <w:proofErr w:type="spellStart"/>
       <w:r>
         <w:rPr>
           <w:rFonts w:ascii="Bookman Old Style" w:eastAsia="Bookman Old Style" w:hAnsi="Bookman Old Style" w:cs="Bookman Old Style"/>
@@ -7139,6 +8197,7 @@
         </w:rPr>
         <w:t>l</w:t>
       </w:r>
+      <w:proofErr w:type="spellEnd"/>
       <w:r>
         <w:rPr>
           <w:rFonts w:ascii="Bookman Old Style" w:eastAsia="Bookman Old Style" w:hAnsi="Bookman Old Style" w:cs="Bookman Old Style"/>
@@ -7146,6 +8205,7 @@
         </w:rPr>
         <w:t xml:space="preserve"> </w:t>
       </w:r>
+      <w:proofErr w:type="spellStart"/>
       <w:r>
         <w:rPr>
           <w:rFonts w:ascii="Bookman Old Style" w:eastAsia="Bookman Old Style" w:hAnsi="Bookman Old Style" w:cs="Bookman Old Style"/>
@@ -7233,6 +8293,7 @@
         </w:rPr>
         <w:t>a</w:t>
       </w:r>
+      <w:proofErr w:type="spellEnd"/>
       <w:r>
         <w:rPr>
           <w:rFonts w:ascii="Bookman Old Style" w:eastAsia="Bookman Old Style" w:hAnsi="Bookman Old Style" w:cs="Bookman Old Style"/>
@@ -7241,6 +8302,7 @@
         </w:rPr>
         <w:t xml:space="preserve"> </w:t>
       </w:r>
+      <w:proofErr w:type="spellStart"/>
       <w:r>
         <w:rPr>
           <w:rFonts w:ascii="Bookman Old Style" w:eastAsia="Bookman Old Style" w:hAnsi="Bookman Old Style" w:cs="Bookman Old Style"/>
@@ -7275,6 +8337,7 @@
         </w:rPr>
         <w:t>m</w:t>
       </w:r>
+      <w:proofErr w:type="spellEnd"/>
       <w:r>
         <w:rPr>
           <w:rFonts w:ascii="Bookman Old Style" w:eastAsia="Bookman Old Style" w:hAnsi="Bookman Old Style" w:cs="Bookman Old Style"/>
@@ -7367,6 +8430,7 @@
           <w:w w:val="108"/>
         </w:rPr>
       </w:pPr>
+      <w:proofErr w:type="spellStart"/>
       <w:r>
         <w:rPr>
           <w:rFonts w:ascii="Bookman Old Style" w:eastAsia="Bookman Old Style" w:hAnsi="Bookman Old Style" w:cs="Bookman Old Style"/>
@@ -7420,7 +8484,14 @@
         <w:rPr>
           <w:rFonts w:ascii="Bookman Old Style" w:eastAsia="Bookman Old Style" w:hAnsi="Bookman Old Style" w:cs="Bookman Old Style"/>
         </w:rPr>
-        <w:t xml:space="preserve">n  </w:t>
+        <w:t>n</w:t>
+      </w:r>
+      <w:proofErr w:type="spellEnd"/>
+      <w:r>
+        <w:rPr>
+          <w:rFonts w:ascii="Bookman Old Style" w:eastAsia="Bookman Old Style" w:hAnsi="Bookman Old Style" w:cs="Bookman Old Style"/>
+        </w:rPr>
+        <w:t xml:space="preserve">  </w:t>
       </w:r>
       <w:r>
         <w:rPr>
@@ -7429,6 +8500,8 @@
         </w:rPr>
         <w:t xml:space="preserve"> </w:t>
       </w:r>
+      <w:proofErr w:type="spellStart"/>
+      <w:proofErr w:type="gramStart"/>
       <w:r>
         <w:rPr>
           <w:rFonts w:ascii="Bookman Old Style" w:eastAsia="Bookman Old Style" w:hAnsi="Bookman Old Style" w:cs="Bookman Old Style"/>
@@ -7468,7 +8541,14 @@
         <w:rPr>
           <w:rFonts w:ascii="Bookman Old Style" w:eastAsia="Bookman Old Style" w:hAnsi="Bookman Old Style" w:cs="Bookman Old Style"/>
         </w:rPr>
-        <w:t xml:space="preserve">a </w:t>
+        <w:t>a</w:t>
+      </w:r>
+      <w:proofErr w:type="spellEnd"/>
+      <w:r>
+        <w:rPr>
+          <w:rFonts w:ascii="Bookman Old Style" w:eastAsia="Bookman Old Style" w:hAnsi="Bookman Old Style" w:cs="Bookman Old Style"/>
+        </w:rPr>
+        <w:t xml:space="preserve"> </w:t>
       </w:r>
       <w:r>
         <w:rPr>
@@ -7508,7 +8588,14 @@
         <w:rPr>
           <w:rFonts w:ascii="Bookman Old Style" w:eastAsia="Bookman Old Style" w:hAnsi="Bookman Old Style" w:cs="Bookman Old Style"/>
         </w:rPr>
-        <w:t xml:space="preserve">a </w:t>
+        <w:t>a</w:t>
+      </w:r>
+      <w:proofErr w:type="gramEnd"/>
+      <w:r>
+        <w:rPr>
+          <w:rFonts w:ascii="Bookman Old Style" w:eastAsia="Bookman Old Style" w:hAnsi="Bookman Old Style" w:cs="Bookman Old Style"/>
+        </w:rPr>
+        <w:t xml:space="preserve"> </w:t>
       </w:r>
       <w:r>
         <w:rPr>
@@ -7517,6 +8604,7 @@
         </w:rPr>
         <w:t xml:space="preserve"> </w:t>
       </w:r>
+      <w:proofErr w:type="spellStart"/>
       <w:r>
         <w:rPr>
           <w:rFonts w:ascii="Bookman Old Style" w:eastAsia="Bookman Old Style" w:hAnsi="Bookman Old Style" w:cs="Bookman Old Style"/>
@@ -7594,7 +8682,15 @@
           <w:rFonts w:ascii="Bookman Old Style" w:eastAsia="Bookman Old Style" w:hAnsi="Bookman Old Style" w:cs="Bookman Old Style"/>
           <w:w w:val="107"/>
         </w:rPr>
-        <w:t xml:space="preserve">i </w:t>
+        <w:t>i</w:t>
+      </w:r>
+      <w:proofErr w:type="spellEnd"/>
+      <w:r>
+        <w:rPr>
+          <w:rFonts w:ascii="Bookman Old Style" w:eastAsia="Bookman Old Style" w:hAnsi="Bookman Old Style" w:cs="Bookman Old Style"/>
+          <w:w w:val="107"/>
+        </w:rPr>
+        <w:t xml:space="preserve"> </w:t>
       </w:r>
       <w:r>
         <w:rPr>
@@ -7604,6 +8700,7 @@
         </w:rPr>
         <w:t xml:space="preserve"> </w:t>
       </w:r>
+      <w:proofErr w:type="spellStart"/>
       <w:r>
         <w:rPr>
           <w:rFonts w:ascii="Bookman Old Style" w:eastAsia="Bookman Old Style" w:hAnsi="Bookman Old Style" w:cs="Bookman Old Style"/>
@@ -7642,7 +8739,14 @@
         <w:rPr>
           <w:rFonts w:ascii="Bookman Old Style" w:eastAsia="Bookman Old Style" w:hAnsi="Bookman Old Style" w:cs="Bookman Old Style"/>
         </w:rPr>
-        <w:t xml:space="preserve">t  </w:t>
+        <w:t>t</w:t>
+      </w:r>
+      <w:proofErr w:type="spellEnd"/>
+      <w:r>
+        <w:rPr>
+          <w:rFonts w:ascii="Bookman Old Style" w:eastAsia="Bookman Old Style" w:hAnsi="Bookman Old Style" w:cs="Bookman Old Style"/>
+        </w:rPr>
+        <w:t xml:space="preserve">  </w:t>
       </w:r>
       <w:r>
         <w:rPr>
@@ -7651,6 +8755,7 @@
         </w:rPr>
         <w:t xml:space="preserve"> </w:t>
       </w:r>
+      <w:proofErr w:type="spellStart"/>
       <w:r>
         <w:rPr>
           <w:rFonts w:ascii="Bookman Old Style" w:eastAsia="Bookman Old Style" w:hAnsi="Bookman Old Style" w:cs="Bookman Old Style"/>
@@ -7683,7 +8788,14 @@
         <w:rPr>
           <w:rFonts w:ascii="Bookman Old Style" w:eastAsia="Bookman Old Style" w:hAnsi="Bookman Old Style" w:cs="Bookman Old Style"/>
         </w:rPr>
-        <w:t xml:space="preserve">n </w:t>
+        <w:t>n</w:t>
+      </w:r>
+      <w:proofErr w:type="spellEnd"/>
+      <w:r>
+        <w:rPr>
+          <w:rFonts w:ascii="Bookman Old Style" w:eastAsia="Bookman Old Style" w:hAnsi="Bookman Old Style" w:cs="Bookman Old Style"/>
+        </w:rPr>
+        <w:t xml:space="preserve"> </w:t>
       </w:r>
       <w:r>
         <w:rPr>
@@ -7692,6 +8804,7 @@
         </w:rPr>
         <w:t xml:space="preserve"> </w:t>
       </w:r>
+      <w:proofErr w:type="spellStart"/>
       <w:r>
         <w:rPr>
           <w:rFonts w:ascii="Bookman Old Style" w:eastAsia="Bookman Old Style" w:hAnsi="Bookman Old Style" w:cs="Bookman Old Style"/>
@@ -7740,6 +8853,7 @@
         </w:rPr>
         <w:t>r</w:t>
       </w:r>
+      <w:proofErr w:type="spellEnd"/>
       <w:r>
         <w:rPr>
           <w:rFonts w:ascii="Bookman Old Style" w:eastAsia="Bookman Old Style" w:hAnsi="Bookman Old Style" w:cs="Bookman Old Style"/>
@@ -7747,6 +8861,7 @@
         </w:rPr>
         <w:t xml:space="preserve">- </w:t>
       </w:r>
+      <w:proofErr w:type="spellStart"/>
       <w:r>
         <w:rPr>
           <w:rFonts w:ascii="Bookman Old Style" w:eastAsia="Bookman Old Style" w:hAnsi="Bookman Old Style" w:cs="Bookman Old Style"/>
@@ -7803,6 +8918,7 @@
         </w:rPr>
         <w:t>a</w:t>
       </w:r>
+      <w:proofErr w:type="spellEnd"/>
       <w:r>
         <w:rPr>
           <w:rFonts w:ascii="Bookman Old Style" w:eastAsia="Bookman Old Style" w:hAnsi="Bookman Old Style" w:cs="Bookman Old Style"/>
@@ -7818,6 +8934,7 @@
         </w:rPr>
         <w:t xml:space="preserve"> </w:t>
       </w:r>
+      <w:proofErr w:type="spellStart"/>
       <w:r>
         <w:rPr>
           <w:rFonts w:ascii="Bookman Old Style" w:eastAsia="Bookman Old Style" w:hAnsi="Bookman Old Style" w:cs="Bookman Old Style"/>
@@ -7844,6 +8961,7 @@
         </w:rPr>
         <w:t>uk</w:t>
       </w:r>
+      <w:proofErr w:type="spellEnd"/>
       <w:r>
         <w:rPr>
           <w:rFonts w:ascii="Bookman Old Style" w:eastAsia="Bookman Old Style" w:hAnsi="Bookman Old Style" w:cs="Bookman Old Style"/>
@@ -7851,6 +8969,7 @@
         </w:rPr>
         <w:t xml:space="preserve"> </w:t>
       </w:r>
+      <w:proofErr w:type="spellStart"/>
       <w:r>
         <w:rPr>
           <w:rFonts w:ascii="Bookman Old Style" w:eastAsia="Bookman Old Style" w:hAnsi="Bookman Old Style" w:cs="Bookman Old Style"/>
@@ -7885,6 +9004,7 @@
         </w:rPr>
         <w:t>t</w:t>
       </w:r>
+      <w:proofErr w:type="spellEnd"/>
       <w:r>
         <w:rPr>
           <w:rFonts w:ascii="Bookman Old Style" w:eastAsia="Bookman Old Style" w:hAnsi="Bookman Old Style" w:cs="Bookman Old Style"/>
@@ -7892,6 +9012,7 @@
         </w:rPr>
         <w:t xml:space="preserve"> </w:t>
       </w:r>
+      <w:proofErr w:type="spellStart"/>
       <w:r>
         <w:rPr>
           <w:rFonts w:ascii="Bookman Old Style" w:eastAsia="Bookman Old Style" w:hAnsi="Bookman Old Style" w:cs="Bookman Old Style"/>
@@ -7986,6 +9107,7 @@
         </w:rPr>
         <w:t>n</w:t>
       </w:r>
+      <w:proofErr w:type="spellEnd"/>
       <w:r>
         <w:rPr>
           <w:rFonts w:ascii="Bookman Old Style" w:eastAsia="Bookman Old Style" w:hAnsi="Bookman Old Style" w:cs="Bookman Old Style"/>
@@ -7994,6 +9116,7 @@
         </w:rPr>
         <w:t xml:space="preserve"> </w:t>
       </w:r>
+      <w:proofErr w:type="spellStart"/>
       <w:r>
         <w:rPr>
           <w:rFonts w:ascii="Bookman Old Style" w:eastAsia="Bookman Old Style" w:hAnsi="Bookman Old Style" w:cs="Bookman Old Style"/>
@@ -8028,6 +9151,7 @@
         </w:rPr>
         <w:t>m</w:t>
       </w:r>
+      <w:proofErr w:type="spellEnd"/>
       <w:r>
         <w:rPr>
           <w:rFonts w:ascii="Bookman Old Style" w:eastAsia="Bookman Old Style" w:hAnsi="Bookman Old Style" w:cs="Bookman Old Style"/>
@@ -8035,6 +9159,7 @@
         </w:rPr>
         <w:t xml:space="preserve"> </w:t>
       </w:r>
+      <w:proofErr w:type="spellStart"/>
       <w:r>
         <w:rPr>
           <w:rFonts w:ascii="Bookman Old Style" w:eastAsia="Bookman Old Style" w:hAnsi="Bookman Old Style" w:cs="Bookman Old Style"/>
@@ -8076,6 +9201,7 @@
         </w:rPr>
         <w:t>a</w:t>
       </w:r>
+      <w:proofErr w:type="spellEnd"/>
       <w:r>
         <w:rPr>
           <w:rFonts w:ascii="Bookman Old Style" w:eastAsia="Bookman Old Style" w:hAnsi="Bookman Old Style" w:cs="Bookman Old Style"/>
@@ -8083,6 +9209,7 @@
         </w:rPr>
         <w:t xml:space="preserve"> </w:t>
       </w:r>
+      <w:proofErr w:type="spellStart"/>
       <w:r>
         <w:rPr>
           <w:rFonts w:ascii="Bookman Old Style" w:eastAsia="Bookman Old Style" w:hAnsi="Bookman Old Style" w:cs="Bookman Old Style"/>
@@ -8142,8 +9269,17 @@
           <w:rFonts w:ascii="Bookman Old Style" w:eastAsia="Bookman Old Style" w:hAnsi="Bookman Old Style" w:cs="Bookman Old Style"/>
           <w:w w:val="108"/>
         </w:rPr>
-        <w:t xml:space="preserve">g </w:t>
-      </w:r>
+        <w:t>g</w:t>
+      </w:r>
+      <w:proofErr w:type="spellEnd"/>
+      <w:r>
+        <w:rPr>
+          <w:rFonts w:ascii="Bookman Old Style" w:eastAsia="Bookman Old Style" w:hAnsi="Bookman Old Style" w:cs="Bookman Old Style"/>
+          <w:w w:val="108"/>
+        </w:rPr>
+        <w:t xml:space="preserve"> </w:t>
+      </w:r>
+      <w:proofErr w:type="spellStart"/>
       <w:r>
         <w:rPr>
           <w:rFonts w:ascii="Bookman Old Style" w:eastAsia="Bookman Old Style" w:hAnsi="Bookman Old Style" w:cs="Bookman Old Style"/>
@@ -8190,124 +9326,140 @@
         <w:rPr>
           <w:rFonts w:ascii="Bookman Old Style" w:eastAsia="Bookman Old Style" w:hAnsi="Bookman Old Style" w:cs="Bookman Old Style"/>
         </w:rPr>
+        <w:t>n</w:t>
+      </w:r>
+      <w:proofErr w:type="spellEnd"/>
+      <w:r>
+        <w:rPr>
+          <w:rFonts w:ascii="Bookman Old Style" w:eastAsia="Bookman Old Style" w:hAnsi="Bookman Old Style" w:cs="Bookman Old Style"/>
+        </w:rPr>
+        <w:t xml:space="preserve"> </w:t>
+      </w:r>
+      <w:r>
+        <w:rPr>
+          <w:rFonts w:ascii="Bookman Old Style" w:eastAsia="Bookman Old Style" w:hAnsi="Bookman Old Style" w:cs="Bookman Old Style"/>
+          <w:spacing w:val="11"/>
+        </w:rPr>
+        <w:t xml:space="preserve"> </w:t>
+      </w:r>
+      <w:r>
+        <w:rPr>
+          <w:rFonts w:ascii="Bookman Old Style" w:eastAsia="Bookman Old Style" w:hAnsi="Bookman Old Style" w:cs="Bookman Old Style"/>
+          <w:spacing w:val="-3"/>
+        </w:rPr>
+        <w:t>B</w:t>
+      </w:r>
+      <w:r>
+        <w:rPr>
+          <w:rFonts w:ascii="Bookman Old Style" w:eastAsia="Bookman Old Style" w:hAnsi="Bookman Old Style" w:cs="Bookman Old Style"/>
+          <w:spacing w:val="-2"/>
+        </w:rPr>
+        <w:t>M</w:t>
+      </w:r>
+      <w:r>
+        <w:rPr>
+          <w:rFonts w:ascii="Bookman Old Style" w:eastAsia="Bookman Old Style" w:hAnsi="Bookman Old Style" w:cs="Bookman Old Style"/>
+        </w:rPr>
+        <w:t xml:space="preserve">D </w:t>
+      </w:r>
+      <w:r>
+        <w:rPr>
+          <w:rFonts w:ascii="Bookman Old Style" w:eastAsia="Bookman Old Style" w:hAnsi="Bookman Old Style" w:cs="Bookman Old Style"/>
+          <w:spacing w:val="53"/>
+        </w:rPr>
+        <w:t xml:space="preserve"> </w:t>
+      </w:r>
+      <w:r>
+        <w:rPr>
+          <w:rFonts w:ascii="Bookman Old Style" w:eastAsia="Bookman Old Style" w:hAnsi="Bookman Old Style" w:cs="Bookman Old Style"/>
+          <w:spacing w:val="3"/>
+        </w:rPr>
+        <w:t>d</w:t>
+      </w:r>
+      <w:r>
+        <w:rPr>
+          <w:rFonts w:ascii="Bookman Old Style" w:eastAsia="Bookman Old Style" w:hAnsi="Bookman Old Style" w:cs="Bookman Old Style"/>
+          <w:spacing w:val="2"/>
+        </w:rPr>
+        <w:t>a</w:t>
+      </w:r>
+      <w:r>
+        <w:rPr>
+          <w:rFonts w:ascii="Bookman Old Style" w:eastAsia="Bookman Old Style" w:hAnsi="Bookman Old Style" w:cs="Bookman Old Style"/>
+        </w:rPr>
         <w:t xml:space="preserve">n </w:t>
       </w:r>
       <w:r>
         <w:rPr>
           <w:rFonts w:ascii="Bookman Old Style" w:eastAsia="Bookman Old Style" w:hAnsi="Bookman Old Style" w:cs="Bookman Old Style"/>
+          <w:spacing w:val="44"/>
+        </w:rPr>
+        <w:t xml:space="preserve"> </w:t>
+      </w:r>
+      <w:proofErr w:type="spellStart"/>
+      <w:r>
+        <w:rPr>
+          <w:rFonts w:ascii="Bookman Old Style" w:eastAsia="Bookman Old Style" w:hAnsi="Bookman Old Style" w:cs="Bookman Old Style"/>
+          <w:spacing w:val="-2"/>
+        </w:rPr>
+        <w:t>L</w:t>
+      </w:r>
+      <w:r>
+        <w:rPr>
+          <w:rFonts w:ascii="Bookman Old Style" w:eastAsia="Bookman Old Style" w:hAnsi="Bookman Old Style" w:cs="Bookman Old Style"/>
+          <w:spacing w:val="2"/>
+        </w:rPr>
+        <w:t>a</w:t>
+      </w:r>
+      <w:r>
+        <w:rPr>
+          <w:rFonts w:ascii="Bookman Old Style" w:eastAsia="Bookman Old Style" w:hAnsi="Bookman Old Style" w:cs="Bookman Old Style"/>
+          <w:spacing w:val="3"/>
+        </w:rPr>
+        <w:t>p</w:t>
+      </w:r>
+      <w:r>
+        <w:rPr>
+          <w:rFonts w:ascii="Bookman Old Style" w:eastAsia="Bookman Old Style" w:hAnsi="Bookman Old Style" w:cs="Bookman Old Style"/>
+          <w:spacing w:val="-3"/>
+        </w:rPr>
+        <w:t>o</w:t>
+      </w:r>
+      <w:r>
+        <w:rPr>
+          <w:rFonts w:ascii="Bookman Old Style" w:eastAsia="Bookman Old Style" w:hAnsi="Bookman Old Style" w:cs="Bookman Old Style"/>
+          <w:spacing w:val="3"/>
+        </w:rPr>
+        <w:t>r</w:t>
+      </w:r>
+      <w:r>
+        <w:rPr>
+          <w:rFonts w:ascii="Bookman Old Style" w:eastAsia="Bookman Old Style" w:hAnsi="Bookman Old Style" w:cs="Bookman Old Style"/>
+          <w:spacing w:val="2"/>
+        </w:rPr>
+        <w:t>a</w:t>
+      </w:r>
+      <w:r>
+        <w:rPr>
+          <w:rFonts w:ascii="Bookman Old Style" w:eastAsia="Bookman Old Style" w:hAnsi="Bookman Old Style" w:cs="Bookman Old Style"/>
+        </w:rPr>
+        <w:t>n</w:t>
+      </w:r>
+      <w:proofErr w:type="spellEnd"/>
+      <w:r>
+        <w:rPr>
+          <w:rFonts w:ascii="Bookman Old Style" w:eastAsia="Bookman Old Style" w:hAnsi="Bookman Old Style" w:cs="Bookman Old Style"/>
+        </w:rPr>
+        <w:t xml:space="preserve"> </w:t>
+      </w:r>
+      <w:r>
+        <w:rPr>
+          <w:rFonts w:ascii="Bookman Old Style" w:eastAsia="Bookman Old Style" w:hAnsi="Bookman Old Style" w:cs="Bookman Old Style"/>
           <w:spacing w:val="11"/>
         </w:rPr>
         <w:t xml:space="preserve"> </w:t>
       </w:r>
-      <w:r>
-        <w:rPr>
-          <w:rFonts w:ascii="Bookman Old Style" w:eastAsia="Bookman Old Style" w:hAnsi="Bookman Old Style" w:cs="Bookman Old Style"/>
-          <w:spacing w:val="-3"/>
-        </w:rPr>
-        <w:t>B</w:t>
-      </w:r>
-      <w:r>
-        <w:rPr>
-          <w:rFonts w:ascii="Bookman Old Style" w:eastAsia="Bookman Old Style" w:hAnsi="Bookman Old Style" w:cs="Bookman Old Style"/>
-          <w:spacing w:val="-2"/>
-        </w:rPr>
-        <w:t>M</w:t>
-      </w:r>
-      <w:r>
-        <w:rPr>
-          <w:rFonts w:ascii="Bookman Old Style" w:eastAsia="Bookman Old Style" w:hAnsi="Bookman Old Style" w:cs="Bookman Old Style"/>
-        </w:rPr>
-        <w:t xml:space="preserve">D </w:t>
-      </w:r>
-      <w:r>
-        <w:rPr>
-          <w:rFonts w:ascii="Bookman Old Style" w:eastAsia="Bookman Old Style" w:hAnsi="Bookman Old Style" w:cs="Bookman Old Style"/>
-          <w:spacing w:val="53"/>
-        </w:rPr>
-        <w:t xml:space="preserve"> </w:t>
-      </w:r>
-      <w:r>
-        <w:rPr>
-          <w:rFonts w:ascii="Bookman Old Style" w:eastAsia="Bookman Old Style" w:hAnsi="Bookman Old Style" w:cs="Bookman Old Style"/>
-          <w:spacing w:val="3"/>
-        </w:rPr>
-        <w:t>d</w:t>
-      </w:r>
-      <w:r>
-        <w:rPr>
-          <w:rFonts w:ascii="Bookman Old Style" w:eastAsia="Bookman Old Style" w:hAnsi="Bookman Old Style" w:cs="Bookman Old Style"/>
-          <w:spacing w:val="2"/>
-        </w:rPr>
-        <w:t>a</w:t>
-      </w:r>
-      <w:r>
-        <w:rPr>
-          <w:rFonts w:ascii="Bookman Old Style" w:eastAsia="Bookman Old Style" w:hAnsi="Bookman Old Style" w:cs="Bookman Old Style"/>
-        </w:rPr>
-        <w:t xml:space="preserve">n </w:t>
-      </w:r>
-      <w:r>
-        <w:rPr>
-          <w:rFonts w:ascii="Bookman Old Style" w:eastAsia="Bookman Old Style" w:hAnsi="Bookman Old Style" w:cs="Bookman Old Style"/>
-          <w:spacing w:val="44"/>
-        </w:rPr>
-        <w:t xml:space="preserve"> </w:t>
-      </w:r>
-      <w:r>
-        <w:rPr>
-          <w:rFonts w:ascii="Bookman Old Style" w:eastAsia="Bookman Old Style" w:hAnsi="Bookman Old Style" w:cs="Bookman Old Style"/>
-          <w:spacing w:val="-2"/>
-        </w:rPr>
-        <w:t>L</w:t>
-      </w:r>
-      <w:r>
-        <w:rPr>
-          <w:rFonts w:ascii="Bookman Old Style" w:eastAsia="Bookman Old Style" w:hAnsi="Bookman Old Style" w:cs="Bookman Old Style"/>
-          <w:spacing w:val="2"/>
-        </w:rPr>
-        <w:t>a</w:t>
-      </w:r>
-      <w:r>
-        <w:rPr>
-          <w:rFonts w:ascii="Bookman Old Style" w:eastAsia="Bookman Old Style" w:hAnsi="Bookman Old Style" w:cs="Bookman Old Style"/>
-          <w:spacing w:val="3"/>
-        </w:rPr>
-        <w:t>p</w:t>
-      </w:r>
-      <w:r>
-        <w:rPr>
-          <w:rFonts w:ascii="Bookman Old Style" w:eastAsia="Bookman Old Style" w:hAnsi="Bookman Old Style" w:cs="Bookman Old Style"/>
-          <w:spacing w:val="-3"/>
-        </w:rPr>
-        <w:t>o</w:t>
-      </w:r>
-      <w:r>
-        <w:rPr>
-          <w:rFonts w:ascii="Bookman Old Style" w:eastAsia="Bookman Old Style" w:hAnsi="Bookman Old Style" w:cs="Bookman Old Style"/>
-          <w:spacing w:val="3"/>
-        </w:rPr>
-        <w:t>r</w:t>
-      </w:r>
-      <w:r>
-        <w:rPr>
-          <w:rFonts w:ascii="Bookman Old Style" w:eastAsia="Bookman Old Style" w:hAnsi="Bookman Old Style" w:cs="Bookman Old Style"/>
-          <w:spacing w:val="2"/>
-        </w:rPr>
-        <w:t>a</w:t>
-      </w:r>
-      <w:r>
-        <w:rPr>
-          <w:rFonts w:ascii="Bookman Old Style" w:eastAsia="Bookman Old Style" w:hAnsi="Bookman Old Style" w:cs="Bookman Old Style"/>
-        </w:rPr>
-        <w:t xml:space="preserve">n </w:t>
-      </w:r>
-      <w:r>
-        <w:rPr>
-          <w:rFonts w:ascii="Bookman Old Style" w:eastAsia="Bookman Old Style" w:hAnsi="Bookman Old Style" w:cs="Bookman Old Style"/>
-          <w:spacing w:val="11"/>
-        </w:rPr>
-        <w:t xml:space="preserve"> </w:t>
-      </w:r>
+      <w:proofErr w:type="spellStart"/>
       <w:r>
         <w:rPr>
           <w:rFonts w:ascii="Bookman Old Style" w:eastAsia="Bookman Old Style" w:hAnsi="Bookman Old Style" w:cs="Bookman Old Style"/>
@@ -8356,6 +9508,7 @@
         </w:rPr>
         <w:t>a</w:t>
       </w:r>
+      <w:proofErr w:type="spellEnd"/>
       <w:r>
         <w:rPr>
           <w:rFonts w:ascii="Bookman Old Style" w:eastAsia="Bookman Old Style" w:hAnsi="Bookman Old Style" w:cs="Bookman Old Style"/>
@@ -8401,11 +9554,11 @@
         <w:tblLook w:val="04A0" w:firstRow="1" w:lastRow="0" w:firstColumn="1" w:lastColumn="0" w:noHBand="0" w:noVBand="1"/>
       </w:tblPr>
       <w:tblGrid>
-        <w:gridCol w:w="2689"/>
-        <w:gridCol w:w="381"/>
-        <w:gridCol w:w="2879"/>
-        <w:gridCol w:w="283"/>
-        <w:gridCol w:w="2978"/>
+        <w:gridCol w:w="2590"/>
+        <w:gridCol w:w="353"/>
+        <w:gridCol w:w="2758"/>
+        <w:gridCol w:w="281"/>
+        <w:gridCol w:w="2878"/>
       </w:tblGrid>
       <w:tr>
         <w:tc>
@@ -8524,7 +9677,23 @@
                 <w:rFonts w:ascii="Bookman Old Style" w:eastAsia="Bookman Old Style" w:hAnsi="Bookman Old Style" w:cs="Bookman Old Style"/>
                 <w:w w:val="108"/>
               </w:rPr>
-              <w:t>…………..</w:t>
+              <w:t>${</w:t>
+            </w:r>
+            <w:proofErr w:type="spellStart"/>
+            <w:r>
+              <w:rPr>
+                <w:rFonts w:ascii="Bookman Old Style" w:eastAsia="Bookman Old Style" w:hAnsi="Bookman Old Style" w:cs="Bookman Old Style"/>
+                <w:w w:val="108"/>
+              </w:rPr>
+              <w:t>namaSKPD</w:t>
+            </w:r>
+            <w:proofErr w:type="spellEnd"/>
+            <w:r>
+              <w:rPr>
+                <w:rFonts w:ascii="Bookman Old Style" w:eastAsia="Bookman Old Style" w:hAnsi="Bookman Old Style" w:cs="Bookman Old Style"/>
+                <w:w w:val="108"/>
+              </w:rPr>
+              <w:t>}</w:t>
             </w:r>
           </w:p>
           <w:p>
@@ -8542,7 +9711,30 @@
                 <w:rFonts w:ascii="Bookman Old Style" w:eastAsia="Bookman Old Style" w:hAnsi="Bookman Old Style" w:cs="Bookman Old Style"/>
                 <w:w w:val="108"/>
               </w:rPr>
-              <w:t>NIP. …………..</w:t>
+              <w:t xml:space="preserve">NIP. </w:t>
+            </w:r>
+            <w:r>
+              <w:rPr>
+                <w:rFonts w:ascii="Bookman Old Style" w:eastAsia="Bookman Old Style" w:hAnsi="Bookman Old Style" w:cs="Bookman Old Style"/>
+                <w:w w:val="108"/>
+              </w:rPr>
+              <w:t>${</w:t>
+            </w:r>
+            <w:proofErr w:type="spellStart"/>
+            <w:r>
+              <w:rPr>
+                <w:rFonts w:ascii="Bookman Old Style" w:eastAsia="Bookman Old Style" w:hAnsi="Bookman Old Style" w:cs="Bookman Old Style"/>
+                <w:w w:val="108"/>
+              </w:rPr>
+              <w:t>nipSKPD</w:t>
+            </w:r>
+            <w:proofErr w:type="spellEnd"/>
+            <w:r>
+              <w:rPr>
+                <w:rFonts w:ascii="Bookman Old Style" w:eastAsia="Bookman Old Style" w:hAnsi="Bookman Old Style" w:cs="Bookman Old Style"/>
+                <w:w w:val="108"/>
+              </w:rPr>
+              <w:t>}</w:t>
             </w:r>
           </w:p>
         </w:tc>
@@ -8603,7 +9795,6 @@
           <w:p>
             <w:pPr>
               <w:spacing w:before="33" w:line="262" w:lineRule="auto"/>
-              <w:ind w:right="919"/>
               <w:jc w:val="both"/>
               <w:rPr>
                 <w:rFonts w:ascii="Bookman Old Style" w:eastAsia="Bookman Old Style" w:hAnsi="Bookman Old Style" w:cs="Bookman Old Style"/>
@@ -8615,13 +9806,28 @@
                 <w:rFonts w:ascii="Bookman Old Style" w:eastAsia="Bookman Old Style" w:hAnsi="Bookman Old Style" w:cs="Bookman Old Style"/>
                 <w:w w:val="108"/>
               </w:rPr>
-              <w:t>………….</w:t>
+              <w:t>${</w:t>
+            </w:r>
+            <w:proofErr w:type="spellStart"/>
+            <w:r>
+              <w:rPr>
+                <w:rFonts w:ascii="Bookman Old Style" w:eastAsia="Bookman Old Style" w:hAnsi="Bookman Old Style" w:cs="Bookman Old Style"/>
+                <w:w w:val="108"/>
+              </w:rPr>
+              <w:t>namaPengurus</w:t>
+            </w:r>
+            <w:proofErr w:type="spellEnd"/>
+            <w:r>
+              <w:rPr>
+                <w:rFonts w:ascii="Bookman Old Style" w:eastAsia="Bookman Old Style" w:hAnsi="Bookman Old Style" w:cs="Bookman Old Style"/>
+                <w:w w:val="108"/>
+              </w:rPr>
+              <w:t>}</w:t>
             </w:r>
           </w:p>
           <w:p>
             <w:pPr>
               <w:spacing w:before="33" w:line="262" w:lineRule="auto"/>
-              <w:ind w:right="919"/>
               <w:jc w:val="both"/>
               <w:rPr>
                 <w:rFonts w:ascii="Bookman Old Style" w:eastAsia="Bookman Old Style" w:hAnsi="Bookman Old Style" w:cs="Bookman Old Style"/>
@@ -8633,7 +9839,30 @@
                 <w:rFonts w:ascii="Bookman Old Style" w:eastAsia="Bookman Old Style" w:hAnsi="Bookman Old Style" w:cs="Bookman Old Style"/>
                 <w:w w:val="108"/>
               </w:rPr>
-              <w:t>NIP. …………….</w:t>
+              <w:t xml:space="preserve">NIP. </w:t>
+            </w:r>
+            <w:r>
+              <w:rPr>
+                <w:rFonts w:ascii="Bookman Old Style" w:eastAsia="Bookman Old Style" w:hAnsi="Bookman Old Style" w:cs="Bookman Old Style"/>
+                <w:w w:val="108"/>
+              </w:rPr>
+              <w:t>${</w:t>
+            </w:r>
+            <w:proofErr w:type="spellStart"/>
+            <w:r>
+              <w:rPr>
+                <w:rFonts w:ascii="Bookman Old Style" w:eastAsia="Bookman Old Style" w:hAnsi="Bookman Old Style" w:cs="Bookman Old Style"/>
+                <w:w w:val="108"/>
+              </w:rPr>
+              <w:t>nipPengurus</w:t>
+            </w:r>
+            <w:proofErr w:type="spellEnd"/>
+            <w:r>
+              <w:rPr>
+                <w:rFonts w:ascii="Bookman Old Style" w:eastAsia="Bookman Old Style" w:hAnsi="Bookman Old Style" w:cs="Bookman Old Style"/>
+                <w:w w:val="108"/>
+              </w:rPr>
+              <w:t>}</w:t>
             </w:r>
           </w:p>
         </w:tc>
@@ -8670,12 +9899,21 @@
                 <w:w w:val="108"/>
               </w:rPr>
             </w:pPr>
+            <w:proofErr w:type="spellStart"/>
             <w:r>
               <w:rPr>
                 <w:rFonts w:ascii="Bookman Old Style" w:eastAsia="Bookman Old Style" w:hAnsi="Bookman Old Style" w:cs="Bookman Old Style"/>
                 <w:w w:val="108"/>
               </w:rPr>
-              <w:t>Mengetahui,</w:t>
+              <w:t>Mengetahui</w:t>
+            </w:r>
+            <w:proofErr w:type="spellEnd"/>
+            <w:r>
+              <w:rPr>
+                <w:rFonts w:ascii="Bookman Old Style" w:eastAsia="Bookman Old Style" w:hAnsi="Bookman Old Style" w:cs="Bookman Old Style"/>
+                <w:w w:val="108"/>
+              </w:rPr>
+              <w:t>,</w:t>
             </w:r>
           </w:p>
           <w:p>
@@ -8688,12 +9926,21 @@
                 <w:w w:val="108"/>
               </w:rPr>
             </w:pPr>
+            <w:proofErr w:type="spellStart"/>
             <w:r>
               <w:rPr>
                 <w:rFonts w:ascii="Bookman Old Style" w:eastAsia="Bookman Old Style" w:hAnsi="Bookman Old Style" w:cs="Bookman Old Style"/>
                 <w:w w:val="108"/>
               </w:rPr>
-              <w:t>Kepala SKPD</w:t>
+              <w:t>Kepala</w:t>
+            </w:r>
+            <w:proofErr w:type="spellEnd"/>
+            <w:r>
+              <w:rPr>
+                <w:rFonts w:ascii="Bookman Old Style" w:eastAsia="Bookman Old Style" w:hAnsi="Bookman Old Style" w:cs="Bookman Old Style"/>
+                <w:w w:val="108"/>
+              </w:rPr>
+              <w:t xml:space="preserve"> SKPD</w:t>
             </w:r>
           </w:p>
         </w:tc>
@@ -8773,7 +10020,7 @@
           <w:p>
             <w:pPr>
               <w:spacing w:before="33" w:line="262" w:lineRule="auto"/>
-              <w:jc w:val="both"/>
+              <w:jc w:val="center"/>
               <w:rPr>
                 <w:rFonts w:ascii="Bookman Old Style" w:eastAsia="Bookman Old Style" w:hAnsi="Bookman Old Style" w:cs="Bookman Old Style"/>
                 <w:w w:val="108"/>
@@ -8784,14 +10031,29 @@
                 <w:rFonts w:ascii="Bookman Old Style" w:eastAsia="Bookman Old Style" w:hAnsi="Bookman Old Style" w:cs="Bookman Old Style"/>
                 <w:w w:val="108"/>
               </w:rPr>
-              <w:t>……………………...</w:t>
+              <w:t>${</w:t>
+            </w:r>
+            <w:proofErr w:type="spellStart"/>
+            <w:r>
+              <w:rPr>
+                <w:rFonts w:ascii="Bookman Old Style" w:eastAsia="Bookman Old Style" w:hAnsi="Bookman Old Style" w:cs="Bookman Old Style"/>
+                <w:w w:val="108"/>
+              </w:rPr>
+              <w:t>namaKSKPD</w:t>
+            </w:r>
+            <w:proofErr w:type="spellEnd"/>
+            <w:r>
+              <w:rPr>
+                <w:rFonts w:ascii="Bookman Old Style" w:eastAsia="Bookman Old Style" w:hAnsi="Bookman Old Style" w:cs="Bookman Old Style"/>
+                <w:w w:val="108"/>
+              </w:rPr>
+              <w:t>}</w:t>
             </w:r>
           </w:p>
           <w:p>
             <w:pPr>
               <w:spacing w:before="33" w:line="262" w:lineRule="auto"/>
-              <w:ind w:right="919"/>
-              <w:jc w:val="both"/>
+              <w:jc w:val="center"/>
               <w:rPr>
                 <w:rFonts w:ascii="Bookman Old Style" w:eastAsia="Bookman Old Style" w:hAnsi="Bookman Old Style" w:cs="Bookman Old Style"/>
                 <w:w w:val="108"/>
@@ -8802,7 +10064,30 @@
                 <w:rFonts w:ascii="Bookman Old Style" w:eastAsia="Bookman Old Style" w:hAnsi="Bookman Old Style" w:cs="Bookman Old Style"/>
                 <w:w w:val="108"/>
               </w:rPr>
-              <w:t>NIP. ……………</w:t>
+              <w:t xml:space="preserve">NIP. </w:t>
+            </w:r>
+            <w:r>
+              <w:rPr>
+                <w:rFonts w:ascii="Bookman Old Style" w:eastAsia="Bookman Old Style" w:hAnsi="Bookman Old Style" w:cs="Bookman Old Style"/>
+                <w:w w:val="108"/>
+              </w:rPr>
+              <w:t>${</w:t>
+            </w:r>
+            <w:proofErr w:type="spellStart"/>
+            <w:r>
+              <w:rPr>
+                <w:rFonts w:ascii="Bookman Old Style" w:eastAsia="Bookman Old Style" w:hAnsi="Bookman Old Style" w:cs="Bookman Old Style"/>
+                <w:w w:val="108"/>
+              </w:rPr>
+              <w:t>nipKSKPD</w:t>
+            </w:r>
+            <w:proofErr w:type="spellEnd"/>
+            <w:r>
+              <w:rPr>
+                <w:rFonts w:ascii="Bookman Old Style" w:eastAsia="Bookman Old Style" w:hAnsi="Bookman Old Style" w:cs="Bookman Old Style"/>
+                <w:w w:val="108"/>
+              </w:rPr>
+              <w:t>}</w:t>
             </w:r>
           </w:p>
         </w:tc>
@@ -8847,1945 +10132,7 @@
     </w:p>
     <w:p>
       <w:pPr>
-        <w:spacing w:before="7" w:line="200" w:lineRule="exact"/>
-        <w:rPr>
-          <w:rFonts w:ascii="Bookman Old Style" w:hAnsi="Bookman Old Style"/>
-        </w:rPr>
-      </w:pPr>
-    </w:p>
-    <w:p>
-      <w:pPr>
-        <w:spacing w:before="7" w:line="200" w:lineRule="exact"/>
-        <w:rPr>
-          <w:rFonts w:ascii="Bookman Old Style" w:hAnsi="Bookman Old Style"/>
-        </w:rPr>
-        <w:sectPr>
-          <w:headerReference w:type="default" r:id="rId7"/>
-          <w:pgSz w:w="12240" w:h="18720"/>
-          <w:pgMar w:top="980" w:right="1300" w:bottom="280" w:left="1720" w:header="753" w:footer="0" w:gutter="0"/>
-          <w:pgNumType w:start="1308"/>
-          <w:cols w:space="720"/>
-        </w:sectPr>
-      </w:pPr>
-    </w:p>
-    <w:tbl>
-      <w:tblPr>
-        <w:tblStyle w:val="TableGrid"/>
-        <w:tblW w:w="4394" w:type="dxa"/>
-        <w:tblInd w:w="4815" w:type="dxa"/>
-        <w:tblBorders>
-          <w:top w:val="none" w:sz="0" w:space="0" w:color="auto"/>
-          <w:left w:val="none" w:sz="0" w:space="0" w:color="auto"/>
-          <w:bottom w:val="none" w:sz="0" w:space="0" w:color="auto"/>
-          <w:right w:val="none" w:sz="0" w:space="0" w:color="auto"/>
-          <w:insideH w:val="none" w:sz="0" w:space="0" w:color="auto"/>
-          <w:insideV w:val="none" w:sz="0" w:space="0" w:color="auto"/>
-        </w:tblBorders>
-        <w:tblLook w:val="04A0" w:firstRow="1" w:lastRow="0" w:firstColumn="1" w:lastColumn="0" w:noHBand="0" w:noVBand="1"/>
-      </w:tblPr>
-      <w:tblGrid>
-        <w:gridCol w:w="1929"/>
-        <w:gridCol w:w="2465"/>
-      </w:tblGrid>
-      <w:tr>
-        <w:tc>
-          <w:tcPr>
-            <w:tcW w:w="1929" w:type="dxa"/>
-          </w:tcPr>
-          <w:p>
-            <w:pPr>
-              <w:spacing w:before="42" w:line="276" w:lineRule="auto"/>
-              <w:rPr>
-                <w:rFonts w:ascii="Bookman Old Style" w:eastAsia="Bookman Old Style" w:hAnsi="Bookman Old Style" w:cs="Bookman Old Style"/>
-                <w:spacing w:val="-3"/>
-                <w:w w:val="104"/>
-              </w:rPr>
-            </w:pPr>
-            <w:r>
-              <w:rPr>
-                <w:rFonts w:ascii="Bookman Old Style" w:eastAsia="Bookman Old Style" w:hAnsi="Bookman Old Style" w:cs="Bookman Old Style"/>
-                <w:spacing w:val="-3"/>
-                <w:w w:val="104"/>
-              </w:rPr>
-              <w:lastRenderedPageBreak/>
-              <w:t>Lampiran</w:t>
-            </w:r>
-          </w:p>
-        </w:tc>
-        <w:tc>
-          <w:tcPr>
-            <w:tcW w:w="2465" w:type="dxa"/>
-          </w:tcPr>
-          <w:p>
-            <w:pPr>
-              <w:spacing w:before="42" w:line="276" w:lineRule="auto"/>
-              <w:rPr>
-                <w:rFonts w:ascii="Bookman Old Style" w:eastAsia="Bookman Old Style" w:hAnsi="Bookman Old Style" w:cs="Bookman Old Style"/>
-                <w:spacing w:val="-3"/>
-                <w:w w:val="104"/>
-              </w:rPr>
-            </w:pPr>
-          </w:p>
-        </w:tc>
-      </w:tr>
-      <w:tr>
-        <w:tc>
-          <w:tcPr>
-            <w:tcW w:w="1929" w:type="dxa"/>
-          </w:tcPr>
-          <w:p>
-            <w:pPr>
-              <w:spacing w:before="42" w:line="276" w:lineRule="auto"/>
-              <w:rPr>
-                <w:rFonts w:ascii="Bookman Old Style" w:eastAsia="Bookman Old Style" w:hAnsi="Bookman Old Style" w:cs="Bookman Old Style"/>
-                <w:spacing w:val="-3"/>
-                <w:w w:val="104"/>
-              </w:rPr>
-            </w:pPr>
-            <w:r>
-              <w:rPr>
-                <w:rFonts w:ascii="Bookman Old Style" w:eastAsia="Bookman Old Style" w:hAnsi="Bookman Old Style" w:cs="Bookman Old Style"/>
-                <w:spacing w:val="-3"/>
-                <w:w w:val="104"/>
-              </w:rPr>
-              <w:t>Nomor</w:t>
-            </w:r>
-          </w:p>
-        </w:tc>
-        <w:tc>
-          <w:tcPr>
-            <w:tcW w:w="2465" w:type="dxa"/>
-          </w:tcPr>
-          <w:p>
-            <w:pPr>
-              <w:spacing w:before="42" w:line="276" w:lineRule="auto"/>
-              <w:rPr>
-                <w:rFonts w:ascii="Bookman Old Style" w:eastAsia="Bookman Old Style" w:hAnsi="Bookman Old Style" w:cs="Bookman Old Style"/>
-                <w:spacing w:val="-3"/>
-                <w:w w:val="104"/>
-              </w:rPr>
-            </w:pPr>
-            <w:r>
-              <w:rPr>
-                <w:rFonts w:ascii="Bookman Old Style" w:eastAsia="Bookman Old Style" w:hAnsi="Bookman Old Style" w:cs="Bookman Old Style"/>
-                <w:spacing w:val="-3"/>
-                <w:w w:val="104"/>
-              </w:rPr>
-              <w:t>:</w:t>
-            </w:r>
-          </w:p>
-        </w:tc>
-      </w:tr>
-      <w:tr>
-        <w:tc>
-          <w:tcPr>
-            <w:tcW w:w="1929" w:type="dxa"/>
-          </w:tcPr>
-          <w:p>
-            <w:pPr>
-              <w:spacing w:before="42" w:line="276" w:lineRule="auto"/>
-              <w:rPr>
-                <w:rFonts w:ascii="Bookman Old Style" w:eastAsia="Bookman Old Style" w:hAnsi="Bookman Old Style" w:cs="Bookman Old Style"/>
-                <w:spacing w:val="-3"/>
-                <w:w w:val="104"/>
-              </w:rPr>
-            </w:pPr>
-            <w:r>
-              <w:rPr>
-                <w:rFonts w:ascii="Bookman Old Style" w:eastAsia="Bookman Old Style" w:hAnsi="Bookman Old Style" w:cs="Bookman Old Style"/>
-                <w:spacing w:val="-3"/>
-                <w:w w:val="104"/>
-              </w:rPr>
-              <w:t>Tanggal</w:t>
-            </w:r>
-          </w:p>
-        </w:tc>
-        <w:tc>
-          <w:tcPr>
-            <w:tcW w:w="2465" w:type="dxa"/>
-          </w:tcPr>
-          <w:p>
-            <w:pPr>
-              <w:spacing w:before="42" w:line="276" w:lineRule="auto"/>
-              <w:rPr>
-                <w:rFonts w:ascii="Bookman Old Style" w:eastAsia="Bookman Old Style" w:hAnsi="Bookman Old Style" w:cs="Bookman Old Style"/>
-                <w:spacing w:val="-3"/>
-                <w:w w:val="104"/>
-              </w:rPr>
-            </w:pPr>
-            <w:r>
-              <w:rPr>
-                <w:rFonts w:ascii="Bookman Old Style" w:eastAsia="Bookman Old Style" w:hAnsi="Bookman Old Style" w:cs="Bookman Old Style"/>
-                <w:spacing w:val="-3"/>
-                <w:w w:val="104"/>
-              </w:rPr>
-              <w:t>:</w:t>
-            </w:r>
-          </w:p>
-        </w:tc>
-      </w:tr>
-    </w:tbl>
-    <w:p>
-      <w:pPr>
         <w:spacing w:before="30" w:line="276" w:lineRule="auto"/>
-        <w:rPr>
-          <w:rFonts w:ascii="Bookman Old Style" w:eastAsia="Bookman Old Style" w:hAnsi="Bookman Old Style" w:cs="Bookman Old Style"/>
-          <w:w w:val="104"/>
-        </w:rPr>
-        <w:sectPr>
-          <w:pgSz w:w="12240" w:h="18720"/>
-          <w:pgMar w:top="980" w:right="1720" w:bottom="280" w:left="1660" w:header="753" w:footer="0" w:gutter="0"/>
-          <w:cols w:space="720"/>
-        </w:sectPr>
-      </w:pPr>
-    </w:p>
-    <w:p>
-      <w:pPr>
-        <w:spacing w:before="42"/>
-        <w:jc w:val="center"/>
-        <w:rPr>
-          <w:rFonts w:ascii="Bookman Old Style" w:hAnsi="Bookman Old Style"/>
-          <w:b/>
-          <w:bCs/>
-        </w:rPr>
-        <w:sectPr>
-          <w:type w:val="continuous"/>
-          <w:pgSz w:w="12240" w:h="18720"/>
-          <w:pgMar w:top="980" w:right="1720" w:bottom="280" w:left="1660" w:header="720" w:footer="720" w:gutter="0"/>
-          <w:cols w:space="720"/>
-        </w:sectPr>
-      </w:pPr>
-      <w:r>
-        <w:rPr>
-          <w:rFonts w:ascii="Bookman Old Style" w:eastAsia="Bookman Old Style" w:hAnsi="Bookman Old Style" w:cs="Bookman Old Style"/>
-          <w:b/>
-          <w:bCs/>
-          <w:spacing w:val="-2"/>
-        </w:rPr>
-        <w:t>BE</w:t>
-      </w:r>
-      <w:r>
-        <w:rPr>
-          <w:rFonts w:ascii="Bookman Old Style" w:eastAsia="Bookman Old Style" w:hAnsi="Bookman Old Style" w:cs="Bookman Old Style"/>
-          <w:b/>
-          <w:bCs/>
-          <w:spacing w:val="2"/>
-        </w:rPr>
-        <w:t>R</w:t>
-      </w:r>
-      <w:r>
-        <w:rPr>
-          <w:rFonts w:ascii="Bookman Old Style" w:eastAsia="Bookman Old Style" w:hAnsi="Bookman Old Style" w:cs="Bookman Old Style"/>
-          <w:b/>
-          <w:bCs/>
-          <w:spacing w:val="3"/>
-        </w:rPr>
-        <w:t>I</w:t>
-      </w:r>
-      <w:r>
-        <w:rPr>
-          <w:rFonts w:ascii="Bookman Old Style" w:eastAsia="Bookman Old Style" w:hAnsi="Bookman Old Style" w:cs="Bookman Old Style"/>
-          <w:b/>
-          <w:bCs/>
-          <w:spacing w:val="1"/>
-        </w:rPr>
-        <w:t>T</w:t>
-      </w:r>
-      <w:r>
-        <w:rPr>
-          <w:rFonts w:ascii="Bookman Old Style" w:eastAsia="Bookman Old Style" w:hAnsi="Bookman Old Style" w:cs="Bookman Old Style"/>
-          <w:b/>
-          <w:bCs/>
-        </w:rPr>
-        <w:t>A</w:t>
-      </w:r>
-      <w:r>
-        <w:rPr>
-          <w:rFonts w:ascii="Bookman Old Style" w:eastAsia="Bookman Old Style" w:hAnsi="Bookman Old Style" w:cs="Bookman Old Style"/>
-          <w:b/>
-          <w:bCs/>
-          <w:spacing w:val="25"/>
-        </w:rPr>
-        <w:t xml:space="preserve"> </w:t>
-      </w:r>
-      <w:r>
-        <w:rPr>
-          <w:rFonts w:ascii="Bookman Old Style" w:eastAsia="Bookman Old Style" w:hAnsi="Bookman Old Style" w:cs="Bookman Old Style"/>
-          <w:b/>
-          <w:bCs/>
-          <w:spacing w:val="-2"/>
-        </w:rPr>
-        <w:t>A</w:t>
-      </w:r>
-      <w:r>
-        <w:rPr>
-          <w:rFonts w:ascii="Bookman Old Style" w:eastAsia="Bookman Old Style" w:hAnsi="Bookman Old Style" w:cs="Bookman Old Style"/>
-          <w:b/>
-          <w:bCs/>
-          <w:spacing w:val="2"/>
-        </w:rPr>
-        <w:t>C</w:t>
-      </w:r>
-      <w:r>
-        <w:rPr>
-          <w:rFonts w:ascii="Bookman Old Style" w:eastAsia="Bookman Old Style" w:hAnsi="Bookman Old Style" w:cs="Bookman Old Style"/>
-          <w:b/>
-          <w:bCs/>
-          <w:spacing w:val="-2"/>
-        </w:rPr>
-        <w:t>A</w:t>
-      </w:r>
-      <w:r>
-        <w:rPr>
-          <w:rFonts w:ascii="Bookman Old Style" w:eastAsia="Bookman Old Style" w:hAnsi="Bookman Old Style" w:cs="Bookman Old Style"/>
-          <w:b/>
-          <w:bCs/>
-          <w:spacing w:val="2"/>
-        </w:rPr>
-        <w:t>R</w:t>
-      </w:r>
-      <w:r>
-        <w:rPr>
-          <w:rFonts w:ascii="Bookman Old Style" w:eastAsia="Bookman Old Style" w:hAnsi="Bookman Old Style" w:cs="Bookman Old Style"/>
-          <w:b/>
-          <w:bCs/>
-        </w:rPr>
-        <w:t>A</w:t>
-      </w:r>
-      <w:r>
-        <w:rPr>
-          <w:rFonts w:ascii="Bookman Old Style" w:eastAsia="Bookman Old Style" w:hAnsi="Bookman Old Style" w:cs="Bookman Old Style"/>
-          <w:b/>
-          <w:bCs/>
-          <w:spacing w:val="22"/>
-        </w:rPr>
-        <w:t xml:space="preserve"> </w:t>
-      </w:r>
-      <w:r>
-        <w:rPr>
-          <w:rFonts w:ascii="Bookman Old Style" w:eastAsia="Bookman Old Style" w:hAnsi="Bookman Old Style" w:cs="Bookman Old Style"/>
-          <w:b/>
-          <w:bCs/>
-          <w:spacing w:val="2"/>
-          <w:w w:val="104"/>
-        </w:rPr>
-        <w:t>R</w:t>
-      </w:r>
-      <w:r>
-        <w:rPr>
-          <w:rFonts w:ascii="Bookman Old Style" w:eastAsia="Bookman Old Style" w:hAnsi="Bookman Old Style" w:cs="Bookman Old Style"/>
-          <w:b/>
-          <w:bCs/>
-          <w:spacing w:val="-2"/>
-          <w:w w:val="104"/>
-        </w:rPr>
-        <w:t>E</w:t>
-      </w:r>
-      <w:r>
-        <w:rPr>
-          <w:rFonts w:ascii="Bookman Old Style" w:eastAsia="Bookman Old Style" w:hAnsi="Bookman Old Style" w:cs="Bookman Old Style"/>
-          <w:b/>
-          <w:bCs/>
-          <w:spacing w:val="-1"/>
-          <w:w w:val="104"/>
-        </w:rPr>
-        <w:t>KO</w:t>
-      </w:r>
-      <w:r>
-        <w:rPr>
-          <w:rFonts w:ascii="Bookman Old Style" w:eastAsia="Bookman Old Style" w:hAnsi="Bookman Old Style" w:cs="Bookman Old Style"/>
-          <w:b/>
-          <w:bCs/>
-          <w:spacing w:val="2"/>
-          <w:w w:val="104"/>
-        </w:rPr>
-        <w:t>N</w:t>
-      </w:r>
-      <w:r>
-        <w:rPr>
-          <w:rFonts w:ascii="Bookman Old Style" w:eastAsia="Bookman Old Style" w:hAnsi="Bookman Old Style" w:cs="Bookman Old Style"/>
-          <w:b/>
-          <w:bCs/>
-          <w:spacing w:val="1"/>
-          <w:w w:val="104"/>
-        </w:rPr>
-        <w:t>S</w:t>
-      </w:r>
-      <w:r>
-        <w:rPr>
-          <w:rFonts w:ascii="Bookman Old Style" w:eastAsia="Bookman Old Style" w:hAnsi="Bookman Old Style" w:cs="Bookman Old Style"/>
-          <w:b/>
-          <w:bCs/>
-          <w:spacing w:val="3"/>
-          <w:w w:val="104"/>
-        </w:rPr>
-        <w:t>I</w:t>
-      </w:r>
-      <w:r>
-        <w:rPr>
-          <w:rFonts w:ascii="Bookman Old Style" w:eastAsia="Bookman Old Style" w:hAnsi="Bookman Old Style" w:cs="Bookman Old Style"/>
-          <w:b/>
-          <w:bCs/>
-          <w:spacing w:val="-3"/>
-          <w:w w:val="104"/>
-        </w:rPr>
-        <w:t>L</w:t>
-      </w:r>
-      <w:r>
-        <w:rPr>
-          <w:rFonts w:ascii="Bookman Old Style" w:eastAsia="Bookman Old Style" w:hAnsi="Bookman Old Style" w:cs="Bookman Old Style"/>
-          <w:b/>
-          <w:bCs/>
-          <w:spacing w:val="3"/>
-          <w:w w:val="104"/>
-        </w:rPr>
-        <w:t>I</w:t>
-      </w:r>
-      <w:r>
-        <w:rPr>
-          <w:rFonts w:ascii="Bookman Old Style" w:eastAsia="Bookman Old Style" w:hAnsi="Bookman Old Style" w:cs="Bookman Old Style"/>
-          <w:b/>
-          <w:bCs/>
-          <w:spacing w:val="-2"/>
-          <w:w w:val="104"/>
-        </w:rPr>
-        <w:t>A</w:t>
-      </w:r>
-      <w:r>
-        <w:rPr>
-          <w:rFonts w:ascii="Bookman Old Style" w:eastAsia="Bookman Old Style" w:hAnsi="Bookman Old Style" w:cs="Bookman Old Style"/>
-          <w:b/>
-          <w:bCs/>
-          <w:spacing w:val="1"/>
-          <w:w w:val="104"/>
-        </w:rPr>
-        <w:t>S</w:t>
-      </w:r>
-      <w:r>
-        <w:rPr>
-          <w:rFonts w:ascii="Bookman Old Style" w:eastAsia="Bookman Old Style" w:hAnsi="Bookman Old Style" w:cs="Bookman Old Style"/>
-          <w:b/>
-          <w:bCs/>
-          <w:w w:val="104"/>
-        </w:rPr>
-        <w:t>I</w:t>
-      </w:r>
-    </w:p>
-    <w:p>
-      <w:pPr>
-        <w:rPr>
-          <w:rFonts w:ascii="Bookman Old Style" w:hAnsi="Bookman Old Style"/>
-        </w:rPr>
-        <w:sectPr>
-          <w:type w:val="continuous"/>
-          <w:pgSz w:w="12240" w:h="18720"/>
-          <w:pgMar w:top="980" w:right="1720" w:bottom="280" w:left="1660" w:header="720" w:footer="720" w:gutter="0"/>
-          <w:cols w:space="720"/>
-        </w:sectPr>
-      </w:pPr>
-    </w:p>
-    <w:p>
-      <w:pPr>
-        <w:pStyle w:val="ListParagraph"/>
-        <w:numPr>
-          <w:ilvl w:val="0"/>
-          <w:numId w:val="4"/>
-        </w:numPr>
-        <w:spacing w:after="0" w:line="240" w:lineRule="auto"/>
-        <w:rPr>
-          <w:rFonts w:ascii="Bookman Old Style" w:hAnsi="Bookman Old Style"/>
-        </w:rPr>
-      </w:pPr>
-      <w:r>
-        <w:rPr>
-          <w:rFonts w:ascii="Bookman Old Style" w:hAnsi="Bookman Old Style"/>
-        </w:rPr>
-        <w:t>Saldo Awal</w:t>
-      </w:r>
-    </w:p>
-    <w:bookmarkStart w:id="0" w:name="_MON_1719401172"/>
-    <w:bookmarkEnd w:id="0"/>
-    <w:p>
-      <w:pPr>
-        <w:rPr>
-          <w:rFonts w:ascii="Bookman Old Style" w:hAnsi="Bookman Old Style"/>
-        </w:rPr>
-      </w:pPr>
-      <w:r>
-        <w:rPr>
-          <w:rFonts w:ascii="Bookman Old Style" w:hAnsi="Bookman Old Style"/>
-        </w:rPr>
-        <w:object w:dxaOrig="9251" w:dyaOrig="6989" w14:anchorId="5EDBD869">
-          <v:shapetype id="_x0000_t75" coordsize="21600,21600" o:spt="75" o:preferrelative="t" path="m@4@5l@4@11@9@11@9@5xe" filled="f" stroked="f">
-            <v:stroke joinstyle="miter"/>
-            <v:formulas>
-              <v:f eqn="if lineDrawn pixelLineWidth 0"/>
-              <v:f eqn="sum @0 1 0"/>
-              <v:f eqn="sum 0 0 @1"/>
-              <v:f eqn="prod @2 1 2"/>
-              <v:f eqn="prod @3 21600 pixelWidth"/>
-              <v:f eqn="prod @3 21600 pixelHeight"/>
-              <v:f eqn="sum @0 0 1"/>
-              <v:f eqn="prod @6 1 2"/>
-              <v:f eqn="prod @7 21600 pixelWidth"/>
-              <v:f eqn="sum @8 21600 0"/>
-              <v:f eqn="prod @7 21600 pixelHeight"/>
-              <v:f eqn="sum @10 21600 0"/>
-            </v:formulas>
-            <v:path o:extrusionok="f" gradientshapeok="t" o:connecttype="rect"/>
-            <o:lock v:ext="edit" aspectratio="t"/>
-          </v:shapetype>
-          <v:shape id="_x0000_i1025" type="#_x0000_t75" style="width:463.3pt;height:371.9pt" o:ole="">
-            <v:imagedata r:id="rId8" o:title=""/>
-          </v:shape>
-          <o:OLEObject Type="Embed" ProgID="Excel.Sheet.12" ShapeID="_x0000_i1025" DrawAspect="Content" ObjectID="_1727588171" r:id="rId9"/>
-        </w:object>
-      </w:r>
-    </w:p>
-    <w:p>
-      <w:pPr>
-        <w:rPr>
-          <w:rFonts w:ascii="Bookman Old Style" w:hAnsi="Bookman Old Style"/>
-        </w:rPr>
-      </w:pPr>
-    </w:p>
-    <w:p>
-      <w:pPr>
-        <w:rPr>
-          <w:rFonts w:ascii="Bookman Old Style" w:eastAsia="Bookman Old Style" w:hAnsi="Bookman Old Style" w:cs="Bookman Old Style"/>
-          <w:w w:val="104"/>
-        </w:rPr>
-      </w:pPr>
-      <w:r>
-        <w:rPr>
-          <w:rFonts w:ascii="Bookman Old Style" w:eastAsia="Bookman Old Style" w:hAnsi="Bookman Old Style" w:cs="Bookman Old Style"/>
-          <w:spacing w:val="1"/>
-        </w:rPr>
-        <w:t>P</w:t>
-      </w:r>
-      <w:r>
-        <w:rPr>
-          <w:rFonts w:ascii="Bookman Old Style" w:eastAsia="Bookman Old Style" w:hAnsi="Bookman Old Style" w:cs="Bookman Old Style"/>
-          <w:spacing w:val="4"/>
-        </w:rPr>
-        <w:t>e</w:t>
-      </w:r>
-      <w:r>
-        <w:rPr>
-          <w:rFonts w:ascii="Bookman Old Style" w:eastAsia="Bookman Old Style" w:hAnsi="Bookman Old Style" w:cs="Bookman Old Style"/>
-          <w:spacing w:val="1"/>
-        </w:rPr>
-        <w:t>n</w:t>
-      </w:r>
-      <w:r>
-        <w:rPr>
-          <w:rFonts w:ascii="Bookman Old Style" w:eastAsia="Bookman Old Style" w:hAnsi="Bookman Old Style" w:cs="Bookman Old Style"/>
-          <w:spacing w:val="-1"/>
-        </w:rPr>
-        <w:t>j</w:t>
-      </w:r>
-      <w:r>
-        <w:rPr>
-          <w:rFonts w:ascii="Bookman Old Style" w:eastAsia="Bookman Old Style" w:hAnsi="Bookman Old Style" w:cs="Bookman Old Style"/>
-          <w:spacing w:val="4"/>
-        </w:rPr>
-        <w:t>e</w:t>
-      </w:r>
-      <w:r>
-        <w:rPr>
-          <w:rFonts w:ascii="Bookman Old Style" w:eastAsia="Bookman Old Style" w:hAnsi="Bookman Old Style" w:cs="Bookman Old Style"/>
-          <w:spacing w:val="-1"/>
-        </w:rPr>
-        <w:t>l</w:t>
-      </w:r>
-      <w:r>
-        <w:rPr>
-          <w:rFonts w:ascii="Bookman Old Style" w:eastAsia="Bookman Old Style" w:hAnsi="Bookman Old Style" w:cs="Bookman Old Style"/>
-        </w:rPr>
-        <w:t>a</w:t>
-      </w:r>
-      <w:r>
-        <w:rPr>
-          <w:rFonts w:ascii="Bookman Old Style" w:eastAsia="Bookman Old Style" w:hAnsi="Bookman Old Style" w:cs="Bookman Old Style"/>
-          <w:spacing w:val="-4"/>
-        </w:rPr>
-        <w:t>s</w:t>
-      </w:r>
-      <w:r>
-        <w:rPr>
-          <w:rFonts w:ascii="Bookman Old Style" w:eastAsia="Bookman Old Style" w:hAnsi="Bookman Old Style" w:cs="Bookman Old Style"/>
-        </w:rPr>
-        <w:t>an</w:t>
-      </w:r>
-      <w:r>
-        <w:rPr>
-          <w:rFonts w:ascii="Bookman Old Style" w:eastAsia="Bookman Old Style" w:hAnsi="Bookman Old Style" w:cs="Bookman Old Style"/>
-          <w:spacing w:val="41"/>
-        </w:rPr>
-        <w:t xml:space="preserve"> </w:t>
-      </w:r>
-      <w:r>
-        <w:rPr>
-          <w:rFonts w:ascii="Bookman Old Style" w:eastAsia="Bookman Old Style" w:hAnsi="Bookman Old Style" w:cs="Bookman Old Style"/>
-          <w:spacing w:val="-1"/>
-        </w:rPr>
-        <w:t>t</w:t>
-      </w:r>
-      <w:r>
-        <w:rPr>
-          <w:rFonts w:ascii="Bookman Old Style" w:eastAsia="Bookman Old Style" w:hAnsi="Bookman Old Style" w:cs="Bookman Old Style"/>
-          <w:spacing w:val="4"/>
-        </w:rPr>
-        <w:t>e</w:t>
-      </w:r>
-      <w:r>
-        <w:rPr>
-          <w:rFonts w:ascii="Bookman Old Style" w:eastAsia="Bookman Old Style" w:hAnsi="Bookman Old Style" w:cs="Bookman Old Style"/>
-          <w:spacing w:val="3"/>
-        </w:rPr>
-        <w:t>r</w:t>
-      </w:r>
-      <w:r>
-        <w:rPr>
-          <w:rFonts w:ascii="Bookman Old Style" w:eastAsia="Bookman Old Style" w:hAnsi="Bookman Old Style" w:cs="Bookman Old Style"/>
-          <w:spacing w:val="-1"/>
-        </w:rPr>
-        <w:t>j</w:t>
-      </w:r>
-      <w:r>
-        <w:rPr>
-          <w:rFonts w:ascii="Bookman Old Style" w:eastAsia="Bookman Old Style" w:hAnsi="Bookman Old Style" w:cs="Bookman Old Style"/>
-        </w:rPr>
-        <w:t>a</w:t>
-      </w:r>
-      <w:r>
-        <w:rPr>
-          <w:rFonts w:ascii="Bookman Old Style" w:eastAsia="Bookman Old Style" w:hAnsi="Bookman Old Style" w:cs="Bookman Old Style"/>
-          <w:spacing w:val="1"/>
-        </w:rPr>
-        <w:t>d</w:t>
-      </w:r>
-      <w:r>
-        <w:rPr>
-          <w:rFonts w:ascii="Bookman Old Style" w:eastAsia="Bookman Old Style" w:hAnsi="Bookman Old Style" w:cs="Bookman Old Style"/>
-          <w:spacing w:val="-1"/>
-        </w:rPr>
-        <w:t>i</w:t>
-      </w:r>
-      <w:r>
-        <w:rPr>
-          <w:rFonts w:ascii="Bookman Old Style" w:eastAsia="Bookman Old Style" w:hAnsi="Bookman Old Style" w:cs="Bookman Old Style"/>
-          <w:spacing w:val="1"/>
-        </w:rPr>
-        <w:t>n</w:t>
-      </w:r>
-      <w:r>
-        <w:rPr>
-          <w:rFonts w:ascii="Bookman Old Style" w:eastAsia="Bookman Old Style" w:hAnsi="Bookman Old Style" w:cs="Bookman Old Style"/>
-        </w:rPr>
-        <w:t>ya</w:t>
-      </w:r>
-      <w:r>
-        <w:rPr>
-          <w:rFonts w:ascii="Bookman Old Style" w:eastAsia="Bookman Old Style" w:hAnsi="Bookman Old Style" w:cs="Bookman Old Style"/>
-          <w:spacing w:val="37"/>
-        </w:rPr>
-        <w:t xml:space="preserve"> </w:t>
-      </w:r>
-      <w:r>
-        <w:rPr>
-          <w:rFonts w:ascii="Bookman Old Style" w:eastAsia="Bookman Old Style" w:hAnsi="Bookman Old Style" w:cs="Bookman Old Style"/>
-          <w:spacing w:val="1"/>
-        </w:rPr>
-        <w:t>p</w:t>
-      </w:r>
-      <w:r>
-        <w:rPr>
-          <w:rFonts w:ascii="Bookman Old Style" w:eastAsia="Bookman Old Style" w:hAnsi="Bookman Old Style" w:cs="Bookman Old Style"/>
-          <w:spacing w:val="4"/>
-        </w:rPr>
-        <w:t>e</w:t>
-      </w:r>
-      <w:r>
-        <w:rPr>
-          <w:rFonts w:ascii="Bookman Old Style" w:eastAsia="Bookman Old Style" w:hAnsi="Bookman Old Style" w:cs="Bookman Old Style"/>
-          <w:spacing w:val="3"/>
-        </w:rPr>
-        <w:t>r</w:t>
-      </w:r>
-      <w:r>
-        <w:rPr>
-          <w:rFonts w:ascii="Bookman Old Style" w:eastAsia="Bookman Old Style" w:hAnsi="Bookman Old Style" w:cs="Bookman Old Style"/>
-          <w:spacing w:val="1"/>
-        </w:rPr>
-        <w:t>b</w:t>
-      </w:r>
-      <w:r>
-        <w:rPr>
-          <w:rFonts w:ascii="Bookman Old Style" w:eastAsia="Bookman Old Style" w:hAnsi="Bookman Old Style" w:cs="Bookman Old Style"/>
-          <w:spacing w:val="4"/>
-        </w:rPr>
-        <w:t>e</w:t>
-      </w:r>
-      <w:r>
-        <w:rPr>
-          <w:rFonts w:ascii="Bookman Old Style" w:eastAsia="Bookman Old Style" w:hAnsi="Bookman Old Style" w:cs="Bookman Old Style"/>
-          <w:spacing w:val="1"/>
-        </w:rPr>
-        <w:t>d</w:t>
-      </w:r>
-      <w:r>
-        <w:rPr>
-          <w:rFonts w:ascii="Bookman Old Style" w:eastAsia="Bookman Old Style" w:hAnsi="Bookman Old Style" w:cs="Bookman Old Style"/>
-        </w:rPr>
-        <w:t xml:space="preserve">aan </w:t>
-      </w:r>
-      <w:r>
-        <w:rPr>
-          <w:rFonts w:ascii="Bookman Old Style" w:eastAsia="Bookman Old Style" w:hAnsi="Bookman Old Style" w:cs="Bookman Old Style"/>
-          <w:spacing w:val="41"/>
-        </w:rPr>
-        <w:t xml:space="preserve"> </w:t>
-      </w:r>
-      <w:r>
-        <w:rPr>
-          <w:rFonts w:ascii="Bookman Old Style" w:eastAsia="Bookman Old Style" w:hAnsi="Bookman Old Style" w:cs="Bookman Old Style"/>
-          <w:spacing w:val="-1"/>
-          <w:w w:val="104"/>
-        </w:rPr>
-        <w:t>(</w:t>
-      </w:r>
-      <w:r>
-        <w:rPr>
-          <w:rFonts w:ascii="Bookman Old Style" w:eastAsia="Bookman Old Style" w:hAnsi="Bookman Old Style" w:cs="Bookman Old Style"/>
-          <w:spacing w:val="1"/>
-          <w:w w:val="104"/>
-        </w:rPr>
-        <w:t>17</w:t>
-      </w:r>
-      <w:r>
-        <w:rPr>
-          <w:rFonts w:ascii="Bookman Old Style" w:eastAsia="Bookman Old Style" w:hAnsi="Bookman Old Style" w:cs="Bookman Old Style"/>
-          <w:spacing w:val="-1"/>
-          <w:w w:val="104"/>
-        </w:rPr>
-        <w:t>)</w:t>
-      </w:r>
-      <w:r>
-        <w:rPr>
-          <w:rFonts w:ascii="Bookman Old Style" w:eastAsia="Bookman Old Style" w:hAnsi="Bookman Old Style" w:cs="Bookman Old Style"/>
-          <w:w w:val="104"/>
-        </w:rPr>
-        <w:t>:</w:t>
-      </w:r>
-    </w:p>
-    <w:p>
-      <w:pPr>
-        <w:rPr>
-          <w:rFonts w:ascii="Bookman Old Style" w:eastAsia="Bookman Old Style" w:hAnsi="Bookman Old Style" w:cs="Bookman Old Style"/>
-          <w:w w:val="104"/>
-        </w:rPr>
-      </w:pPr>
-    </w:p>
-    <w:p>
-      <w:pPr>
-        <w:pStyle w:val="ListParagraph"/>
-        <w:numPr>
-          <w:ilvl w:val="0"/>
-          <w:numId w:val="5"/>
-        </w:numPr>
-        <w:tabs>
-          <w:tab w:val="right" w:pos="8505"/>
-        </w:tabs>
-        <w:spacing w:after="0" w:line="360" w:lineRule="auto"/>
-        <w:rPr>
-          <w:rFonts w:ascii="Bookman Old Style" w:eastAsia="Bookman Old Style" w:hAnsi="Bookman Old Style" w:cs="Bookman Old Style"/>
-          <w:w w:val="104"/>
-        </w:rPr>
-      </w:pPr>
-      <w:r>
-        <w:rPr>
-          <w:rFonts w:ascii="Bookman Old Style" w:eastAsia="Bookman Old Style" w:hAnsi="Bookman Old Style" w:cs="Bookman Old Style"/>
-          <w:w w:val="104"/>
-        </w:rPr>
-        <w:tab/>
-        <w:t>...........................................................................................................</w:t>
-      </w:r>
-    </w:p>
-    <w:p>
-      <w:pPr>
-        <w:tabs>
-          <w:tab w:val="right" w:pos="8505"/>
-        </w:tabs>
-        <w:spacing w:line="360" w:lineRule="auto"/>
-        <w:rPr>
-          <w:rFonts w:ascii="Bookman Old Style" w:eastAsia="Bookman Old Style" w:hAnsi="Bookman Old Style" w:cs="Bookman Old Style"/>
-          <w:w w:val="104"/>
-        </w:rPr>
-      </w:pPr>
-      <w:r>
-        <w:rPr>
-          <w:rFonts w:ascii="Bookman Old Style" w:eastAsia="Bookman Old Style" w:hAnsi="Bookman Old Style" w:cs="Bookman Old Style"/>
-          <w:w w:val="104"/>
-        </w:rPr>
-        <w:tab/>
-        <w:t>..........................................................................................................</w:t>
-      </w:r>
-    </w:p>
-    <w:p>
-      <w:pPr>
-        <w:pStyle w:val="ListParagraph"/>
-        <w:numPr>
-          <w:ilvl w:val="0"/>
-          <w:numId w:val="5"/>
-        </w:numPr>
-        <w:tabs>
-          <w:tab w:val="right" w:pos="8505"/>
-        </w:tabs>
-        <w:spacing w:after="0" w:line="360" w:lineRule="auto"/>
-        <w:rPr>
-          <w:rFonts w:ascii="Bookman Old Style" w:eastAsia="Bookman Old Style" w:hAnsi="Bookman Old Style" w:cs="Bookman Old Style"/>
-          <w:w w:val="104"/>
-        </w:rPr>
-      </w:pPr>
-      <w:r>
-        <w:rPr>
-          <w:rFonts w:ascii="Bookman Old Style" w:eastAsia="Bookman Old Style" w:hAnsi="Bookman Old Style" w:cs="Bookman Old Style"/>
-          <w:w w:val="104"/>
-        </w:rPr>
-        <w:tab/>
-        <w:t>..........................................................................................................</w:t>
-      </w:r>
-    </w:p>
-    <w:p>
-      <w:pPr>
-        <w:tabs>
-          <w:tab w:val="right" w:pos="8505"/>
-        </w:tabs>
-        <w:spacing w:line="360" w:lineRule="auto"/>
-        <w:rPr>
-          <w:rFonts w:ascii="Bookman Old Style" w:eastAsia="Bookman Old Style" w:hAnsi="Bookman Old Style" w:cs="Bookman Old Style"/>
-          <w:w w:val="104"/>
-        </w:rPr>
-      </w:pPr>
-      <w:r>
-        <w:rPr>
-          <w:rFonts w:ascii="Bookman Old Style" w:eastAsia="Bookman Old Style" w:hAnsi="Bookman Old Style" w:cs="Bookman Old Style"/>
-          <w:w w:val="104"/>
-        </w:rPr>
-        <w:tab/>
-        <w:t>..........................................................................................................</w:t>
-      </w:r>
-    </w:p>
-    <w:p>
-      <w:pPr>
-        <w:tabs>
-          <w:tab w:val="right" w:pos="8505"/>
-        </w:tabs>
-        <w:spacing w:line="360" w:lineRule="auto"/>
-        <w:rPr>
-          <w:rFonts w:ascii="Bookman Old Style" w:eastAsia="Bookman Old Style" w:hAnsi="Bookman Old Style" w:cs="Bookman Old Style"/>
-          <w:w w:val="104"/>
-        </w:rPr>
-      </w:pPr>
-      <w:r>
-        <w:rPr>
-          <w:rFonts w:ascii="Bookman Old Style" w:eastAsia="Bookman Old Style" w:hAnsi="Bookman Old Style" w:cs="Bookman Old Style"/>
-          <w:w w:val="104"/>
-        </w:rPr>
-        <w:t>Dst</w:t>
-      </w:r>
-      <w:r>
-        <w:rPr>
-          <w:rFonts w:ascii="Bookman Old Style" w:eastAsia="Bookman Old Style" w:hAnsi="Bookman Old Style" w:cs="Bookman Old Style"/>
-          <w:w w:val="104"/>
-        </w:rPr>
-        <w:tab/>
-        <w:t>..........................................................................................................</w:t>
-      </w:r>
-    </w:p>
-    <w:p>
-      <w:pPr>
-        <w:tabs>
-          <w:tab w:val="right" w:pos="8505"/>
-        </w:tabs>
-        <w:spacing w:line="360" w:lineRule="auto"/>
-        <w:rPr>
-          <w:rFonts w:ascii="Bookman Old Style" w:eastAsia="Bookman Old Style" w:hAnsi="Bookman Old Style" w:cs="Bookman Old Style"/>
-          <w:w w:val="104"/>
-        </w:rPr>
-        <w:sectPr>
-          <w:type w:val="continuous"/>
-          <w:pgSz w:w="12240" w:h="18720"/>
-          <w:pgMar w:top="980" w:right="1720" w:bottom="280" w:left="1660" w:header="720" w:footer="720" w:gutter="0"/>
-          <w:cols w:space="720"/>
-        </w:sectPr>
-      </w:pPr>
-      <w:r>
-        <w:rPr>
-          <w:rFonts w:ascii="Bookman Old Style" w:eastAsia="Bookman Old Style" w:hAnsi="Bookman Old Style" w:cs="Bookman Old Style"/>
-          <w:w w:val="104"/>
-        </w:rPr>
-        <w:tab/>
-        <w:t>..........................................................................................................</w:t>
-      </w:r>
-    </w:p>
-    <w:p>
-      <w:pPr>
-        <w:spacing w:line="200" w:lineRule="exact"/>
-        <w:rPr>
-          <w:rFonts w:ascii="Bookman Old Style" w:hAnsi="Bookman Old Style"/>
-        </w:rPr>
-      </w:pPr>
-    </w:p>
-    <w:p>
-      <w:pPr>
-        <w:spacing w:before="32" w:line="200" w:lineRule="exact"/>
-        <w:rPr>
-          <w:rFonts w:ascii="Bookman Old Style" w:eastAsia="Bookman Old Style" w:hAnsi="Bookman Old Style" w:cs="Bookman Old Style"/>
-        </w:rPr>
-      </w:pPr>
-      <w:r>
-        <w:rPr>
-          <w:rFonts w:ascii="Bookman Old Style" w:eastAsia="Bookman Old Style" w:hAnsi="Bookman Old Style" w:cs="Bookman Old Style"/>
-          <w:spacing w:val="1"/>
-          <w:position w:val="-1"/>
-        </w:rPr>
-        <w:t>2</w:t>
-      </w:r>
-      <w:r>
-        <w:rPr>
-          <w:rFonts w:ascii="Bookman Old Style" w:eastAsia="Bookman Old Style" w:hAnsi="Bookman Old Style" w:cs="Bookman Old Style"/>
-          <w:position w:val="-1"/>
-        </w:rPr>
-        <w:t xml:space="preserve">.  </w:t>
-      </w:r>
-      <w:r>
-        <w:rPr>
-          <w:rFonts w:ascii="Bookman Old Style" w:eastAsia="Bookman Old Style" w:hAnsi="Bookman Old Style" w:cs="Bookman Old Style"/>
-          <w:spacing w:val="1"/>
-          <w:position w:val="-1"/>
-        </w:rPr>
-        <w:t xml:space="preserve"> </w:t>
-      </w:r>
-      <w:r>
-        <w:rPr>
-          <w:rFonts w:ascii="Bookman Old Style" w:eastAsia="Bookman Old Style" w:hAnsi="Bookman Old Style" w:cs="Bookman Old Style"/>
-          <w:spacing w:val="1"/>
-        </w:rPr>
-        <w:t>S</w:t>
-      </w:r>
-      <w:r>
-        <w:rPr>
-          <w:rFonts w:ascii="Bookman Old Style" w:eastAsia="Bookman Old Style" w:hAnsi="Bookman Old Style" w:cs="Bookman Old Style"/>
-        </w:rPr>
-        <w:t>a</w:t>
-      </w:r>
-      <w:r>
-        <w:rPr>
-          <w:rFonts w:ascii="Bookman Old Style" w:eastAsia="Bookman Old Style" w:hAnsi="Bookman Old Style" w:cs="Bookman Old Style"/>
-          <w:spacing w:val="-1"/>
-        </w:rPr>
-        <w:t>l</w:t>
-      </w:r>
-      <w:r>
-        <w:rPr>
-          <w:rFonts w:ascii="Bookman Old Style" w:eastAsia="Bookman Old Style" w:hAnsi="Bookman Old Style" w:cs="Bookman Old Style"/>
-          <w:spacing w:val="1"/>
-        </w:rPr>
-        <w:t>d</w:t>
-      </w:r>
-      <w:r>
-        <w:rPr>
-          <w:rFonts w:ascii="Bookman Old Style" w:eastAsia="Bookman Old Style" w:hAnsi="Bookman Old Style" w:cs="Bookman Old Style"/>
-        </w:rPr>
-        <w:t>o</w:t>
-      </w:r>
-      <w:r>
-        <w:rPr>
-          <w:rFonts w:ascii="Bookman Old Style" w:eastAsia="Bookman Old Style" w:hAnsi="Bookman Old Style" w:cs="Bookman Old Style"/>
-          <w:spacing w:val="-6"/>
-        </w:rPr>
-        <w:t xml:space="preserve"> </w:t>
-      </w:r>
-      <w:r>
-        <w:rPr>
-          <w:rFonts w:ascii="Bookman Old Style" w:eastAsia="Bookman Old Style" w:hAnsi="Bookman Old Style" w:cs="Bookman Old Style"/>
-          <w:spacing w:val="-2"/>
-        </w:rPr>
-        <w:t>A</w:t>
-      </w:r>
-      <w:r>
-        <w:rPr>
-          <w:rFonts w:ascii="Bookman Old Style" w:eastAsia="Bookman Old Style" w:hAnsi="Bookman Old Style" w:cs="Bookman Old Style"/>
-          <w:spacing w:val="1"/>
-        </w:rPr>
-        <w:t>kh</w:t>
-      </w:r>
-      <w:r>
-        <w:rPr>
-          <w:rFonts w:ascii="Bookman Old Style" w:eastAsia="Bookman Old Style" w:hAnsi="Bookman Old Style" w:cs="Bookman Old Style"/>
-          <w:spacing w:val="-1"/>
-        </w:rPr>
-        <w:t>i</w:t>
-      </w:r>
-      <w:r>
-        <w:rPr>
-          <w:rFonts w:ascii="Bookman Old Style" w:eastAsia="Bookman Old Style" w:hAnsi="Bookman Old Style" w:cs="Bookman Old Style"/>
-        </w:rPr>
-        <w:t>r</w:t>
-      </w:r>
-    </w:p>
-    <w:p>
-      <w:pPr>
-        <w:spacing w:before="15" w:line="220" w:lineRule="exact"/>
-        <w:rPr>
-          <w:rFonts w:ascii="Bookman Old Style" w:hAnsi="Bookman Old Style"/>
-        </w:rPr>
-      </w:pPr>
-    </w:p>
-    <w:p>
-      <w:pPr>
-        <w:spacing w:before="26" w:line="360" w:lineRule="auto"/>
-        <w:ind w:right="44"/>
-        <w:jc w:val="both"/>
-        <w:rPr>
-          <w:rFonts w:ascii="Bookman Old Style" w:hAnsi="Bookman Old Style"/>
-        </w:rPr>
-        <w:sectPr>
-          <w:pgSz w:w="12240" w:h="18720"/>
-          <w:pgMar w:top="980" w:right="1300" w:bottom="280" w:left="1720" w:header="720" w:footer="720" w:gutter="0"/>
-          <w:cols w:space="720"/>
-        </w:sectPr>
-      </w:pPr>
-    </w:p>
-    <w:bookmarkStart w:id="1" w:name="_MON_1719404132"/>
-    <w:bookmarkEnd w:id="1"/>
-    <w:p>
-      <w:pPr>
-        <w:spacing w:before="26" w:line="360" w:lineRule="auto"/>
-        <w:ind w:right="44"/>
-        <w:jc w:val="both"/>
-        <w:rPr>
-          <w:rFonts w:ascii="Bookman Old Style" w:hAnsi="Bookman Old Style"/>
-        </w:rPr>
-        <w:sectPr>
-          <w:type w:val="continuous"/>
-          <w:pgSz w:w="12240" w:h="18720"/>
-          <w:pgMar w:top="980" w:right="1300" w:bottom="280" w:left="1720" w:header="720" w:footer="720" w:gutter="0"/>
-          <w:cols w:space="1731"/>
-        </w:sectPr>
-      </w:pPr>
-      <w:r>
-        <w:rPr>
-          <w:rFonts w:ascii="Bookman Old Style" w:hAnsi="Bookman Old Style"/>
-        </w:rPr>
-        <w:object w:dxaOrig="8862" w:dyaOrig="5941" w14:anchorId="330A1913">
-          <v:shape id="_x0000_i1026" type="#_x0000_t75" style="width:443.25pt;height:308.05pt" o:ole="">
-            <v:imagedata r:id="rId10" o:title=""/>
-          </v:shape>
-          <o:OLEObject Type="Embed" ProgID="Excel.Sheet.12" ShapeID="_x0000_i1026" DrawAspect="Content" ObjectID="_1727588172" r:id="rId11"/>
-        </w:object>
-      </w:r>
-    </w:p>
-    <w:p>
-      <w:pPr>
-        <w:rPr>
-          <w:rFonts w:ascii="Bookman Old Style" w:eastAsia="Bookman Old Style" w:hAnsi="Bookman Old Style" w:cs="Bookman Old Style"/>
-          <w:w w:val="104"/>
-        </w:rPr>
-      </w:pPr>
-      <w:r>
-        <w:rPr>
-          <w:rFonts w:ascii="Bookman Old Style" w:eastAsia="Bookman Old Style" w:hAnsi="Bookman Old Style" w:cs="Bookman Old Style"/>
-          <w:spacing w:val="1"/>
-        </w:rPr>
-        <w:t>P</w:t>
-      </w:r>
-      <w:r>
-        <w:rPr>
-          <w:rFonts w:ascii="Bookman Old Style" w:eastAsia="Bookman Old Style" w:hAnsi="Bookman Old Style" w:cs="Bookman Old Style"/>
-          <w:spacing w:val="4"/>
-        </w:rPr>
-        <w:t>e</w:t>
-      </w:r>
-      <w:r>
-        <w:rPr>
-          <w:rFonts w:ascii="Bookman Old Style" w:eastAsia="Bookman Old Style" w:hAnsi="Bookman Old Style" w:cs="Bookman Old Style"/>
-          <w:spacing w:val="1"/>
-        </w:rPr>
-        <w:t>n</w:t>
-      </w:r>
-      <w:r>
-        <w:rPr>
-          <w:rFonts w:ascii="Bookman Old Style" w:eastAsia="Bookman Old Style" w:hAnsi="Bookman Old Style" w:cs="Bookman Old Style"/>
-          <w:spacing w:val="-1"/>
-        </w:rPr>
-        <w:t>j</w:t>
-      </w:r>
-      <w:r>
-        <w:rPr>
-          <w:rFonts w:ascii="Bookman Old Style" w:eastAsia="Bookman Old Style" w:hAnsi="Bookman Old Style" w:cs="Bookman Old Style"/>
-          <w:spacing w:val="4"/>
-        </w:rPr>
-        <w:t>e</w:t>
-      </w:r>
-      <w:r>
-        <w:rPr>
-          <w:rFonts w:ascii="Bookman Old Style" w:eastAsia="Bookman Old Style" w:hAnsi="Bookman Old Style" w:cs="Bookman Old Style"/>
-          <w:spacing w:val="-1"/>
-        </w:rPr>
-        <w:t>l</w:t>
-      </w:r>
-      <w:r>
-        <w:rPr>
-          <w:rFonts w:ascii="Bookman Old Style" w:eastAsia="Bookman Old Style" w:hAnsi="Bookman Old Style" w:cs="Bookman Old Style"/>
-        </w:rPr>
-        <w:t>a</w:t>
-      </w:r>
-      <w:r>
-        <w:rPr>
-          <w:rFonts w:ascii="Bookman Old Style" w:eastAsia="Bookman Old Style" w:hAnsi="Bookman Old Style" w:cs="Bookman Old Style"/>
-          <w:spacing w:val="-4"/>
-        </w:rPr>
-        <w:t>s</w:t>
-      </w:r>
-      <w:r>
-        <w:rPr>
-          <w:rFonts w:ascii="Bookman Old Style" w:eastAsia="Bookman Old Style" w:hAnsi="Bookman Old Style" w:cs="Bookman Old Style"/>
-        </w:rPr>
-        <w:t>an</w:t>
-      </w:r>
-      <w:r>
-        <w:rPr>
-          <w:rFonts w:ascii="Bookman Old Style" w:eastAsia="Bookman Old Style" w:hAnsi="Bookman Old Style" w:cs="Bookman Old Style"/>
-          <w:spacing w:val="41"/>
-        </w:rPr>
-        <w:t xml:space="preserve"> </w:t>
-      </w:r>
-      <w:r>
-        <w:rPr>
-          <w:rFonts w:ascii="Bookman Old Style" w:eastAsia="Bookman Old Style" w:hAnsi="Bookman Old Style" w:cs="Bookman Old Style"/>
-          <w:spacing w:val="-1"/>
-        </w:rPr>
-        <w:t>t</w:t>
-      </w:r>
-      <w:r>
-        <w:rPr>
-          <w:rFonts w:ascii="Bookman Old Style" w:eastAsia="Bookman Old Style" w:hAnsi="Bookman Old Style" w:cs="Bookman Old Style"/>
-          <w:spacing w:val="4"/>
-        </w:rPr>
-        <w:t>e</w:t>
-      </w:r>
-      <w:r>
-        <w:rPr>
-          <w:rFonts w:ascii="Bookman Old Style" w:eastAsia="Bookman Old Style" w:hAnsi="Bookman Old Style" w:cs="Bookman Old Style"/>
-          <w:spacing w:val="3"/>
-        </w:rPr>
-        <w:t>r</w:t>
-      </w:r>
-      <w:r>
-        <w:rPr>
-          <w:rFonts w:ascii="Bookman Old Style" w:eastAsia="Bookman Old Style" w:hAnsi="Bookman Old Style" w:cs="Bookman Old Style"/>
-          <w:spacing w:val="-1"/>
-        </w:rPr>
-        <w:t>j</w:t>
-      </w:r>
-      <w:r>
-        <w:rPr>
-          <w:rFonts w:ascii="Bookman Old Style" w:eastAsia="Bookman Old Style" w:hAnsi="Bookman Old Style" w:cs="Bookman Old Style"/>
-        </w:rPr>
-        <w:t>a</w:t>
-      </w:r>
-      <w:r>
-        <w:rPr>
-          <w:rFonts w:ascii="Bookman Old Style" w:eastAsia="Bookman Old Style" w:hAnsi="Bookman Old Style" w:cs="Bookman Old Style"/>
-          <w:spacing w:val="1"/>
-        </w:rPr>
-        <w:t>d</w:t>
-      </w:r>
-      <w:r>
-        <w:rPr>
-          <w:rFonts w:ascii="Bookman Old Style" w:eastAsia="Bookman Old Style" w:hAnsi="Bookman Old Style" w:cs="Bookman Old Style"/>
-          <w:spacing w:val="-1"/>
-        </w:rPr>
-        <w:t>i</w:t>
-      </w:r>
-      <w:r>
-        <w:rPr>
-          <w:rFonts w:ascii="Bookman Old Style" w:eastAsia="Bookman Old Style" w:hAnsi="Bookman Old Style" w:cs="Bookman Old Style"/>
-          <w:spacing w:val="1"/>
-        </w:rPr>
-        <w:t>n</w:t>
-      </w:r>
-      <w:r>
-        <w:rPr>
-          <w:rFonts w:ascii="Bookman Old Style" w:eastAsia="Bookman Old Style" w:hAnsi="Bookman Old Style" w:cs="Bookman Old Style"/>
-        </w:rPr>
-        <w:t>ya</w:t>
-      </w:r>
-      <w:r>
-        <w:rPr>
-          <w:rFonts w:ascii="Bookman Old Style" w:eastAsia="Bookman Old Style" w:hAnsi="Bookman Old Style" w:cs="Bookman Old Style"/>
-          <w:spacing w:val="37"/>
-        </w:rPr>
-        <w:t xml:space="preserve"> </w:t>
-      </w:r>
-      <w:r>
-        <w:rPr>
-          <w:rFonts w:ascii="Bookman Old Style" w:eastAsia="Bookman Old Style" w:hAnsi="Bookman Old Style" w:cs="Bookman Old Style"/>
-          <w:spacing w:val="1"/>
-        </w:rPr>
-        <w:t>p</w:t>
-      </w:r>
-      <w:r>
-        <w:rPr>
-          <w:rFonts w:ascii="Bookman Old Style" w:eastAsia="Bookman Old Style" w:hAnsi="Bookman Old Style" w:cs="Bookman Old Style"/>
-          <w:spacing w:val="4"/>
-        </w:rPr>
-        <w:t>e</w:t>
-      </w:r>
-      <w:r>
-        <w:rPr>
-          <w:rFonts w:ascii="Bookman Old Style" w:eastAsia="Bookman Old Style" w:hAnsi="Bookman Old Style" w:cs="Bookman Old Style"/>
-          <w:spacing w:val="3"/>
-        </w:rPr>
-        <w:t>r</w:t>
-      </w:r>
-      <w:r>
-        <w:rPr>
-          <w:rFonts w:ascii="Bookman Old Style" w:eastAsia="Bookman Old Style" w:hAnsi="Bookman Old Style" w:cs="Bookman Old Style"/>
-          <w:spacing w:val="1"/>
-        </w:rPr>
-        <w:t>b</w:t>
-      </w:r>
-      <w:r>
-        <w:rPr>
-          <w:rFonts w:ascii="Bookman Old Style" w:eastAsia="Bookman Old Style" w:hAnsi="Bookman Old Style" w:cs="Bookman Old Style"/>
-          <w:spacing w:val="4"/>
-        </w:rPr>
-        <w:t>e</w:t>
-      </w:r>
-      <w:r>
-        <w:rPr>
-          <w:rFonts w:ascii="Bookman Old Style" w:eastAsia="Bookman Old Style" w:hAnsi="Bookman Old Style" w:cs="Bookman Old Style"/>
-          <w:spacing w:val="1"/>
-        </w:rPr>
-        <w:t>d</w:t>
-      </w:r>
-      <w:r>
-        <w:rPr>
-          <w:rFonts w:ascii="Bookman Old Style" w:eastAsia="Bookman Old Style" w:hAnsi="Bookman Old Style" w:cs="Bookman Old Style"/>
-        </w:rPr>
-        <w:t xml:space="preserve">aan </w:t>
-      </w:r>
-      <w:r>
-        <w:rPr>
-          <w:rFonts w:ascii="Bookman Old Style" w:eastAsia="Bookman Old Style" w:hAnsi="Bookman Old Style" w:cs="Bookman Old Style"/>
-          <w:spacing w:val="41"/>
-        </w:rPr>
-        <w:t xml:space="preserve"> </w:t>
-      </w:r>
-      <w:r>
-        <w:rPr>
-          <w:rFonts w:ascii="Bookman Old Style" w:eastAsia="Bookman Old Style" w:hAnsi="Bookman Old Style" w:cs="Bookman Old Style"/>
-          <w:spacing w:val="-1"/>
-          <w:w w:val="104"/>
-        </w:rPr>
-        <w:t>(</w:t>
-      </w:r>
-      <w:r>
-        <w:rPr>
-          <w:rFonts w:ascii="Bookman Old Style" w:eastAsia="Bookman Old Style" w:hAnsi="Bookman Old Style" w:cs="Bookman Old Style"/>
-          <w:spacing w:val="1"/>
-          <w:w w:val="104"/>
-        </w:rPr>
-        <w:t>17</w:t>
-      </w:r>
-      <w:r>
-        <w:rPr>
-          <w:rFonts w:ascii="Bookman Old Style" w:eastAsia="Bookman Old Style" w:hAnsi="Bookman Old Style" w:cs="Bookman Old Style"/>
-          <w:spacing w:val="-1"/>
-          <w:w w:val="104"/>
-        </w:rPr>
-        <w:t>)</w:t>
-      </w:r>
-      <w:r>
-        <w:rPr>
-          <w:rFonts w:ascii="Bookman Old Style" w:eastAsia="Bookman Old Style" w:hAnsi="Bookman Old Style" w:cs="Bookman Old Style"/>
-          <w:w w:val="104"/>
-        </w:rPr>
-        <w:t>:</w:t>
-      </w:r>
-    </w:p>
-    <w:p>
-      <w:pPr>
-        <w:rPr>
-          <w:rFonts w:ascii="Bookman Old Style" w:eastAsia="Bookman Old Style" w:hAnsi="Bookman Old Style" w:cs="Bookman Old Style"/>
-          <w:w w:val="104"/>
-        </w:rPr>
-      </w:pPr>
-    </w:p>
-    <w:p>
-      <w:pPr>
-        <w:pStyle w:val="ListParagraph"/>
-        <w:numPr>
-          <w:ilvl w:val="0"/>
-          <w:numId w:val="6"/>
-        </w:numPr>
-        <w:tabs>
-          <w:tab w:val="right" w:pos="8505"/>
-        </w:tabs>
-        <w:spacing w:after="0" w:line="360" w:lineRule="auto"/>
-        <w:rPr>
-          <w:rFonts w:ascii="Bookman Old Style" w:eastAsia="Bookman Old Style" w:hAnsi="Bookman Old Style" w:cs="Bookman Old Style"/>
-          <w:w w:val="104"/>
-        </w:rPr>
-        <w:sectPr>
-          <w:type w:val="continuous"/>
-          <w:pgSz w:w="12240" w:h="18720"/>
-          <w:pgMar w:top="980" w:right="1300" w:bottom="280" w:left="1720" w:header="720" w:footer="720" w:gutter="0"/>
-          <w:cols w:space="720"/>
-        </w:sectPr>
-      </w:pPr>
-    </w:p>
-    <w:p>
-      <w:pPr>
-        <w:pStyle w:val="ListParagraph"/>
-        <w:numPr>
-          <w:ilvl w:val="0"/>
-          <w:numId w:val="6"/>
-        </w:numPr>
-        <w:tabs>
-          <w:tab w:val="right" w:pos="8505"/>
-        </w:tabs>
-        <w:spacing w:after="0" w:line="360" w:lineRule="auto"/>
-        <w:rPr>
-          <w:rFonts w:ascii="Bookman Old Style" w:eastAsia="Bookman Old Style" w:hAnsi="Bookman Old Style" w:cs="Bookman Old Style"/>
-          <w:w w:val="104"/>
-        </w:rPr>
-      </w:pPr>
-      <w:r>
-        <w:rPr>
-          <w:rFonts w:ascii="Bookman Old Style" w:eastAsia="Bookman Old Style" w:hAnsi="Bookman Old Style" w:cs="Bookman Old Style"/>
-          <w:w w:val="104"/>
-        </w:rPr>
-        <w:tab/>
-        <w:t>...........................................................................................................</w:t>
-      </w:r>
-    </w:p>
-    <w:p>
-      <w:pPr>
-        <w:tabs>
-          <w:tab w:val="right" w:pos="8505"/>
-        </w:tabs>
-        <w:spacing w:line="360" w:lineRule="auto"/>
-        <w:rPr>
-          <w:rFonts w:ascii="Bookman Old Style" w:eastAsia="Bookman Old Style" w:hAnsi="Bookman Old Style" w:cs="Bookman Old Style"/>
-          <w:w w:val="104"/>
-        </w:rPr>
-      </w:pPr>
-      <w:r>
-        <w:rPr>
-          <w:rFonts w:ascii="Bookman Old Style" w:eastAsia="Bookman Old Style" w:hAnsi="Bookman Old Style" w:cs="Bookman Old Style"/>
-          <w:w w:val="104"/>
-        </w:rPr>
-        <w:tab/>
-        <w:t>..........................................................................................................</w:t>
-      </w:r>
-    </w:p>
-    <w:p>
-      <w:pPr>
-        <w:pStyle w:val="ListParagraph"/>
-        <w:numPr>
-          <w:ilvl w:val="0"/>
-          <w:numId w:val="6"/>
-        </w:numPr>
-        <w:tabs>
-          <w:tab w:val="right" w:pos="8505"/>
-        </w:tabs>
-        <w:spacing w:after="0" w:line="360" w:lineRule="auto"/>
-        <w:rPr>
-          <w:rFonts w:ascii="Bookman Old Style" w:eastAsia="Bookman Old Style" w:hAnsi="Bookman Old Style" w:cs="Bookman Old Style"/>
-          <w:w w:val="104"/>
-        </w:rPr>
-        <w:sectPr>
-          <w:type w:val="continuous"/>
-          <w:pgSz w:w="12240" w:h="18720"/>
-          <w:pgMar w:top="980" w:right="1300" w:bottom="280" w:left="1720" w:header="720" w:footer="720" w:gutter="0"/>
-          <w:cols w:space="1731"/>
-        </w:sectPr>
-      </w:pPr>
-    </w:p>
-    <w:p>
-      <w:pPr>
-        <w:pStyle w:val="ListParagraph"/>
-        <w:numPr>
-          <w:ilvl w:val="0"/>
-          <w:numId w:val="6"/>
-        </w:numPr>
-        <w:tabs>
-          <w:tab w:val="right" w:pos="8505"/>
-        </w:tabs>
-        <w:spacing w:after="0" w:line="360" w:lineRule="auto"/>
-        <w:rPr>
-          <w:rFonts w:ascii="Bookman Old Style" w:eastAsia="Bookman Old Style" w:hAnsi="Bookman Old Style" w:cs="Bookman Old Style"/>
-          <w:w w:val="104"/>
-        </w:rPr>
-      </w:pPr>
-      <w:r>
-        <w:rPr>
-          <w:rFonts w:ascii="Bookman Old Style" w:eastAsia="Bookman Old Style" w:hAnsi="Bookman Old Style" w:cs="Bookman Old Style"/>
-          <w:w w:val="104"/>
-        </w:rPr>
-        <w:tab/>
-        <w:t>..........................................................................................................</w:t>
-      </w:r>
-    </w:p>
-    <w:p>
-      <w:pPr>
-        <w:tabs>
-          <w:tab w:val="right" w:pos="8505"/>
-        </w:tabs>
-        <w:spacing w:line="360" w:lineRule="auto"/>
-        <w:rPr>
-          <w:rFonts w:ascii="Bookman Old Style" w:eastAsia="Bookman Old Style" w:hAnsi="Bookman Old Style" w:cs="Bookman Old Style"/>
-          <w:w w:val="104"/>
-        </w:rPr>
-      </w:pPr>
-      <w:r>
-        <w:rPr>
-          <w:rFonts w:ascii="Bookman Old Style" w:eastAsia="Bookman Old Style" w:hAnsi="Bookman Old Style" w:cs="Bookman Old Style"/>
-          <w:w w:val="104"/>
-        </w:rPr>
-        <w:tab/>
-        <w:t>..........................................................................................................</w:t>
-      </w:r>
-    </w:p>
-    <w:p>
-      <w:pPr>
-        <w:tabs>
-          <w:tab w:val="right" w:pos="8505"/>
-        </w:tabs>
-        <w:spacing w:line="360" w:lineRule="auto"/>
-        <w:rPr>
-          <w:rFonts w:ascii="Bookman Old Style" w:eastAsia="Bookman Old Style" w:hAnsi="Bookman Old Style" w:cs="Bookman Old Style"/>
-          <w:w w:val="104"/>
-        </w:rPr>
-      </w:pPr>
-      <w:r>
-        <w:rPr>
-          <w:rFonts w:ascii="Bookman Old Style" w:eastAsia="Bookman Old Style" w:hAnsi="Bookman Old Style" w:cs="Bookman Old Style"/>
-          <w:w w:val="104"/>
-        </w:rPr>
-        <w:t>Dst</w:t>
-      </w:r>
-      <w:r>
-        <w:rPr>
-          <w:rFonts w:ascii="Bookman Old Style" w:eastAsia="Bookman Old Style" w:hAnsi="Bookman Old Style" w:cs="Bookman Old Style"/>
-          <w:w w:val="104"/>
-        </w:rPr>
-        <w:tab/>
-        <w:t>..........................................................................................................</w:t>
-      </w:r>
-    </w:p>
-    <w:p>
-      <w:pPr>
-        <w:tabs>
-          <w:tab w:val="right" w:pos="8505"/>
-        </w:tabs>
-        <w:spacing w:line="360" w:lineRule="auto"/>
-        <w:rPr>
-          <w:rFonts w:ascii="Bookman Old Style" w:eastAsia="Bookman Old Style" w:hAnsi="Bookman Old Style" w:cs="Bookman Old Style"/>
-          <w:w w:val="104"/>
-        </w:rPr>
-      </w:pPr>
-      <w:r>
-        <w:rPr>
-          <w:rFonts w:ascii="Bookman Old Style" w:eastAsia="Bookman Old Style" w:hAnsi="Bookman Old Style" w:cs="Bookman Old Style"/>
-          <w:w w:val="104"/>
-        </w:rPr>
-        <w:tab/>
-        <w:t>..........................................................................................................</w:t>
-      </w:r>
-    </w:p>
-    <w:p>
-      <w:pPr>
-        <w:tabs>
-          <w:tab w:val="right" w:pos="8505"/>
-        </w:tabs>
-        <w:spacing w:line="360" w:lineRule="auto"/>
-        <w:rPr>
-          <w:rFonts w:ascii="Bookman Old Style" w:eastAsia="Bookman Old Style" w:hAnsi="Bookman Old Style" w:cs="Bookman Old Style"/>
-          <w:w w:val="104"/>
-        </w:rPr>
-      </w:pPr>
-    </w:p>
-    <w:tbl>
-      <w:tblPr>
-        <w:tblStyle w:val="TableGrid"/>
-        <w:tblW w:w="0" w:type="auto"/>
-        <w:tblBorders>
-          <w:top w:val="none" w:sz="0" w:space="0" w:color="auto"/>
-          <w:left w:val="none" w:sz="0" w:space="0" w:color="auto"/>
-          <w:bottom w:val="none" w:sz="0" w:space="0" w:color="auto"/>
-          <w:right w:val="none" w:sz="0" w:space="0" w:color="auto"/>
-          <w:insideH w:val="none" w:sz="0" w:space="0" w:color="auto"/>
-          <w:insideV w:val="none" w:sz="0" w:space="0" w:color="auto"/>
-        </w:tblBorders>
-        <w:tblLook w:val="04A0" w:firstRow="1" w:lastRow="0" w:firstColumn="1" w:lastColumn="0" w:noHBand="0" w:noVBand="1"/>
-      </w:tblPr>
-      <w:tblGrid>
-        <w:gridCol w:w="2689"/>
-        <w:gridCol w:w="381"/>
-        <w:gridCol w:w="2879"/>
-        <w:gridCol w:w="283"/>
-        <w:gridCol w:w="2978"/>
-      </w:tblGrid>
-      <w:tr>
-        <w:tc>
-          <w:tcPr>
-            <w:tcW w:w="3070" w:type="dxa"/>
-            <w:gridSpan w:val="2"/>
-          </w:tcPr>
-          <w:p>
-            <w:pPr>
-              <w:spacing w:before="33" w:line="262" w:lineRule="auto"/>
-              <w:jc w:val="center"/>
-              <w:rPr>
-                <w:rFonts w:ascii="Bookman Old Style" w:eastAsia="Bookman Old Style" w:hAnsi="Bookman Old Style" w:cs="Bookman Old Style"/>
-                <w:w w:val="108"/>
-              </w:rPr>
-            </w:pPr>
-            <w:r>
-              <w:rPr>
-                <w:rFonts w:ascii="Bookman Old Style" w:eastAsia="Bookman Old Style" w:hAnsi="Bookman Old Style" w:cs="Bookman Old Style"/>
-                <w:w w:val="108"/>
-              </w:rPr>
-              <w:t>PIHAK KEDUA</w:t>
-            </w:r>
-          </w:p>
-        </w:tc>
-        <w:tc>
-          <w:tcPr>
-            <w:tcW w:w="2879" w:type="dxa"/>
-          </w:tcPr>
-          <w:p>
-            <w:pPr>
-              <w:spacing w:before="33" w:line="262" w:lineRule="auto"/>
-              <w:ind w:right="919"/>
-              <w:jc w:val="center"/>
-              <w:rPr>
-                <w:rFonts w:ascii="Bookman Old Style" w:eastAsia="Bookman Old Style" w:hAnsi="Bookman Old Style" w:cs="Bookman Old Style"/>
-                <w:w w:val="108"/>
-              </w:rPr>
-            </w:pPr>
-          </w:p>
-        </w:tc>
-        <w:tc>
-          <w:tcPr>
-            <w:tcW w:w="3261" w:type="dxa"/>
-            <w:gridSpan w:val="2"/>
-          </w:tcPr>
-          <w:p>
-            <w:pPr>
-              <w:spacing w:before="33" w:line="262" w:lineRule="auto"/>
-              <w:jc w:val="center"/>
-              <w:rPr>
-                <w:rFonts w:ascii="Bookman Old Style" w:eastAsia="Bookman Old Style" w:hAnsi="Bookman Old Style" w:cs="Bookman Old Style"/>
-                <w:w w:val="108"/>
-              </w:rPr>
-            </w:pPr>
-            <w:r>
-              <w:rPr>
-                <w:rFonts w:ascii="Bookman Old Style" w:eastAsia="Bookman Old Style" w:hAnsi="Bookman Old Style" w:cs="Bookman Old Style"/>
-                <w:w w:val="108"/>
-              </w:rPr>
-              <w:t>PIHAK PERTAMA</w:t>
-            </w:r>
-          </w:p>
-        </w:tc>
-      </w:tr>
-      <w:tr>
-        <w:tc>
-          <w:tcPr>
-            <w:tcW w:w="3070" w:type="dxa"/>
-            <w:gridSpan w:val="2"/>
-          </w:tcPr>
-          <w:p>
-            <w:pPr>
-              <w:spacing w:before="33" w:line="262" w:lineRule="auto"/>
-              <w:ind w:right="919"/>
-              <w:jc w:val="both"/>
-              <w:rPr>
-                <w:rFonts w:ascii="Bookman Old Style" w:eastAsia="Bookman Old Style" w:hAnsi="Bookman Old Style" w:cs="Bookman Old Style"/>
-                <w:w w:val="108"/>
-              </w:rPr>
-            </w:pPr>
-          </w:p>
-          <w:p>
-            <w:pPr>
-              <w:spacing w:before="33" w:line="262" w:lineRule="auto"/>
-              <w:ind w:right="919"/>
-              <w:jc w:val="both"/>
-              <w:rPr>
-                <w:rFonts w:ascii="Bookman Old Style" w:eastAsia="Bookman Old Style" w:hAnsi="Bookman Old Style" w:cs="Bookman Old Style"/>
-                <w:w w:val="108"/>
-              </w:rPr>
-            </w:pPr>
-          </w:p>
-          <w:p>
-            <w:pPr>
-              <w:spacing w:before="33" w:line="262" w:lineRule="auto"/>
-              <w:ind w:right="919"/>
-              <w:jc w:val="both"/>
-              <w:rPr>
-                <w:rFonts w:ascii="Bookman Old Style" w:eastAsia="Bookman Old Style" w:hAnsi="Bookman Old Style" w:cs="Bookman Old Style"/>
-                <w:w w:val="108"/>
-              </w:rPr>
-            </w:pPr>
-          </w:p>
-          <w:p>
-            <w:pPr>
-              <w:spacing w:before="33" w:line="262" w:lineRule="auto"/>
-              <w:jc w:val="both"/>
-              <w:rPr>
-                <w:rFonts w:ascii="Bookman Old Style" w:eastAsia="Bookman Old Style" w:hAnsi="Bookman Old Style" w:cs="Bookman Old Style"/>
-                <w:w w:val="108"/>
-              </w:rPr>
-            </w:pPr>
-            <w:r>
-              <w:rPr>
-                <w:rFonts w:ascii="Bookman Old Style" w:eastAsia="Bookman Old Style" w:hAnsi="Bookman Old Style" w:cs="Bookman Old Style"/>
-                <w:w w:val="108"/>
-              </w:rPr>
-              <w:t>…………..</w:t>
-            </w:r>
-          </w:p>
-          <w:p>
-            <w:pPr>
-              <w:spacing w:before="33" w:line="262" w:lineRule="auto"/>
-              <w:ind w:right="-9"/>
-              <w:jc w:val="both"/>
-              <w:rPr>
-                <w:rFonts w:ascii="Bookman Old Style" w:eastAsia="Bookman Old Style" w:hAnsi="Bookman Old Style" w:cs="Bookman Old Style"/>
-                <w:w w:val="108"/>
-              </w:rPr>
-            </w:pPr>
-            <w:r>
-              <w:rPr>
-                <w:rFonts w:ascii="Bookman Old Style" w:eastAsia="Bookman Old Style" w:hAnsi="Bookman Old Style" w:cs="Bookman Old Style"/>
-                <w:w w:val="108"/>
-              </w:rPr>
-              <w:t>NIP. …………..</w:t>
-            </w:r>
-          </w:p>
-        </w:tc>
-        <w:tc>
-          <w:tcPr>
-            <w:tcW w:w="2879" w:type="dxa"/>
-          </w:tcPr>
-          <w:p>
-            <w:pPr>
-              <w:spacing w:before="33" w:line="262" w:lineRule="auto"/>
-              <w:ind w:right="35"/>
-              <w:jc w:val="both"/>
-              <w:rPr>
-                <w:rFonts w:ascii="Bookman Old Style" w:eastAsia="Bookman Old Style" w:hAnsi="Bookman Old Style" w:cs="Bookman Old Style"/>
-                <w:w w:val="108"/>
-              </w:rPr>
-            </w:pPr>
-          </w:p>
-        </w:tc>
-        <w:tc>
-          <w:tcPr>
-            <w:tcW w:w="3261" w:type="dxa"/>
-            <w:gridSpan w:val="2"/>
-          </w:tcPr>
-          <w:p>
-            <w:pPr>
-              <w:spacing w:before="33" w:line="262" w:lineRule="auto"/>
-              <w:ind w:right="919"/>
-              <w:jc w:val="both"/>
-              <w:rPr>
-                <w:rFonts w:ascii="Bookman Old Style" w:eastAsia="Bookman Old Style" w:hAnsi="Bookman Old Style" w:cs="Bookman Old Style"/>
-                <w:w w:val="108"/>
-              </w:rPr>
-            </w:pPr>
-          </w:p>
-          <w:p>
-            <w:pPr>
-              <w:spacing w:before="33" w:line="262" w:lineRule="auto"/>
-              <w:ind w:right="919"/>
-              <w:jc w:val="both"/>
-              <w:rPr>
-                <w:rFonts w:ascii="Bookman Old Style" w:eastAsia="Bookman Old Style" w:hAnsi="Bookman Old Style" w:cs="Bookman Old Style"/>
-                <w:w w:val="108"/>
-              </w:rPr>
-            </w:pPr>
-          </w:p>
-          <w:p>
-            <w:pPr>
-              <w:spacing w:before="33" w:line="262" w:lineRule="auto"/>
-              <w:ind w:right="919"/>
-              <w:jc w:val="both"/>
-              <w:rPr>
-                <w:rFonts w:ascii="Bookman Old Style" w:eastAsia="Bookman Old Style" w:hAnsi="Bookman Old Style" w:cs="Bookman Old Style"/>
-                <w:w w:val="108"/>
-              </w:rPr>
-            </w:pPr>
-          </w:p>
-          <w:p>
-            <w:pPr>
-              <w:spacing w:before="33" w:line="262" w:lineRule="auto"/>
-              <w:ind w:right="919"/>
-              <w:jc w:val="both"/>
-              <w:rPr>
-                <w:rFonts w:ascii="Bookman Old Style" w:eastAsia="Bookman Old Style" w:hAnsi="Bookman Old Style" w:cs="Bookman Old Style"/>
-                <w:w w:val="108"/>
-              </w:rPr>
-            </w:pPr>
-            <w:r>
-              <w:rPr>
-                <w:rFonts w:ascii="Bookman Old Style" w:eastAsia="Bookman Old Style" w:hAnsi="Bookman Old Style" w:cs="Bookman Old Style"/>
-                <w:w w:val="108"/>
-              </w:rPr>
-              <w:t>………….</w:t>
-            </w:r>
-          </w:p>
-          <w:p>
-            <w:pPr>
-              <w:spacing w:before="33" w:line="262" w:lineRule="auto"/>
-              <w:ind w:right="919"/>
-              <w:jc w:val="both"/>
-              <w:rPr>
-                <w:rFonts w:ascii="Bookman Old Style" w:eastAsia="Bookman Old Style" w:hAnsi="Bookman Old Style" w:cs="Bookman Old Style"/>
-                <w:w w:val="108"/>
-              </w:rPr>
-            </w:pPr>
-            <w:r>
-              <w:rPr>
-                <w:rFonts w:ascii="Bookman Old Style" w:eastAsia="Bookman Old Style" w:hAnsi="Bookman Old Style" w:cs="Bookman Old Style"/>
-                <w:w w:val="108"/>
-              </w:rPr>
-              <w:t>NIP. …………….</w:t>
-            </w:r>
-          </w:p>
-        </w:tc>
-      </w:tr>
-      <w:tr>
-        <w:tc>
-          <w:tcPr>
-            <w:tcW w:w="3070" w:type="dxa"/>
-            <w:gridSpan w:val="2"/>
-          </w:tcPr>
-          <w:p>
-            <w:pPr>
-              <w:spacing w:before="33" w:line="262" w:lineRule="auto"/>
-              <w:ind w:right="919"/>
-              <w:jc w:val="both"/>
-              <w:rPr>
-                <w:rFonts w:ascii="Bookman Old Style" w:eastAsia="Bookman Old Style" w:hAnsi="Bookman Old Style" w:cs="Bookman Old Style"/>
-                <w:w w:val="108"/>
-              </w:rPr>
-            </w:pPr>
-          </w:p>
-        </w:tc>
-        <w:tc>
-          <w:tcPr>
-            <w:tcW w:w="2879" w:type="dxa"/>
-          </w:tcPr>
-          <w:p>
-            <w:pPr>
-              <w:spacing w:before="33" w:line="262" w:lineRule="auto"/>
-              <w:ind w:right="35"/>
-              <w:jc w:val="center"/>
-              <w:rPr>
-                <w:rFonts w:ascii="Bookman Old Style" w:eastAsia="Bookman Old Style" w:hAnsi="Bookman Old Style" w:cs="Bookman Old Style"/>
-                <w:w w:val="108"/>
-              </w:rPr>
-            </w:pPr>
-            <w:r>
-              <w:rPr>
-                <w:rFonts w:ascii="Bookman Old Style" w:eastAsia="Bookman Old Style" w:hAnsi="Bookman Old Style" w:cs="Bookman Old Style"/>
-                <w:w w:val="108"/>
-              </w:rPr>
-              <w:t>Mengetahui,</w:t>
-            </w:r>
-          </w:p>
-          <w:p>
-            <w:pPr>
-              <w:spacing w:before="33" w:line="262" w:lineRule="auto"/>
-              <w:ind w:right="35"/>
-              <w:jc w:val="center"/>
-              <w:rPr>
-                <w:rFonts w:ascii="Bookman Old Style" w:eastAsia="Bookman Old Style" w:hAnsi="Bookman Old Style" w:cs="Bookman Old Style"/>
-                <w:w w:val="108"/>
-              </w:rPr>
-            </w:pPr>
-            <w:r>
-              <w:rPr>
-                <w:rFonts w:ascii="Bookman Old Style" w:eastAsia="Bookman Old Style" w:hAnsi="Bookman Old Style" w:cs="Bookman Old Style"/>
-                <w:w w:val="108"/>
-              </w:rPr>
-              <w:t>Kepala SKPD</w:t>
-            </w:r>
-          </w:p>
-        </w:tc>
-        <w:tc>
-          <w:tcPr>
-            <w:tcW w:w="3261" w:type="dxa"/>
-            <w:gridSpan w:val="2"/>
-          </w:tcPr>
-          <w:p>
-            <w:pPr>
-              <w:spacing w:before="33" w:line="262" w:lineRule="auto"/>
-              <w:ind w:right="919"/>
-              <w:jc w:val="both"/>
-              <w:rPr>
-                <w:rFonts w:ascii="Bookman Old Style" w:eastAsia="Bookman Old Style" w:hAnsi="Bookman Old Style" w:cs="Bookman Old Style"/>
-                <w:w w:val="108"/>
-              </w:rPr>
-            </w:pPr>
-          </w:p>
-        </w:tc>
-      </w:tr>
-      <w:tr>
-        <w:tc>
-          <w:tcPr>
-            <w:tcW w:w="2689" w:type="dxa"/>
-          </w:tcPr>
-          <w:p>
-            <w:pPr>
-              <w:spacing w:before="33" w:line="262" w:lineRule="auto"/>
-              <w:ind w:right="919"/>
-              <w:jc w:val="both"/>
-              <w:rPr>
-                <w:rFonts w:ascii="Bookman Old Style" w:eastAsia="Bookman Old Style" w:hAnsi="Bookman Old Style" w:cs="Bookman Old Style"/>
-                <w:w w:val="108"/>
-              </w:rPr>
-            </w:pPr>
-          </w:p>
-        </w:tc>
-        <w:tc>
-          <w:tcPr>
-            <w:tcW w:w="3543" w:type="dxa"/>
-            <w:gridSpan w:val="3"/>
-          </w:tcPr>
-          <w:p>
-            <w:pPr>
-              <w:spacing w:before="33" w:line="262" w:lineRule="auto"/>
-              <w:ind w:right="919"/>
-              <w:jc w:val="both"/>
-              <w:rPr>
-                <w:rFonts w:ascii="Bookman Old Style" w:eastAsia="Bookman Old Style" w:hAnsi="Bookman Old Style" w:cs="Bookman Old Style"/>
-                <w:w w:val="108"/>
-              </w:rPr>
-            </w:pPr>
-          </w:p>
-          <w:p>
-            <w:pPr>
-              <w:spacing w:before="33" w:line="262" w:lineRule="auto"/>
-              <w:ind w:right="919"/>
-              <w:jc w:val="both"/>
-              <w:rPr>
-                <w:rFonts w:ascii="Bookman Old Style" w:eastAsia="Bookman Old Style" w:hAnsi="Bookman Old Style" w:cs="Bookman Old Style"/>
-                <w:w w:val="108"/>
-              </w:rPr>
-            </w:pPr>
-          </w:p>
-          <w:p>
-            <w:pPr>
-              <w:spacing w:before="33" w:line="262" w:lineRule="auto"/>
-              <w:ind w:right="919"/>
-              <w:jc w:val="both"/>
-              <w:rPr>
-                <w:rFonts w:ascii="Bookman Old Style" w:eastAsia="Bookman Old Style" w:hAnsi="Bookman Old Style" w:cs="Bookman Old Style"/>
-                <w:w w:val="108"/>
-              </w:rPr>
-            </w:pPr>
-          </w:p>
-          <w:p>
-            <w:pPr>
-              <w:spacing w:before="33" w:line="262" w:lineRule="auto"/>
-              <w:jc w:val="both"/>
-              <w:rPr>
-                <w:rFonts w:ascii="Bookman Old Style" w:eastAsia="Bookman Old Style" w:hAnsi="Bookman Old Style" w:cs="Bookman Old Style"/>
-                <w:w w:val="108"/>
-              </w:rPr>
-            </w:pPr>
-            <w:r>
-              <w:rPr>
-                <w:rFonts w:ascii="Bookman Old Style" w:eastAsia="Bookman Old Style" w:hAnsi="Bookman Old Style" w:cs="Bookman Old Style"/>
-                <w:w w:val="108"/>
-              </w:rPr>
-              <w:t>……………………...</w:t>
-            </w:r>
-            <w:r>
-              <w:rPr>
-                <w:rFonts w:ascii="Bookman Old Style" w:eastAsia="Bookman Old Style" w:hAnsi="Bookman Old Style" w:cs="Bookman Old Style"/>
-                <w:w w:val="108"/>
-              </w:rPr>
-              <w:t>.............</w:t>
-            </w:r>
-          </w:p>
-          <w:p>
-            <w:pPr>
-              <w:spacing w:before="33" w:line="262" w:lineRule="auto"/>
-              <w:ind w:right="919"/>
-              <w:jc w:val="both"/>
-              <w:rPr>
-                <w:rFonts w:ascii="Bookman Old Style" w:eastAsia="Bookman Old Style" w:hAnsi="Bookman Old Style" w:cs="Bookman Old Style"/>
-                <w:w w:val="108"/>
-              </w:rPr>
-            </w:pPr>
-            <w:r>
-              <w:rPr>
-                <w:rFonts w:ascii="Bookman Old Style" w:eastAsia="Bookman Old Style" w:hAnsi="Bookman Old Style" w:cs="Bookman Old Style"/>
-                <w:w w:val="108"/>
-              </w:rPr>
-              <w:t>NIP. ……………</w:t>
-            </w:r>
-          </w:p>
-        </w:tc>
-        <w:tc>
-          <w:tcPr>
-            <w:tcW w:w="2978" w:type="dxa"/>
-          </w:tcPr>
-          <w:p>
-            <w:pPr>
-              <w:spacing w:before="33" w:line="262" w:lineRule="auto"/>
-              <w:ind w:right="919"/>
-              <w:jc w:val="both"/>
-              <w:rPr>
-                <w:rFonts w:ascii="Bookman Old Style" w:eastAsia="Bookman Old Style" w:hAnsi="Bookman Old Style" w:cs="Bookman Old Style"/>
-                <w:w w:val="108"/>
-              </w:rPr>
-            </w:pPr>
-          </w:p>
-        </w:tc>
-      </w:tr>
-    </w:tbl>
-    <w:p>
-      <w:pPr>
-        <w:tabs>
-          <w:tab w:val="right" w:pos="8505"/>
-        </w:tabs>
-        <w:spacing w:line="360" w:lineRule="auto"/>
-        <w:rPr>
-          <w:rFonts w:ascii="Bookman Old Style" w:eastAsia="Bookman Old Style" w:hAnsi="Bookman Old Style" w:cs="Bookman Old Style"/>
-          <w:w w:val="104"/>
-        </w:rPr>
-        <w:sectPr>
-          <w:type w:val="continuous"/>
-          <w:pgSz w:w="12240" w:h="18720"/>
-          <w:pgMar w:top="980" w:right="1300" w:bottom="280" w:left="1720" w:header="720" w:footer="720" w:gutter="0"/>
-          <w:cols w:space="1731"/>
-        </w:sectPr>
-      </w:pPr>
-    </w:p>
-    <w:p>
-      <w:pPr>
         <w:rPr>
           <w:rFonts w:ascii="Bookman Old Style" w:eastAsia="Bookman Old Style" w:hAnsi="Bookman Old Style" w:cs="Bookman Old Style"/>
           <w:w w:val="108"/>
@@ -10793,10 +10140,10 @@
       </w:pPr>
     </w:p>
     <w:sectPr>
-      <w:pgSz w:w="12259" w:h="18722"/>
-      <w:pgMar w:top="981" w:right="1321" w:bottom="278" w:left="1718" w:header="709" w:footer="709" w:gutter="0"/>
-      <w:cols w:space="708"/>
-      <w:docGrid w:linePitch="360"/>
+      <w:headerReference w:type="default" r:id="rId7"/>
+      <w:pgSz w:w="12240" w:h="18720"/>
+      <w:pgMar w:top="980" w:right="1720" w:bottom="280" w:left="1660" w:header="753" w:footer="0" w:gutter="0"/>
+      <w:cols w:space="720"/>
     </w:sectPr>
   </w:body>
 </w:document>
